--- a/DataExplorer/doc/HistoryBasics.docx
+++ b/DataExplorer/doc/HistoryBasics.docx
@@ -5,6 +5,13 @@
     <w:p/>
     <w:sdt>
       <w:sdtPr>
+        <w:rPr>
+          <w:rFonts w:asciiTheme="minorHAnsi" w:eastAsiaTheme="minorHAnsi" w:hAnsiTheme="minorHAnsi" w:cstheme="minorBidi"/>
+          <w:color w:val="auto"/>
+          <w:sz w:val="22"/>
+          <w:szCs w:val="22"/>
+          <w:lang w:eastAsia="en-US"/>
+        </w:rPr>
         <w:id w:val="871886316"/>
         <w:docPartObj>
           <w:docPartGallery w:val="Table of Contents"/>
@@ -13,13 +20,8 @@
       </w:sdtPr>
       <w:sdtEndPr>
         <w:rPr>
-          <w:rFonts w:asciiTheme="minorHAnsi" w:eastAsiaTheme="minorHAnsi" w:hAnsiTheme="minorHAnsi" w:cstheme="minorBidi"/>
           <w:b/>
           <w:bCs/>
-          <w:color w:val="auto"/>
-          <w:sz w:val="22"/>
-          <w:szCs w:val="22"/>
-          <w:lang w:eastAsia="en-US"/>
         </w:rPr>
       </w:sdtEndPr>
       <w:sdtContent>
@@ -55,7 +57,7 @@
           <w:r>
             <w:fldChar w:fldCharType="separate"/>
           </w:r>
-          <w:hyperlink w:anchor="_Toc481578434" w:history="1">
+          <w:hyperlink w:anchor="_Toc483980358" w:history="1">
             <w:r>
               <w:rPr>
                 <w:rStyle w:val="Hyperlink"/>
@@ -99,7 +101,7 @@
                 <w:noProof/>
                 <w:webHidden/>
               </w:rPr>
-              <w:instrText xml:space="preserve"> PAGEREF _Toc481578434 \h </w:instrText>
+              <w:instrText xml:space="preserve"> PAGEREF _Toc483980358 \h </w:instrText>
             </w:r>
             <w:r>
               <w:rPr>
@@ -145,7 +147,7 @@
               <w:szCs w:val="22"/>
             </w:rPr>
           </w:pPr>
-          <w:hyperlink w:anchor="_Toc481578435" w:history="1">
+          <w:hyperlink w:anchor="_Toc483980359" w:history="1">
             <w:r>
               <w:rPr>
                 <w:rStyle w:val="Hyperlink"/>
@@ -189,7 +191,7 @@
                 <w:noProof/>
                 <w:webHidden/>
               </w:rPr>
-              <w:instrText xml:space="preserve"> PAGEREF _Toc481578435 \h </w:instrText>
+              <w:instrText xml:space="preserve"> PAGEREF _Toc483980359 \h </w:instrText>
             </w:r>
             <w:r>
               <w:rPr>
@@ -235,7 +237,7 @@
               <w:szCs w:val="22"/>
             </w:rPr>
           </w:pPr>
-          <w:hyperlink w:anchor="_Toc481578436" w:history="1">
+          <w:hyperlink w:anchor="_Toc483980360" w:history="1">
             <w:r>
               <w:rPr>
                 <w:rStyle w:val="Hyperlink"/>
@@ -279,7 +281,7 @@
                 <w:noProof/>
                 <w:webHidden/>
               </w:rPr>
-              <w:instrText xml:space="preserve"> PAGEREF _Toc481578436 \h </w:instrText>
+              <w:instrText xml:space="preserve"> PAGEREF _Toc483980360 \h </w:instrText>
             </w:r>
             <w:r>
               <w:rPr>
@@ -325,7 +327,7 @@
               <w:szCs w:val="22"/>
             </w:rPr>
           </w:pPr>
-          <w:hyperlink w:anchor="_Toc481578437" w:history="1">
+          <w:hyperlink w:anchor="_Toc483980361" w:history="1">
             <w:r>
               <w:rPr>
                 <w:rStyle w:val="Hyperlink"/>
@@ -369,7 +371,7 @@
                 <w:noProof/>
                 <w:webHidden/>
               </w:rPr>
-              <w:instrText xml:space="preserve"> PAGEREF _Toc481578437 \h </w:instrText>
+              <w:instrText xml:space="preserve"> PAGEREF _Toc483980361 \h </w:instrText>
             </w:r>
             <w:r>
               <w:rPr>
@@ -415,7 +417,7 @@
               <w:szCs w:val="22"/>
             </w:rPr>
           </w:pPr>
-          <w:hyperlink w:anchor="_Toc481578438" w:history="1">
+          <w:hyperlink w:anchor="_Toc483980362" w:history="1">
             <w:r>
               <w:rPr>
                 <w:rStyle w:val="Hyperlink"/>
@@ -459,7 +461,7 @@
                 <w:noProof/>
                 <w:webHidden/>
               </w:rPr>
-              <w:instrText xml:space="preserve"> PAGEREF _Toc481578438 \h </w:instrText>
+              <w:instrText xml:space="preserve"> PAGEREF _Toc483980362 \h </w:instrText>
             </w:r>
             <w:r>
               <w:rPr>
@@ -491,6 +493,103 @@
           </w:hyperlink>
         </w:p>
         <w:p>
+          <w:pPr>
+            <w:pStyle w:val="Verzeichnis3"/>
+            <w:tabs>
+              <w:tab w:val="left" w:pos="1320"/>
+              <w:tab w:val="right" w:leader="dot" w:pos="9488"/>
+            </w:tabs>
+            <w:rPr>
+              <w:rFonts w:eastAsiaTheme="minorEastAsia" w:cstheme="minorBidi"/>
+              <w:noProof/>
+              <w:kern w:val="0"/>
+              <w:sz w:val="22"/>
+              <w:szCs w:val="22"/>
+            </w:rPr>
+          </w:pPr>
+          <w:hyperlink w:anchor="_Toc483980363" w:history="1">
+            <w:r>
+              <w:rPr>
+                <w:rStyle w:val="Hyperlink"/>
+                <w:noProof/>
+              </w:rPr>
+              <w:t>1.1.1</w:t>
+            </w:r>
+            <w:r>
+              <w:rPr>
+                <w:rFonts w:eastAsiaTheme="minorEastAsia" w:cstheme="minorBidi"/>
+                <w:noProof/>
+                <w:kern w:val="0"/>
+                <w:sz w:val="22"/>
+                <w:szCs w:val="22"/>
+              </w:rPr>
+              <w:tab/>
+            </w:r>
+            <w:r>
+              <w:rPr>
+                <w:rStyle w:val="Hyperlink"/>
+                <w:noProof/>
+              </w:rPr>
+              <w:t>Full set of settlements for UltraDuoPlus60</w:t>
+            </w:r>
+            <w:r>
+              <w:rPr>
+                <w:noProof/>
+                <w:webHidden/>
+              </w:rPr>
+              <w:tab/>
+            </w:r>
+            <w:r>
+              <w:rPr>
+                <w:noProof/>
+                <w:webHidden/>
+              </w:rPr>
+              <w:fldChar w:fldCharType="begin"/>
+            </w:r>
+            <w:r>
+              <w:rPr>
+                <w:noProof/>
+                <w:webHidden/>
+              </w:rPr>
+              <w:instrText xml:space="preserve"> PAGEREF _Toc483980363 \h </w:instrText>
+            </w:r>
+            <w:r>
+              <w:rPr>
+                <w:noProof/>
+                <w:webHidden/>
+              </w:rPr>
+            </w:r>
+            <w:r>
+              <w:rPr>
+                <w:noProof/>
+                <w:webHidden/>
+              </w:rPr>
+              <w:fldChar w:fldCharType="separate"/>
+            </w:r>
+            <w:r>
+              <w:rPr>
+                <w:noProof/>
+                <w:webHidden/>
+              </w:rPr>
+              <w:t>1</w:t>
+            </w:r>
+            <w:r>
+              <w:rPr>
+                <w:noProof/>
+                <w:webHidden/>
+              </w:rPr>
+              <w:t>2</w:t>
+            </w:r>
+            <w:r>
+              <w:rPr>
+                <w:noProof/>
+                <w:webHidden/>
+              </w:rPr>
+              <w:fldChar w:fldCharType="end"/>
+            </w:r>
+          </w:hyperlink>
+        </w:p>
+        <w:p>
           <w:r>
             <w:rPr>
               <w:b/>
@@ -499,8 +598,6 @@
             <w:fldChar w:fldCharType="end"/>
           </w:r>
         </w:p>
-        <w:bookmarkStart w:id="0" w:name="_GoBack" w:displacedByCustomXml="next"/>
-        <w:bookmarkEnd w:id="0" w:displacedByCustomXml="next"/>
       </w:sdtContent>
     </w:sdt>
     <w:p/>
@@ -520,46 +617,46 @@
       <w:pPr>
         <w:pStyle w:val="berschrift1"/>
       </w:pPr>
-      <w:bookmarkStart w:id="1" w:name="_Toc481578434"/>
+      <w:bookmarkStart w:id="0" w:name="_Toc483980358"/>
       <w:r>
         <w:t>History</w:t>
       </w:r>
       <w:r>
         <w:t xml:space="preserve"> analysis</w:t>
       </w:r>
+      <w:bookmarkEnd w:id="0"/>
+    </w:p>
+    <w:p>
+      <w:pPr>
+        <w:pStyle w:val="berschrift2"/>
+      </w:pPr>
+      <w:bookmarkStart w:id="1" w:name="_Toc483980359"/>
+      <w:r>
+        <w:t>D</w:t>
+      </w:r>
+      <w:r>
+        <w:t>evice xmls</w:t>
+      </w:r>
+      <w:r>
+        <w:t xml:space="preserve"> </w:t>
+      </w:r>
+      <w:r>
+        <w:t xml:space="preserve">deletions </w:t>
+      </w:r>
+      <w:r>
+        <w:t>(03.05.2017)</w:t>
+      </w:r>
       <w:bookmarkEnd w:id="1"/>
     </w:p>
     <w:p>
       <w:pPr>
-        <w:pStyle w:val="berschrift2"/>
-      </w:pPr>
-      <w:bookmarkStart w:id="2" w:name="_Toc481578435"/>
-      <w:r>
-        <w:t>D</w:t>
-      </w:r>
-      <w:r>
-        <w:t>evice xmls</w:t>
-      </w:r>
-      <w:r>
-        <w:t xml:space="preserve"> </w:t>
-      </w:r>
-      <w:r>
-        <w:t xml:space="preserve">deletions </w:t>
-      </w:r>
-      <w:r>
-        <w:t>(03.05.2017)</w:t>
+        <w:pStyle w:val="berschrift3"/>
+      </w:pPr>
+      <w:bookmarkStart w:id="2" w:name="_Toc483980360"/>
+      <w:r>
+        <w:t>Scoregroups for additional channels</w:t>
       </w:r>
       <w:bookmarkEnd w:id="2"/>
-    </w:p>
-    <w:p>
-      <w:pPr>
-        <w:pStyle w:val="berschrift3"/>
-      </w:pPr>
-      <w:bookmarkStart w:id="3" w:name="_Toc481578436"/>
-      <w:r>
-        <w:t>Scoregroups for additional channels</w:t>
-      </w:r>
-      <w:bookmarkEnd w:id="3"/>
     </w:p>
     <w:p>
       <w:pPr>
@@ -5409,14 +5506,14 @@
       <w:pPr>
         <w:pStyle w:val="berschrift3"/>
       </w:pPr>
-      <w:bookmarkStart w:id="4" w:name="_Toc481578437"/>
+      <w:bookmarkStart w:id="3" w:name="_Toc483980361"/>
       <w:r>
         <w:t>Full set of settlements</w:t>
       </w:r>
       <w:r>
         <w:t xml:space="preserve"> for HoTTAdapter</w:t>
       </w:r>
-      <w:bookmarkEnd w:id="4"/>
+      <w:bookmarkEnd w:id="3"/>
     </w:p>
     <w:p>
       <w:pPr>
@@ -12384,14 +12481,14 @@
       <w:pPr>
         <w:pStyle w:val="berschrift3"/>
       </w:pPr>
-      <w:bookmarkStart w:id="5" w:name="_Toc481578438"/>
+      <w:bookmarkStart w:id="4" w:name="_Toc483980362"/>
       <w:r>
         <w:t xml:space="preserve">Full set of settlements for </w:t>
       </w:r>
       <w:r>
         <w:t>UltraTrioPlus14</w:t>
       </w:r>
-      <w:bookmarkEnd w:id="5"/>
+      <w:bookmarkEnd w:id="4"/>
     </w:p>
     <w:p>
       <w:pPr>
@@ -17176,6 +17273,7334 @@
         </w:rPr>
         <w:t xml:space="preserve">                &lt;/Settlement&gt;</w:t>
       </w:r>
+    </w:p>
+    <w:p>
+      <w:pPr>
+        <w:pStyle w:val="berschrift2"/>
+      </w:pPr>
+      <w:bookmarkStart w:id="5" w:name="_Toc483980363"/>
+      <w:r>
+        <w:t>D</w:t>
+      </w:r>
+      <w:r>
+        <w:t xml:space="preserve">evice xmls </w:t>
+      </w:r>
+      <w:r>
+        <w:t xml:space="preserve">deletions </w:t>
+      </w:r>
+      <w:r>
+        <w:t>(</w:t>
+      </w:r>
+      <w:r>
+        <w:t>31</w:t>
+      </w:r>
+      <w:bookmarkStart w:id="6" w:name="_GoBack"/>
+      <w:bookmarkEnd w:id="6"/>
+      <w:r>
+        <w:t>.05.2017)</w:t>
+      </w:r>
+    </w:p>
+    <w:p>
+      <w:pPr>
+        <w:pStyle w:val="berschrift3"/>
+        <w:numPr>
+          <w:ilvl w:val="2"/>
+          <w:numId w:val="13"/>
+        </w:numPr>
+      </w:pPr>
+      <w:r>
+        <w:t xml:space="preserve">Full set of settlements for </w:t>
+      </w:r>
+      <w:r>
+        <w:t>UltraDuoPlus60</w:t>
+      </w:r>
+      <w:bookmarkEnd w:id="5"/>
+    </w:p>
+    <w:p>
+      <w:pPr>
+        <w:pStyle w:val="Textkrper"/>
+        <w:spacing w:after="0"/>
+        <w:ind w:left="-1276" w:right="-850"/>
+        <w:rPr>
+          <w:rFonts w:ascii="Consolas" w:hAnsi="Consolas"/>
+          <w:sz w:val="16"/>
+          <w:szCs w:val="16"/>
+        </w:rPr>
+      </w:pPr>
+      <w:r>
+        <w:rPr>
+          <w:rFonts w:ascii="Consolas" w:hAnsi="Consolas"/>
+          <w:sz w:val="16"/>
+          <w:szCs w:val="16"/>
+        </w:rPr>
+        <w:t xml:space="preserve">            &lt;Settlements&gt;</w:t>
+      </w:r>
+    </w:p>
+    <w:p>
+      <w:pPr>
+        <w:pStyle w:val="Textkrper"/>
+        <w:spacing w:after="0"/>
+        <w:ind w:left="-1276" w:right="-850"/>
+        <w:rPr>
+          <w:rFonts w:ascii="Consolas" w:hAnsi="Consolas"/>
+          <w:sz w:val="16"/>
+          <w:szCs w:val="16"/>
+        </w:rPr>
+      </w:pPr>
+      <w:r>
+        <w:rPr>
+          <w:rFonts w:ascii="Consolas" w:hAnsi="Consolas"/>
+          <w:sz w:val="16"/>
+          <w:szCs w:val="16"/>
+        </w:rPr>
+        <w:t xml:space="preserve">                &lt;Settlement settlementId="0"&gt;</w:t>
+      </w:r>
+    </w:p>
+    <w:p>
+      <w:pPr>
+        <w:pStyle w:val="Textkrper"/>
+        <w:spacing w:after="0"/>
+        <w:ind w:left="-1276" w:right="-850"/>
+        <w:rPr>
+          <w:rFonts w:ascii="Consolas" w:hAnsi="Consolas"/>
+          <w:sz w:val="16"/>
+          <w:szCs w:val="16"/>
+        </w:rPr>
+      </w:pPr>
+      <w:r>
+        <w:rPr>
+          <w:rFonts w:ascii="Consolas" w:hAnsi="Consolas"/>
+          <w:sz w:val="16"/>
+          <w:szCs w:val="16"/>
+        </w:rPr>
+        <w:t xml:space="preserve">                    &lt;name&gt;R_i Peak Delta-Faktor&lt;/name&gt;</w:t>
+      </w:r>
+    </w:p>
+    <w:p>
+      <w:pPr>
+        <w:pStyle w:val="Textkrper"/>
+        <w:spacing w:after="0"/>
+        <w:ind w:left="-1276" w:right="-850"/>
+        <w:rPr>
+          <w:rFonts w:ascii="Consolas" w:hAnsi="Consolas"/>
+          <w:sz w:val="16"/>
+          <w:szCs w:val="16"/>
+        </w:rPr>
+      </w:pPr>
+      <w:r>
+        <w:rPr>
+          <w:rFonts w:ascii="Consolas" w:hAnsi="Consolas"/>
+          <w:sz w:val="16"/>
+          <w:szCs w:val="16"/>
+        </w:rPr>
+        <w:t xml:space="preserve">                    &lt;symbol&gt;Ri&lt;/symbol&gt;</w:t>
+      </w:r>
+    </w:p>
+    <w:p>
+      <w:pPr>
+        <w:pStyle w:val="Textkrper"/>
+        <w:spacing w:after="0"/>
+        <w:ind w:left="-1276" w:right="-850"/>
+        <w:rPr>
+          <w:rFonts w:ascii="Consolas" w:hAnsi="Consolas"/>
+          <w:sz w:val="16"/>
+          <w:szCs w:val="16"/>
+        </w:rPr>
+      </w:pPr>
+      <w:r>
+        <w:rPr>
+          <w:rFonts w:ascii="Consolas" w:hAnsi="Consolas"/>
+          <w:sz w:val="16"/>
+          <w:szCs w:val="16"/>
+        </w:rPr>
+        <w:t xml:space="preserve">                    &lt;unit&gt;mOhm&lt;/unit&gt;</w:t>
+      </w:r>
+    </w:p>
+    <w:p>
+      <w:pPr>
+        <w:pStyle w:val="Textkrper"/>
+        <w:spacing w:after="0"/>
+        <w:ind w:left="-1276" w:right="-850"/>
+        <w:rPr>
+          <w:rFonts w:ascii="Consolas" w:hAnsi="Consolas"/>
+          <w:sz w:val="16"/>
+          <w:szCs w:val="16"/>
+        </w:rPr>
+      </w:pPr>
+      <w:r>
+        <w:rPr>
+          <w:rFonts w:ascii="Consolas" w:hAnsi="Consolas"/>
+          <w:sz w:val="16"/>
+          <w:szCs w:val="16"/>
+        </w:rPr>
+        <w:t xml:space="preserve">                    &lt;active&gt;true&lt;/active&gt;</w:t>
+      </w:r>
+    </w:p>
+    <w:p>
+      <w:pPr>
+        <w:pStyle w:val="Textkrper"/>
+        <w:spacing w:after="0"/>
+        <w:ind w:left="-1276" w:right="-850"/>
+        <w:rPr>
+          <w:rFonts w:ascii="Consolas" w:hAnsi="Consolas"/>
+          <w:sz w:val="16"/>
+          <w:szCs w:val="16"/>
+        </w:rPr>
+      </w:pPr>
+      <w:r>
+        <w:rPr>
+          <w:rFonts w:ascii="Consolas" w:hAnsi="Consolas"/>
+          <w:sz w:val="16"/>
+          <w:szCs w:val="16"/>
+        </w:rPr>
+        <w:t xml:space="preserve">                    &lt;evaluation&gt;</w:t>
+      </w:r>
+    </w:p>
+    <w:p>
+      <w:pPr>
+        <w:pStyle w:val="Textkrper"/>
+        <w:spacing w:after="0"/>
+        <w:ind w:left="-1276" w:right="-850"/>
+        <w:rPr>
+          <w:rFonts w:ascii="Consolas" w:hAnsi="Consolas"/>
+          <w:sz w:val="16"/>
+          <w:szCs w:val="16"/>
+        </w:rPr>
+      </w:pPr>
+      <w:r>
+        <w:rPr>
+          <w:rFonts w:ascii="Consolas" w:hAnsi="Consolas"/>
+          <w:sz w:val="16"/>
+          <w:szCs w:val="16"/>
+        </w:rPr>
+        <w:t xml:space="preserve">                        &lt;transitionCalculus transitionGroupId="0" calculusType="ratio_permille" unsigned="true" referenceGroupId="0" leveling="smooth_minmax" referenceGroupIdDivisor="1" divisorLeveling="smooth_minmax" deltaBasis="bothAvg" comment="Divide the voltage peak value by the current peak value. Determine the peak value by comparing the smoothed threshold extremum value with the smoothed reference and recovery extremum values."/&gt;</w:t>
+      </w:r>
+    </w:p>
+    <w:p>
+      <w:pPr>
+        <w:pStyle w:val="Textkrper"/>
+        <w:spacing w:after="0"/>
+        <w:ind w:left="-1276" w:right="-850"/>
+        <w:rPr>
+          <w:rFonts w:ascii="Consolas" w:hAnsi="Consolas"/>
+          <w:sz w:val="16"/>
+          <w:szCs w:val="16"/>
+        </w:rPr>
+      </w:pPr>
+      <w:r>
+        <w:rPr>
+          <w:rFonts w:ascii="Consolas" w:hAnsi="Consolas"/>
+          <w:sz w:val="16"/>
+          <w:szCs w:val="16"/>
+        </w:rPr>
+        <w:t xml:space="preserve">                    &lt;/evaluation&gt;</w:t>
+      </w:r>
+    </w:p>
+    <w:p>
+      <w:pPr>
+        <w:pStyle w:val="Textkrper"/>
+        <w:spacing w:after="0"/>
+        <w:ind w:left="-1276" w:right="-850"/>
+        <w:rPr>
+          <w:rFonts w:ascii="Consolas" w:hAnsi="Consolas"/>
+          <w:sz w:val="16"/>
+          <w:szCs w:val="16"/>
+        </w:rPr>
+      </w:pPr>
+      <w:r>
+        <w:rPr>
+          <w:rFonts w:ascii="Consolas" w:hAnsi="Consolas"/>
+          <w:sz w:val="16"/>
+          <w:szCs w:val="16"/>
+        </w:rPr>
+        <w:t xml:space="preserve">                    &lt;property name="factor" value="1" type="Double" description="Quotient wird in Promille geliefert und entspricht somit milliOhm"/&gt;</w:t>
+      </w:r>
+    </w:p>
+    <w:p>
+      <w:pPr>
+        <w:pStyle w:val="Textkrper"/>
+        <w:spacing w:after="0"/>
+        <w:ind w:left="-1276" w:right="-850"/>
+        <w:rPr>
+          <w:rFonts w:ascii="Consolas" w:hAnsi="Consolas"/>
+          <w:sz w:val="16"/>
+          <w:szCs w:val="16"/>
+        </w:rPr>
+      </w:pPr>
+      <w:r>
+        <w:rPr>
+          <w:rFonts w:ascii="Consolas" w:hAnsi="Consolas"/>
+          <w:sz w:val="16"/>
+          <w:szCs w:val="16"/>
+        </w:rPr>
+        <w:t xml:space="preserve">                    &lt;property name="histo_top_placement" value="true" type="Boolean"/&gt;</w:t>
+      </w:r>
+    </w:p>
+    <w:p>
+      <w:pPr>
+        <w:pStyle w:val="Textkrper"/>
+        <w:spacing w:after="0"/>
+        <w:ind w:left="-1276" w:right="-850"/>
+        <w:rPr>
+          <w:rFonts w:ascii="Consolas" w:hAnsi="Consolas"/>
+          <w:sz w:val="16"/>
+          <w:szCs w:val="16"/>
+        </w:rPr>
+      </w:pPr>
+      <w:r>
+        <w:rPr>
+          <w:rFonts w:ascii="Consolas" w:hAnsi="Consolas"/>
+          <w:sz w:val="16"/>
+          <w:szCs w:val="16"/>
+        </w:rPr>
+        <w:t xml:space="preserve">                &lt;/Settlement&gt;</w:t>
+      </w:r>
+    </w:p>
+    <w:p>
+      <w:pPr>
+        <w:pStyle w:val="Textkrper"/>
+        <w:spacing w:after="0"/>
+        <w:ind w:left="-1276" w:right="-850"/>
+        <w:rPr>
+          <w:rFonts w:ascii="Consolas" w:hAnsi="Consolas"/>
+          <w:sz w:val="16"/>
+          <w:szCs w:val="16"/>
+        </w:rPr>
+      </w:pPr>
+      <w:r>
+        <w:rPr>
+          <w:rFonts w:ascii="Consolas" w:hAnsi="Consolas"/>
+          <w:sz w:val="16"/>
+          <w:szCs w:val="16"/>
+        </w:rPr>
+        <w:t xml:space="preserve">                &lt;Settlement settlementId="1"&gt;</w:t>
+      </w:r>
+    </w:p>
+    <w:p>
+      <w:pPr>
+        <w:pStyle w:val="Textkrper"/>
+        <w:spacing w:after="0"/>
+        <w:ind w:left="-1276" w:right="-850"/>
+        <w:rPr>
+          <w:rFonts w:ascii="Consolas" w:hAnsi="Consolas"/>
+          <w:sz w:val="16"/>
+          <w:szCs w:val="16"/>
+        </w:rPr>
+      </w:pPr>
+      <w:r>
+        <w:rPr>
+          <w:rFonts w:ascii="Consolas" w:hAnsi="Consolas"/>
+          <w:sz w:val="16"/>
+          <w:szCs w:val="16"/>
+        </w:rPr>
+        <w:t xml:space="preserve">                    &lt;name&gt;R_i Peak Delta-Faktor Messzeitpunkt&lt;/name&gt;</w:t>
+      </w:r>
+    </w:p>
+    <w:p>
+      <w:pPr>
+        <w:pStyle w:val="Textkrper"/>
+        <w:spacing w:after="0"/>
+        <w:ind w:left="-1276" w:right="-850"/>
+        <w:rPr>
+          <w:rFonts w:ascii="Consolas" w:hAnsi="Consolas"/>
+          <w:sz w:val="16"/>
+          <w:szCs w:val="16"/>
+        </w:rPr>
+      </w:pPr>
+      <w:r>
+        <w:rPr>
+          <w:rFonts w:ascii="Consolas" w:hAnsi="Consolas"/>
+          <w:sz w:val="16"/>
+          <w:szCs w:val="16"/>
+        </w:rPr>
+        <w:t xml:space="preserve">                    &lt;symbol&gt;t&lt;/symbol&gt;</w:t>
+      </w:r>
+    </w:p>
+    <w:p>
+      <w:pPr>
+        <w:pStyle w:val="Textkrper"/>
+        <w:spacing w:after="0"/>
+        <w:ind w:left="-1276" w:right="-850"/>
+        <w:rPr>
+          <w:rFonts w:ascii="Consolas" w:hAnsi="Consolas"/>
+          <w:sz w:val="16"/>
+          <w:szCs w:val="16"/>
+        </w:rPr>
+      </w:pPr>
+      <w:r>
+        <w:rPr>
+          <w:rFonts w:ascii="Consolas" w:hAnsi="Consolas"/>
+          <w:sz w:val="16"/>
+          <w:szCs w:val="16"/>
+        </w:rPr>
+        <w:t xml:space="preserve">                    &lt;unit&gt;min&lt;/unit&gt;</w:t>
+      </w:r>
+    </w:p>
+    <w:p>
+      <w:pPr>
+        <w:pStyle w:val="Textkrper"/>
+        <w:spacing w:after="0"/>
+        <w:ind w:left="-1276" w:right="-850"/>
+        <w:rPr>
+          <w:rFonts w:ascii="Consolas" w:hAnsi="Consolas"/>
+          <w:sz w:val="16"/>
+          <w:szCs w:val="16"/>
+        </w:rPr>
+      </w:pPr>
+      <w:r>
+        <w:rPr>
+          <w:rFonts w:ascii="Consolas" w:hAnsi="Consolas"/>
+          <w:sz w:val="16"/>
+          <w:szCs w:val="16"/>
+        </w:rPr>
+        <w:t xml:space="preserve">                    &lt;active&gt;true&lt;/active&gt;</w:t>
+      </w:r>
+    </w:p>
+    <w:p>
+      <w:pPr>
+        <w:pStyle w:val="Textkrper"/>
+        <w:spacing w:after="0"/>
+        <w:ind w:left="-1276" w:right="-850"/>
+        <w:rPr>
+          <w:rFonts w:ascii="Consolas" w:hAnsi="Consolas"/>
+          <w:sz w:val="16"/>
+          <w:szCs w:val="16"/>
+        </w:rPr>
+      </w:pPr>
+      <w:r>
+        <w:rPr>
+          <w:rFonts w:ascii="Consolas" w:hAnsi="Consolas"/>
+          <w:sz w:val="16"/>
+          <w:szCs w:val="16"/>
+        </w:rPr>
+        <w:t xml:space="preserve">                    &lt;evaluation&gt;</w:t>
+      </w:r>
+    </w:p>
+    <w:p>
+      <w:pPr>
+        <w:pStyle w:val="Textkrper"/>
+        <w:spacing w:after="0"/>
+        <w:ind w:left="-1276" w:right="-850"/>
+        <w:rPr>
+          <w:rFonts w:ascii="Consolas" w:hAnsi="Consolas"/>
+          <w:sz w:val="16"/>
+          <w:szCs w:val="16"/>
+        </w:rPr>
+      </w:pPr>
+      <w:r>
+        <w:rPr>
+          <w:rFonts w:ascii="Consolas" w:hAnsi="Consolas"/>
+          <w:sz w:val="16"/>
+          <w:szCs w:val="16"/>
+        </w:rPr>
+        <w:t xml:space="preserve">                        &lt;transitionFigure transitionGroupId="0" figureType="time_step_sec" comment="Zeitpunkt der Messung der Stromspitze"/&gt;</w:t>
+      </w:r>
+    </w:p>
+    <w:p>
+      <w:pPr>
+        <w:pStyle w:val="Textkrper"/>
+        <w:spacing w:after="0"/>
+        <w:ind w:left="-1276" w:right="-850"/>
+        <w:rPr>
+          <w:rFonts w:ascii="Consolas" w:hAnsi="Consolas"/>
+          <w:sz w:val="16"/>
+          <w:szCs w:val="16"/>
+        </w:rPr>
+      </w:pPr>
+      <w:r>
+        <w:rPr>
+          <w:rFonts w:ascii="Consolas" w:hAnsi="Consolas"/>
+          <w:sz w:val="16"/>
+          <w:szCs w:val="16"/>
+        </w:rPr>
+        <w:t xml:space="preserve">                    &lt;/evaluation&gt;</w:t>
+      </w:r>
+    </w:p>
+    <w:p>
+      <w:pPr>
+        <w:pStyle w:val="Textkrper"/>
+        <w:spacing w:after="0"/>
+        <w:ind w:left="-1276" w:right="-850"/>
+        <w:rPr>
+          <w:rFonts w:ascii="Consolas" w:hAnsi="Consolas"/>
+          <w:sz w:val="16"/>
+          <w:szCs w:val="16"/>
+        </w:rPr>
+      </w:pPr>
+      <w:r>
+        <w:rPr>
+          <w:rFonts w:ascii="Consolas" w:hAnsi="Consolas"/>
+          <w:sz w:val="16"/>
+          <w:szCs w:val="16"/>
+        </w:rPr>
+        <w:t xml:space="preserve">                    &lt;property name="factor" value="0.01666667" type="Double" description="Umrechnung auf Minuten"/&gt;</w:t>
+      </w:r>
+    </w:p>
+    <w:p>
+      <w:pPr>
+        <w:pStyle w:val="Textkrper"/>
+        <w:spacing w:after="0"/>
+        <w:ind w:left="-1276" w:right="-850"/>
+        <w:rPr>
+          <w:rFonts w:ascii="Consolas" w:hAnsi="Consolas"/>
+          <w:sz w:val="16"/>
+          <w:szCs w:val="16"/>
+        </w:rPr>
+      </w:pPr>
+      <w:r>
+        <w:rPr>
+          <w:rFonts w:ascii="Consolas" w:hAnsi="Consolas"/>
+          <w:sz w:val="16"/>
+          <w:szCs w:val="16"/>
+        </w:rPr>
+        <w:t xml:space="preserve">                    &lt;property name="histo_top_placement" value="true" type="Boolean"/&gt;</w:t>
+      </w:r>
+    </w:p>
+    <w:p>
+      <w:pPr>
+        <w:pStyle w:val="Textkrper"/>
+        <w:spacing w:after="0"/>
+        <w:ind w:left="-1276" w:right="-850"/>
+        <w:rPr>
+          <w:rFonts w:ascii="Consolas" w:hAnsi="Consolas"/>
+          <w:sz w:val="16"/>
+          <w:szCs w:val="16"/>
+        </w:rPr>
+      </w:pPr>
+      <w:r>
+        <w:rPr>
+          <w:rFonts w:ascii="Consolas" w:hAnsi="Consolas"/>
+          <w:sz w:val="16"/>
+          <w:szCs w:val="16"/>
+        </w:rPr>
+        <w:t xml:space="preserve">                &lt;/Settlement&gt;</w:t>
+      </w:r>
+    </w:p>
+    <w:p>
+      <w:pPr>
+        <w:pStyle w:val="Textkrper"/>
+        <w:spacing w:after="0"/>
+        <w:ind w:left="-1276" w:right="-850"/>
+        <w:rPr>
+          <w:rFonts w:ascii="Consolas" w:hAnsi="Consolas"/>
+          <w:sz w:val="16"/>
+          <w:szCs w:val="16"/>
+        </w:rPr>
+      </w:pPr>
+      <w:r>
+        <w:rPr>
+          <w:rFonts w:ascii="Consolas" w:hAnsi="Consolas"/>
+          <w:sz w:val="16"/>
+          <w:szCs w:val="16"/>
+        </w:rPr>
+        <w:t xml:space="preserve">                &lt;Settlement settlementId="2"&gt;</w:t>
+      </w:r>
+    </w:p>
+    <w:p>
+      <w:pPr>
+        <w:pStyle w:val="Textkrper"/>
+        <w:spacing w:after="0"/>
+        <w:ind w:left="-1276" w:right="-850"/>
+        <w:rPr>
+          <w:rFonts w:ascii="Consolas" w:hAnsi="Consolas"/>
+          <w:sz w:val="16"/>
+          <w:szCs w:val="16"/>
+        </w:rPr>
+      </w:pPr>
+      <w:r>
+        <w:rPr>
+          <w:rFonts w:ascii="Consolas" w:hAnsi="Consolas"/>
+          <w:sz w:val="16"/>
+          <w:szCs w:val="16"/>
+        </w:rPr>
+        <w:t xml:space="preserve">                    &lt;name&gt;R_i Peak Delta-Faktor Messdauer&lt;/name&gt;</w:t>
+      </w:r>
+    </w:p>
+    <w:p>
+      <w:pPr>
+        <w:pStyle w:val="Textkrper"/>
+        <w:spacing w:after="0"/>
+        <w:ind w:left="-1276" w:right="-850"/>
+        <w:rPr>
+          <w:rFonts w:ascii="Consolas" w:hAnsi="Consolas"/>
+          <w:sz w:val="16"/>
+          <w:szCs w:val="16"/>
+        </w:rPr>
+      </w:pPr>
+      <w:r>
+        <w:rPr>
+          <w:rFonts w:ascii="Consolas" w:hAnsi="Consolas"/>
+          <w:sz w:val="16"/>
+          <w:szCs w:val="16"/>
+        </w:rPr>
+        <w:t xml:space="preserve">                    &lt;symbol&gt;t_r&lt;/symbol&gt;</w:t>
+      </w:r>
+    </w:p>
+    <w:p>
+      <w:pPr>
+        <w:pStyle w:val="Textkrper"/>
+        <w:spacing w:after="0"/>
+        <w:ind w:left="-1276" w:right="-850"/>
+        <w:rPr>
+          <w:rFonts w:ascii="Consolas" w:hAnsi="Consolas"/>
+          <w:sz w:val="16"/>
+          <w:szCs w:val="16"/>
+        </w:rPr>
+      </w:pPr>
+      <w:r>
+        <w:rPr>
+          <w:rFonts w:ascii="Consolas" w:hAnsi="Consolas"/>
+          <w:sz w:val="16"/>
+          <w:szCs w:val="16"/>
+        </w:rPr>
+        <w:t xml:space="preserve">                    &lt;unit&gt;sec&lt;/unit&gt;</w:t>
+      </w:r>
+    </w:p>
+    <w:p>
+      <w:pPr>
+        <w:pStyle w:val="Textkrper"/>
+        <w:spacing w:after="0"/>
+        <w:ind w:left="-1276" w:right="-850"/>
+        <w:rPr>
+          <w:rFonts w:ascii="Consolas" w:hAnsi="Consolas"/>
+          <w:sz w:val="16"/>
+          <w:szCs w:val="16"/>
+        </w:rPr>
+      </w:pPr>
+      <w:r>
+        <w:rPr>
+          <w:rFonts w:ascii="Consolas" w:hAnsi="Consolas"/>
+          <w:sz w:val="16"/>
+          <w:szCs w:val="16"/>
+        </w:rPr>
+        <w:t xml:space="preserve">                    &lt;active&gt;true&lt;/active&gt;</w:t>
+      </w:r>
+    </w:p>
+    <w:p>
+      <w:pPr>
+        <w:pStyle w:val="Textkrper"/>
+        <w:spacing w:after="0"/>
+        <w:ind w:left="-1276" w:right="-850"/>
+        <w:rPr>
+          <w:rFonts w:ascii="Consolas" w:hAnsi="Consolas"/>
+          <w:sz w:val="16"/>
+          <w:szCs w:val="16"/>
+        </w:rPr>
+      </w:pPr>
+      <w:r>
+        <w:rPr>
+          <w:rFonts w:ascii="Consolas" w:hAnsi="Consolas"/>
+          <w:sz w:val="16"/>
+          <w:szCs w:val="16"/>
+        </w:rPr>
+        <w:t xml:space="preserve">                    &lt;evaluation&gt;</w:t>
+      </w:r>
+    </w:p>
+    <w:p>
+      <w:pPr>
+        <w:pStyle w:val="Textkrper"/>
+        <w:spacing w:after="0"/>
+        <w:ind w:left="-1276" w:right="-850"/>
+        <w:rPr>
+          <w:rFonts w:ascii="Consolas" w:hAnsi="Consolas"/>
+          <w:sz w:val="16"/>
+          <w:szCs w:val="16"/>
+        </w:rPr>
+      </w:pPr>
+      <w:r>
+        <w:rPr>
+          <w:rFonts w:ascii="Consolas" w:hAnsi="Consolas"/>
+          <w:sz w:val="16"/>
+          <w:szCs w:val="16"/>
+        </w:rPr>
+        <w:t xml:space="preserve">                        &lt;transitionFigure transitionGroupId="0" figureType="time_sum_sec" comment="Dauer der Messung der Stromspitze"/&gt;</w:t>
+      </w:r>
+    </w:p>
+    <w:p>
+      <w:pPr>
+        <w:pStyle w:val="Textkrper"/>
+        <w:spacing w:after="0"/>
+        <w:ind w:left="-1276" w:right="-850"/>
+        <w:rPr>
+          <w:rFonts w:ascii="Consolas" w:hAnsi="Consolas"/>
+          <w:sz w:val="16"/>
+          <w:szCs w:val="16"/>
+        </w:rPr>
+      </w:pPr>
+      <w:r>
+        <w:rPr>
+          <w:rFonts w:ascii="Consolas" w:hAnsi="Consolas"/>
+          <w:sz w:val="16"/>
+          <w:szCs w:val="16"/>
+        </w:rPr>
+        <w:t xml:space="preserve">                    &lt;/evaluation&gt;</w:t>
+      </w:r>
+    </w:p>
+    <w:p>
+      <w:pPr>
+        <w:pStyle w:val="Textkrper"/>
+        <w:spacing w:after="0"/>
+        <w:ind w:left="-1276" w:right="-850"/>
+        <w:rPr>
+          <w:rFonts w:ascii="Consolas" w:hAnsi="Consolas"/>
+          <w:sz w:val="16"/>
+          <w:szCs w:val="16"/>
+        </w:rPr>
+      </w:pPr>
+      <w:r>
+        <w:rPr>
+          <w:rFonts w:ascii="Consolas" w:hAnsi="Consolas"/>
+          <w:sz w:val="16"/>
+          <w:szCs w:val="16"/>
+        </w:rPr>
+        <w:t xml:space="preserve">                    &lt;property name="factor" value="1" type="Double" description="Darstellung als Sekunden"/&gt;</w:t>
+      </w:r>
+    </w:p>
+    <w:p>
+      <w:pPr>
+        <w:pStyle w:val="Textkrper"/>
+        <w:spacing w:after="0"/>
+        <w:ind w:left="-1276" w:right="-850"/>
+        <w:rPr>
+          <w:rFonts w:ascii="Consolas" w:hAnsi="Consolas"/>
+          <w:sz w:val="16"/>
+          <w:szCs w:val="16"/>
+        </w:rPr>
+      </w:pPr>
+      <w:r>
+        <w:rPr>
+          <w:rFonts w:ascii="Consolas" w:hAnsi="Consolas"/>
+          <w:sz w:val="16"/>
+          <w:szCs w:val="16"/>
+        </w:rPr>
+        <w:t xml:space="preserve">                    &lt;property name="histo_top_placement" value="true" type="Boolean"/&gt;</w:t>
+      </w:r>
+    </w:p>
+    <w:p>
+      <w:pPr>
+        <w:pStyle w:val="Textkrper"/>
+        <w:spacing w:after="0"/>
+        <w:ind w:left="-1276" w:right="-850"/>
+        <w:rPr>
+          <w:rFonts w:ascii="Consolas" w:hAnsi="Consolas"/>
+          <w:sz w:val="16"/>
+          <w:szCs w:val="16"/>
+        </w:rPr>
+      </w:pPr>
+      <w:r>
+        <w:rPr>
+          <w:rFonts w:ascii="Consolas" w:hAnsi="Consolas"/>
+          <w:sz w:val="16"/>
+          <w:szCs w:val="16"/>
+        </w:rPr>
+        <w:t xml:space="preserve">                &lt;/Settlement&gt;</w:t>
+      </w:r>
+    </w:p>
+    <w:p>
+      <w:pPr>
+        <w:pStyle w:val="Textkrper"/>
+        <w:spacing w:after="0"/>
+        <w:ind w:left="-1276" w:right="-850"/>
+        <w:rPr>
+          <w:rFonts w:ascii="Consolas" w:hAnsi="Consolas"/>
+          <w:sz w:val="16"/>
+          <w:szCs w:val="16"/>
+        </w:rPr>
+      </w:pPr>
+      <w:r>
+        <w:rPr>
+          <w:rFonts w:ascii="Consolas" w:hAnsi="Consolas"/>
+          <w:sz w:val="16"/>
+          <w:szCs w:val="16"/>
+        </w:rPr>
+        <w:t xml:space="preserve">                &lt;Settlement settlementId="3"&gt;</w:t>
+      </w:r>
+    </w:p>
+    <w:p>
+      <w:pPr>
+        <w:pStyle w:val="Textkrper"/>
+        <w:spacing w:after="0"/>
+        <w:ind w:left="-1276" w:right="-850"/>
+        <w:rPr>
+          <w:rFonts w:ascii="Consolas" w:hAnsi="Consolas"/>
+          <w:sz w:val="16"/>
+          <w:szCs w:val="16"/>
+        </w:rPr>
+      </w:pPr>
+      <w:r>
+        <w:rPr>
+          <w:rFonts w:ascii="Consolas" w:hAnsi="Consolas"/>
+          <w:sz w:val="16"/>
+          <w:szCs w:val="16"/>
+        </w:rPr>
+        <w:t xml:space="preserve">                    &lt;name&gt;R_i Peak Delta-Faktor Messungen&lt;/name&gt;</w:t>
+      </w:r>
+    </w:p>
+    <w:p>
+      <w:pPr>
+        <w:pStyle w:val="Textkrper"/>
+        <w:spacing w:after="0"/>
+        <w:ind w:left="-1276" w:right="-850"/>
+        <w:rPr>
+          <w:rFonts w:ascii="Consolas" w:hAnsi="Consolas"/>
+          <w:sz w:val="16"/>
+          <w:szCs w:val="16"/>
+        </w:rPr>
+      </w:pPr>
+      <w:r>
+        <w:rPr>
+          <w:rFonts w:ascii="Consolas" w:hAnsi="Consolas"/>
+          <w:sz w:val="16"/>
+          <w:szCs w:val="16"/>
+        </w:rPr>
+        <w:t xml:space="preserve">                    &lt;symbol&gt;Anzahl&lt;/symbol&gt;</w:t>
+      </w:r>
+    </w:p>
+    <w:p>
+      <w:pPr>
+        <w:pStyle w:val="Textkrper"/>
+        <w:spacing w:after="0"/>
+        <w:ind w:left="-1276" w:right="-850"/>
+        <w:rPr>
+          <w:rFonts w:ascii="Consolas" w:hAnsi="Consolas"/>
+          <w:sz w:val="16"/>
+          <w:szCs w:val="16"/>
+        </w:rPr>
+      </w:pPr>
+      <w:r>
+        <w:rPr>
+          <w:rFonts w:ascii="Consolas" w:hAnsi="Consolas"/>
+          <w:sz w:val="16"/>
+          <w:szCs w:val="16"/>
+        </w:rPr>
+        <w:t xml:space="preserve">                    &lt;unit&gt;&lt;/unit&gt;</w:t>
+      </w:r>
+    </w:p>
+    <w:p>
+      <w:pPr>
+        <w:pStyle w:val="Textkrper"/>
+        <w:spacing w:after="0"/>
+        <w:ind w:left="-1276" w:right="-850"/>
+        <w:rPr>
+          <w:rFonts w:ascii="Consolas" w:hAnsi="Consolas"/>
+          <w:sz w:val="16"/>
+          <w:szCs w:val="16"/>
+        </w:rPr>
+      </w:pPr>
+      <w:r>
+        <w:rPr>
+          <w:rFonts w:ascii="Consolas" w:hAnsi="Consolas"/>
+          <w:sz w:val="16"/>
+          <w:szCs w:val="16"/>
+        </w:rPr>
+        <w:t xml:space="preserve">                    &lt;active&gt;true&lt;/active&gt;</w:t>
+      </w:r>
+    </w:p>
+    <w:p>
+      <w:pPr>
+        <w:pStyle w:val="Textkrper"/>
+        <w:spacing w:after="0"/>
+        <w:ind w:left="-1276" w:right="-850"/>
+        <w:rPr>
+          <w:rFonts w:ascii="Consolas" w:hAnsi="Consolas"/>
+          <w:sz w:val="16"/>
+          <w:szCs w:val="16"/>
+        </w:rPr>
+      </w:pPr>
+      <w:r>
+        <w:rPr>
+          <w:rFonts w:ascii="Consolas" w:hAnsi="Consolas"/>
+          <w:sz w:val="16"/>
+          <w:szCs w:val="16"/>
+        </w:rPr>
+        <w:t xml:space="preserve">                    &lt;evaluation&gt;</w:t>
+      </w:r>
+    </w:p>
+    <w:p>
+      <w:pPr>
+        <w:pStyle w:val="Textkrper"/>
+        <w:spacing w:after="0"/>
+        <w:ind w:left="-1276" w:right="-850"/>
+        <w:rPr>
+          <w:rFonts w:ascii="Consolas" w:hAnsi="Consolas"/>
+          <w:sz w:val="16"/>
+          <w:szCs w:val="16"/>
+        </w:rPr>
+      </w:pPr>
+      <w:r>
+        <w:rPr>
+          <w:rFonts w:ascii="Consolas" w:hAnsi="Consolas"/>
+          <w:sz w:val="16"/>
+          <w:szCs w:val="16"/>
+        </w:rPr>
+        <w:t xml:space="preserve">                        &lt;transitionFigure transitionGroupId="0" figureType="time_step_sec" comment="Wert wird nur als Grundlage für das Zählen benötigt"/&gt;</w:t>
+      </w:r>
+    </w:p>
+    <w:p>
+      <w:pPr>
+        <w:pStyle w:val="Textkrper"/>
+        <w:spacing w:after="0"/>
+        <w:ind w:left="-1276" w:right="-850"/>
+        <w:rPr>
+          <w:rFonts w:ascii="Consolas" w:hAnsi="Consolas"/>
+          <w:sz w:val="16"/>
+          <w:szCs w:val="16"/>
+        </w:rPr>
+      </w:pPr>
+      <w:r>
+        <w:rPr>
+          <w:rFonts w:ascii="Consolas" w:hAnsi="Consolas"/>
+          <w:sz w:val="16"/>
+          <w:szCs w:val="16"/>
+        </w:rPr>
+        <w:t xml:space="preserve">                    &lt;/evaluation&gt;</w:t>
+      </w:r>
+    </w:p>
+    <w:p>
+      <w:pPr>
+        <w:pStyle w:val="Textkrper"/>
+        <w:spacing w:after="0"/>
+        <w:ind w:left="-1276" w:right="-850"/>
+        <w:rPr>
+          <w:rFonts w:ascii="Consolas" w:hAnsi="Consolas"/>
+          <w:sz w:val="16"/>
+          <w:szCs w:val="16"/>
+        </w:rPr>
+      </w:pPr>
+      <w:r>
+        <w:rPr>
+          <w:rFonts w:ascii="Consolas" w:hAnsi="Consolas"/>
+          <w:sz w:val="16"/>
+          <w:szCs w:val="16"/>
+        </w:rPr>
+        <w:t xml:space="preserve">                    &lt;property name="factor" value="1" type="Double"/&gt;</w:t>
+      </w:r>
+    </w:p>
+    <w:p>
+      <w:pPr>
+        <w:pStyle w:val="Textkrper"/>
+        <w:spacing w:after="0"/>
+        <w:ind w:left="-1276" w:right="-850"/>
+        <w:rPr>
+          <w:rFonts w:ascii="Consolas" w:hAnsi="Consolas"/>
+          <w:sz w:val="16"/>
+          <w:szCs w:val="16"/>
+        </w:rPr>
+      </w:pPr>
+      <w:r>
+        <w:rPr>
+          <w:rFonts w:ascii="Consolas" w:hAnsi="Consolas"/>
+          <w:sz w:val="16"/>
+          <w:szCs w:val="16"/>
+        </w:rPr>
+        <w:t xml:space="preserve">                    &lt;property name="histo_top_placement" value="true" type="Boolean"/&gt;</w:t>
+      </w:r>
+    </w:p>
+    <w:p>
+      <w:pPr>
+        <w:pStyle w:val="Textkrper"/>
+        <w:spacing w:after="0"/>
+        <w:ind w:left="-1276" w:right="-850"/>
+        <w:rPr>
+          <w:rFonts w:ascii="Consolas" w:hAnsi="Consolas"/>
+          <w:sz w:val="16"/>
+          <w:szCs w:val="16"/>
+        </w:rPr>
+      </w:pPr>
+      <w:r>
+        <w:rPr>
+          <w:rFonts w:ascii="Consolas" w:hAnsi="Consolas"/>
+          <w:sz w:val="16"/>
+          <w:szCs w:val="16"/>
+        </w:rPr>
+        <w:t xml:space="preserve">                    &lt;trailDisplay discloseAll="true" defaultTrail="count"/&gt;</w:t>
+      </w:r>
+    </w:p>
+    <w:p>
+      <w:pPr>
+        <w:pStyle w:val="Textkrper"/>
+        <w:spacing w:after="0"/>
+        <w:ind w:left="-1276" w:right="-850"/>
+        <w:rPr>
+          <w:rFonts w:ascii="Consolas" w:hAnsi="Consolas"/>
+          <w:sz w:val="16"/>
+          <w:szCs w:val="16"/>
+        </w:rPr>
+      </w:pPr>
+      <w:r>
+        <w:rPr>
+          <w:rFonts w:ascii="Consolas" w:hAnsi="Consolas"/>
+          <w:sz w:val="16"/>
+          <w:szCs w:val="16"/>
+        </w:rPr>
+        <w:t xml:space="preserve">                &lt;/Settlement&gt;</w:t>
+      </w:r>
+    </w:p>
+    <w:p>
+      <w:pPr>
+        <w:pStyle w:val="Textkrper"/>
+        <w:spacing w:after="0"/>
+        <w:ind w:left="-1276" w:right="-850"/>
+        <w:rPr>
+          <w:rFonts w:ascii="Consolas" w:hAnsi="Consolas"/>
+          <w:sz w:val="16"/>
+          <w:szCs w:val="16"/>
+        </w:rPr>
+      </w:pPr>
+      <w:r>
+        <w:rPr>
+          <w:rFonts w:ascii="Consolas" w:hAnsi="Consolas"/>
+          <w:sz w:val="16"/>
+          <w:szCs w:val="16"/>
+        </w:rPr>
+        <w:t xml:space="preserve">                &lt;Settlement settlementId="4"&gt;</w:t>
+      </w:r>
+    </w:p>
+    <w:p>
+      <w:pPr>
+        <w:pStyle w:val="Textkrper"/>
+        <w:spacing w:after="0"/>
+        <w:ind w:left="-1276" w:right="-850"/>
+        <w:rPr>
+          <w:rFonts w:ascii="Consolas" w:hAnsi="Consolas"/>
+          <w:sz w:val="16"/>
+          <w:szCs w:val="16"/>
+        </w:rPr>
+      </w:pPr>
+      <w:r>
+        <w:rPr>
+          <w:rFonts w:ascii="Consolas" w:hAnsi="Consolas"/>
+          <w:sz w:val="16"/>
+          <w:szCs w:val="16"/>
+        </w:rPr>
+        <w:t xml:space="preserve">                    &lt;name&gt;R_i Zelle 1&lt;/name&gt;</w:t>
+      </w:r>
+    </w:p>
+    <w:p>
+      <w:pPr>
+        <w:pStyle w:val="Textkrper"/>
+        <w:spacing w:after="0"/>
+        <w:ind w:left="-1276" w:right="-850"/>
+        <w:rPr>
+          <w:rFonts w:ascii="Consolas" w:hAnsi="Consolas"/>
+          <w:sz w:val="16"/>
+          <w:szCs w:val="16"/>
+        </w:rPr>
+      </w:pPr>
+      <w:r>
+        <w:rPr>
+          <w:rFonts w:ascii="Consolas" w:hAnsi="Consolas"/>
+          <w:sz w:val="16"/>
+          <w:szCs w:val="16"/>
+        </w:rPr>
+        <w:t xml:space="preserve">                    &lt;symbol&gt;Ri&lt;/symbol&gt;</w:t>
+      </w:r>
+    </w:p>
+    <w:p>
+      <w:pPr>
+        <w:pStyle w:val="Textkrper"/>
+        <w:spacing w:after="0"/>
+        <w:ind w:left="-1276" w:right="-850"/>
+        <w:rPr>
+          <w:rFonts w:ascii="Consolas" w:hAnsi="Consolas"/>
+          <w:sz w:val="16"/>
+          <w:szCs w:val="16"/>
+        </w:rPr>
+      </w:pPr>
+      <w:r>
+        <w:rPr>
+          <w:rFonts w:ascii="Consolas" w:hAnsi="Consolas"/>
+          <w:sz w:val="16"/>
+          <w:szCs w:val="16"/>
+        </w:rPr>
+        <w:t xml:space="preserve">                    &lt;unit&gt;mOhm&lt;/unit&gt;</w:t>
+      </w:r>
+    </w:p>
+    <w:p>
+      <w:pPr>
+        <w:pStyle w:val="Textkrper"/>
+        <w:spacing w:after="0"/>
+        <w:ind w:left="-1276" w:right="-850"/>
+        <w:rPr>
+          <w:rFonts w:ascii="Consolas" w:hAnsi="Consolas"/>
+          <w:sz w:val="16"/>
+          <w:szCs w:val="16"/>
+        </w:rPr>
+      </w:pPr>
+      <w:r>
+        <w:rPr>
+          <w:rFonts w:ascii="Consolas" w:hAnsi="Consolas"/>
+          <w:sz w:val="16"/>
+          <w:szCs w:val="16"/>
+        </w:rPr>
+        <w:t xml:space="preserve">                    &lt;active&gt;true&lt;/active&gt;</w:t>
+      </w:r>
+    </w:p>
+    <w:p>
+      <w:pPr>
+        <w:pStyle w:val="Textkrper"/>
+        <w:spacing w:after="0"/>
+        <w:ind w:left="-1276" w:right="-850"/>
+        <w:rPr>
+          <w:rFonts w:ascii="Consolas" w:hAnsi="Consolas"/>
+          <w:sz w:val="16"/>
+          <w:szCs w:val="16"/>
+        </w:rPr>
+      </w:pPr>
+      <w:r>
+        <w:rPr>
+          <w:rFonts w:ascii="Consolas" w:hAnsi="Consolas"/>
+          <w:sz w:val="16"/>
+          <w:szCs w:val="16"/>
+        </w:rPr>
+        <w:t xml:space="preserve">                    &lt;evaluation&gt;</w:t>
+      </w:r>
+    </w:p>
+    <w:p>
+      <w:pPr>
+        <w:pStyle w:val="Textkrper"/>
+        <w:spacing w:after="0"/>
+        <w:ind w:left="-1276" w:right="-850"/>
+        <w:rPr>
+          <w:rFonts w:ascii="Consolas" w:hAnsi="Consolas"/>
+          <w:sz w:val="16"/>
+          <w:szCs w:val="16"/>
+        </w:rPr>
+      </w:pPr>
+      <w:r>
+        <w:rPr>
+          <w:rFonts w:ascii="Consolas" w:hAnsi="Consolas"/>
+          <w:sz w:val="16"/>
+          <w:szCs w:val="16"/>
+        </w:rPr>
+        <w:t xml:space="preserve">                        &lt;transitionCalculus transitionGroupId="100" calculusType="ratio_permille" unsigned="true" referenceGroupId="8" leveling="smooth_minmax" referenceGroupIdDivisor="1" divisorLeveling="smooth_minmax" deltaBasis="bothAvg" comment="Voltage delta devided by current delta, based on the smoothed reference ad recovery levels average"/&gt;</w:t>
+      </w:r>
+    </w:p>
+    <w:p>
+      <w:pPr>
+        <w:pStyle w:val="Textkrper"/>
+        <w:spacing w:after="0"/>
+        <w:ind w:left="-1276" w:right="-850"/>
+        <w:rPr>
+          <w:rFonts w:ascii="Consolas" w:hAnsi="Consolas"/>
+          <w:sz w:val="16"/>
+          <w:szCs w:val="16"/>
+        </w:rPr>
+      </w:pPr>
+      <w:r>
+        <w:rPr>
+          <w:rFonts w:ascii="Consolas" w:hAnsi="Consolas"/>
+          <w:sz w:val="16"/>
+          <w:szCs w:val="16"/>
+        </w:rPr>
+        <w:t xml:space="preserve">                    &lt;/evaluation&gt;</w:t>
+      </w:r>
+    </w:p>
+    <w:p>
+      <w:pPr>
+        <w:pStyle w:val="Textkrper"/>
+        <w:spacing w:after="0"/>
+        <w:ind w:left="-1276" w:right="-850"/>
+        <w:rPr>
+          <w:rFonts w:ascii="Consolas" w:hAnsi="Consolas"/>
+          <w:sz w:val="16"/>
+          <w:szCs w:val="16"/>
+        </w:rPr>
+      </w:pPr>
+      <w:r>
+        <w:rPr>
+          <w:rFonts w:ascii="Consolas" w:hAnsi="Consolas"/>
+          <w:sz w:val="16"/>
+          <w:szCs w:val="16"/>
+        </w:rPr>
+        <w:lastRenderedPageBreak/>
+        <w:t xml:space="preserve">                    &lt;property name="factor" value="1" type="Double" description="Quotient wird in Promille geliefert und entspricht somit milliOhm"/&gt;</w:t>
+      </w:r>
+    </w:p>
+    <w:p>
+      <w:pPr>
+        <w:pStyle w:val="Textkrper"/>
+        <w:spacing w:after="0"/>
+        <w:ind w:left="-1276" w:right="-850"/>
+        <w:rPr>
+          <w:rFonts w:ascii="Consolas" w:hAnsi="Consolas"/>
+          <w:sz w:val="16"/>
+          <w:szCs w:val="16"/>
+        </w:rPr>
+      </w:pPr>
+      <w:r>
+        <w:rPr>
+          <w:rFonts w:ascii="Consolas" w:hAnsi="Consolas"/>
+          <w:sz w:val="16"/>
+          <w:szCs w:val="16"/>
+        </w:rPr>
+        <w:t xml:space="preserve">                    &lt;property name="scale_sync_ref_ordinal" value="13" type="Integer"/&gt;</w:t>
+      </w:r>
+    </w:p>
+    <w:p>
+      <w:pPr>
+        <w:pStyle w:val="Textkrper"/>
+        <w:spacing w:after="0"/>
+        <w:ind w:left="-1276" w:right="-850"/>
+        <w:rPr>
+          <w:rFonts w:ascii="Consolas" w:hAnsi="Consolas"/>
+          <w:sz w:val="16"/>
+          <w:szCs w:val="16"/>
+        </w:rPr>
+      </w:pPr>
+      <w:r>
+        <w:rPr>
+          <w:rFonts w:ascii="Consolas" w:hAnsi="Consolas"/>
+          <w:sz w:val="16"/>
+          <w:szCs w:val="16"/>
+        </w:rPr>
+        <w:t xml:space="preserve">                    &lt;property name="histo_top_placement" value="true" type="Boolean"/&gt;</w:t>
+      </w:r>
+    </w:p>
+    <w:p>
+      <w:pPr>
+        <w:pStyle w:val="Textkrper"/>
+        <w:spacing w:after="0"/>
+        <w:ind w:left="-1276" w:right="-850"/>
+        <w:rPr>
+          <w:rFonts w:ascii="Consolas" w:hAnsi="Consolas"/>
+          <w:sz w:val="16"/>
+          <w:szCs w:val="16"/>
+        </w:rPr>
+      </w:pPr>
+      <w:r>
+        <w:rPr>
+          <w:rFonts w:ascii="Consolas" w:hAnsi="Consolas"/>
+          <w:sz w:val="16"/>
+          <w:szCs w:val="16"/>
+        </w:rPr>
+        <w:t xml:space="preserve">                &lt;/Settlement&gt;</w:t>
+      </w:r>
+    </w:p>
+    <w:p>
+      <w:pPr>
+        <w:pStyle w:val="Textkrper"/>
+        <w:spacing w:after="0"/>
+        <w:ind w:left="-1276" w:right="-850"/>
+        <w:rPr>
+          <w:rFonts w:ascii="Consolas" w:hAnsi="Consolas"/>
+          <w:sz w:val="16"/>
+          <w:szCs w:val="16"/>
+        </w:rPr>
+      </w:pPr>
+      <w:r>
+        <w:rPr>
+          <w:rFonts w:ascii="Consolas" w:hAnsi="Consolas"/>
+          <w:sz w:val="16"/>
+          <w:szCs w:val="16"/>
+        </w:rPr>
+        <w:t xml:space="preserve">                &lt;Settlement settlementId="5"&gt;</w:t>
+      </w:r>
+    </w:p>
+    <w:p>
+      <w:pPr>
+        <w:pStyle w:val="Textkrper"/>
+        <w:spacing w:after="0"/>
+        <w:ind w:left="-1276" w:right="-850"/>
+        <w:rPr>
+          <w:rFonts w:ascii="Consolas" w:hAnsi="Consolas"/>
+          <w:sz w:val="16"/>
+          <w:szCs w:val="16"/>
+        </w:rPr>
+      </w:pPr>
+      <w:r>
+        <w:rPr>
+          <w:rFonts w:ascii="Consolas" w:hAnsi="Consolas"/>
+          <w:sz w:val="16"/>
+          <w:szCs w:val="16"/>
+        </w:rPr>
+        <w:t xml:space="preserve">                    &lt;name&gt;R_i Zelle 2&lt;/name&gt;</w:t>
+      </w:r>
+    </w:p>
+    <w:p>
+      <w:pPr>
+        <w:pStyle w:val="Textkrper"/>
+        <w:spacing w:after="0"/>
+        <w:ind w:left="-1276" w:right="-850"/>
+        <w:rPr>
+          <w:rFonts w:ascii="Consolas" w:hAnsi="Consolas"/>
+          <w:sz w:val="16"/>
+          <w:szCs w:val="16"/>
+        </w:rPr>
+      </w:pPr>
+      <w:r>
+        <w:rPr>
+          <w:rFonts w:ascii="Consolas" w:hAnsi="Consolas"/>
+          <w:sz w:val="16"/>
+          <w:szCs w:val="16"/>
+        </w:rPr>
+        <w:t xml:space="preserve">                    &lt;symbol&gt;Ri&lt;/symbol&gt;</w:t>
+      </w:r>
+    </w:p>
+    <w:p>
+      <w:pPr>
+        <w:pStyle w:val="Textkrper"/>
+        <w:spacing w:after="0"/>
+        <w:ind w:left="-1276" w:right="-850"/>
+        <w:rPr>
+          <w:rFonts w:ascii="Consolas" w:hAnsi="Consolas"/>
+          <w:sz w:val="16"/>
+          <w:szCs w:val="16"/>
+        </w:rPr>
+      </w:pPr>
+      <w:r>
+        <w:rPr>
+          <w:rFonts w:ascii="Consolas" w:hAnsi="Consolas"/>
+          <w:sz w:val="16"/>
+          <w:szCs w:val="16"/>
+        </w:rPr>
+        <w:t xml:space="preserve">                    &lt;unit&gt;mOhm&lt;/unit&gt;</w:t>
+      </w:r>
+    </w:p>
+    <w:p>
+      <w:pPr>
+        <w:pStyle w:val="Textkrper"/>
+        <w:spacing w:after="0"/>
+        <w:ind w:left="-1276" w:right="-850"/>
+        <w:rPr>
+          <w:rFonts w:ascii="Consolas" w:hAnsi="Consolas"/>
+          <w:sz w:val="16"/>
+          <w:szCs w:val="16"/>
+        </w:rPr>
+      </w:pPr>
+      <w:r>
+        <w:rPr>
+          <w:rFonts w:ascii="Consolas" w:hAnsi="Consolas"/>
+          <w:sz w:val="16"/>
+          <w:szCs w:val="16"/>
+        </w:rPr>
+        <w:t xml:space="preserve">                    &lt;active&gt;true&lt;/active&gt;</w:t>
+      </w:r>
+    </w:p>
+    <w:p>
+      <w:pPr>
+        <w:pStyle w:val="Textkrper"/>
+        <w:spacing w:after="0"/>
+        <w:ind w:left="-1276" w:right="-850"/>
+        <w:rPr>
+          <w:rFonts w:ascii="Consolas" w:hAnsi="Consolas"/>
+          <w:sz w:val="16"/>
+          <w:szCs w:val="16"/>
+        </w:rPr>
+      </w:pPr>
+      <w:r>
+        <w:rPr>
+          <w:rFonts w:ascii="Consolas" w:hAnsi="Consolas"/>
+          <w:sz w:val="16"/>
+          <w:szCs w:val="16"/>
+        </w:rPr>
+        <w:t xml:space="preserve">                    &lt;evaluation&gt;</w:t>
+      </w:r>
+    </w:p>
+    <w:p>
+      <w:pPr>
+        <w:pStyle w:val="Textkrper"/>
+        <w:spacing w:after="0"/>
+        <w:ind w:left="-1276" w:right="-850"/>
+        <w:rPr>
+          <w:rFonts w:ascii="Consolas" w:hAnsi="Consolas"/>
+          <w:sz w:val="16"/>
+          <w:szCs w:val="16"/>
+        </w:rPr>
+      </w:pPr>
+      <w:r>
+        <w:rPr>
+          <w:rFonts w:ascii="Consolas" w:hAnsi="Consolas"/>
+          <w:sz w:val="16"/>
+          <w:szCs w:val="16"/>
+        </w:rPr>
+        <w:t xml:space="preserve">                        &lt;transitionCalculus transitionGroupId="100" calculusType="ratio_permille" unsigned="true" referenceGroupId="9" leveling="smooth_minmax" referenceGroupIdDivisor="1" divisorLeveling="smooth_minmax" deltaBasis="bothAvg" comment="Voltage delta devided by current delta, based on the smoothed reference ad recovery levels average"/&gt;</w:t>
+      </w:r>
+    </w:p>
+    <w:p>
+      <w:pPr>
+        <w:pStyle w:val="Textkrper"/>
+        <w:spacing w:after="0"/>
+        <w:ind w:left="-1276" w:right="-850"/>
+        <w:rPr>
+          <w:rFonts w:ascii="Consolas" w:hAnsi="Consolas"/>
+          <w:sz w:val="16"/>
+          <w:szCs w:val="16"/>
+        </w:rPr>
+      </w:pPr>
+      <w:r>
+        <w:rPr>
+          <w:rFonts w:ascii="Consolas" w:hAnsi="Consolas"/>
+          <w:sz w:val="16"/>
+          <w:szCs w:val="16"/>
+        </w:rPr>
+        <w:t xml:space="preserve">                    &lt;/evaluation&gt;</w:t>
+      </w:r>
+    </w:p>
+    <w:p>
+      <w:pPr>
+        <w:pStyle w:val="Textkrper"/>
+        <w:spacing w:after="0"/>
+        <w:ind w:left="-1276" w:right="-850"/>
+        <w:rPr>
+          <w:rFonts w:ascii="Consolas" w:hAnsi="Consolas"/>
+          <w:sz w:val="16"/>
+          <w:szCs w:val="16"/>
+        </w:rPr>
+      </w:pPr>
+      <w:r>
+        <w:rPr>
+          <w:rFonts w:ascii="Consolas" w:hAnsi="Consolas"/>
+          <w:sz w:val="16"/>
+          <w:szCs w:val="16"/>
+        </w:rPr>
+        <w:t xml:space="preserve">                    &lt;property name="factor" value="1" type="Double" description="Quotient wird in Promille geliefert und entspricht somit milliOhm"/&gt;</w:t>
+      </w:r>
+    </w:p>
+    <w:p>
+      <w:pPr>
+        <w:pStyle w:val="Textkrper"/>
+        <w:spacing w:after="0"/>
+        <w:ind w:left="-1276" w:right="-850"/>
+        <w:rPr>
+          <w:rFonts w:ascii="Consolas" w:hAnsi="Consolas"/>
+          <w:sz w:val="16"/>
+          <w:szCs w:val="16"/>
+        </w:rPr>
+      </w:pPr>
+      <w:r>
+        <w:rPr>
+          <w:rFonts w:ascii="Consolas" w:hAnsi="Consolas"/>
+          <w:sz w:val="16"/>
+          <w:szCs w:val="16"/>
+        </w:rPr>
+        <w:t xml:space="preserve">                    &lt;property name="scale_sync_ref_ordinal" value="13" type="Integer"/&gt;</w:t>
+      </w:r>
+    </w:p>
+    <w:p>
+      <w:pPr>
+        <w:pStyle w:val="Textkrper"/>
+        <w:spacing w:after="0"/>
+        <w:ind w:left="-1276" w:right="-850"/>
+        <w:rPr>
+          <w:rFonts w:ascii="Consolas" w:hAnsi="Consolas"/>
+          <w:sz w:val="16"/>
+          <w:szCs w:val="16"/>
+        </w:rPr>
+      </w:pPr>
+      <w:r>
+        <w:rPr>
+          <w:rFonts w:ascii="Consolas" w:hAnsi="Consolas"/>
+          <w:sz w:val="16"/>
+          <w:szCs w:val="16"/>
+        </w:rPr>
+        <w:t xml:space="preserve">                    &lt;property name="histo_top_placement" value="true" type="Boolean"/&gt;</w:t>
+      </w:r>
+    </w:p>
+    <w:p>
+      <w:pPr>
+        <w:pStyle w:val="Textkrper"/>
+        <w:spacing w:after="0"/>
+        <w:ind w:left="-1276" w:right="-850"/>
+        <w:rPr>
+          <w:rFonts w:ascii="Consolas" w:hAnsi="Consolas"/>
+          <w:sz w:val="16"/>
+          <w:szCs w:val="16"/>
+        </w:rPr>
+      </w:pPr>
+      <w:r>
+        <w:rPr>
+          <w:rFonts w:ascii="Consolas" w:hAnsi="Consolas"/>
+          <w:sz w:val="16"/>
+          <w:szCs w:val="16"/>
+        </w:rPr>
+        <w:t xml:space="preserve">                &lt;/Settlement&gt;</w:t>
+      </w:r>
+    </w:p>
+    <w:p>
+      <w:pPr>
+        <w:pStyle w:val="Textkrper"/>
+        <w:spacing w:after="0"/>
+        <w:ind w:left="-1276" w:right="-850"/>
+        <w:rPr>
+          <w:rFonts w:ascii="Consolas" w:hAnsi="Consolas"/>
+          <w:sz w:val="16"/>
+          <w:szCs w:val="16"/>
+        </w:rPr>
+      </w:pPr>
+      <w:r>
+        <w:rPr>
+          <w:rFonts w:ascii="Consolas" w:hAnsi="Consolas"/>
+          <w:sz w:val="16"/>
+          <w:szCs w:val="16"/>
+        </w:rPr>
+        <w:t xml:space="preserve">                &lt;Settlement settlementId="6"&gt;</w:t>
+      </w:r>
+    </w:p>
+    <w:p>
+      <w:pPr>
+        <w:pStyle w:val="Textkrper"/>
+        <w:spacing w:after="0"/>
+        <w:ind w:left="-1276" w:right="-850"/>
+        <w:rPr>
+          <w:rFonts w:ascii="Consolas" w:hAnsi="Consolas"/>
+          <w:sz w:val="16"/>
+          <w:szCs w:val="16"/>
+        </w:rPr>
+      </w:pPr>
+      <w:r>
+        <w:rPr>
+          <w:rFonts w:ascii="Consolas" w:hAnsi="Consolas"/>
+          <w:sz w:val="16"/>
+          <w:szCs w:val="16"/>
+        </w:rPr>
+        <w:t xml:space="preserve">                    &lt;name&gt;R_i Zelle 3&lt;/name&gt;</w:t>
+      </w:r>
+    </w:p>
+    <w:p>
+      <w:pPr>
+        <w:pStyle w:val="Textkrper"/>
+        <w:spacing w:after="0"/>
+        <w:ind w:left="-1276" w:right="-850"/>
+        <w:rPr>
+          <w:rFonts w:ascii="Consolas" w:hAnsi="Consolas"/>
+          <w:sz w:val="16"/>
+          <w:szCs w:val="16"/>
+        </w:rPr>
+      </w:pPr>
+      <w:r>
+        <w:rPr>
+          <w:rFonts w:ascii="Consolas" w:hAnsi="Consolas"/>
+          <w:sz w:val="16"/>
+          <w:szCs w:val="16"/>
+        </w:rPr>
+        <w:t xml:space="preserve">                    &lt;symbol&gt;Ri&lt;/symbol&gt;</w:t>
+      </w:r>
+    </w:p>
+    <w:p>
+      <w:pPr>
+        <w:pStyle w:val="Textkrper"/>
+        <w:spacing w:after="0"/>
+        <w:ind w:left="-1276" w:right="-850"/>
+        <w:rPr>
+          <w:rFonts w:ascii="Consolas" w:hAnsi="Consolas"/>
+          <w:sz w:val="16"/>
+          <w:szCs w:val="16"/>
+        </w:rPr>
+      </w:pPr>
+      <w:r>
+        <w:rPr>
+          <w:rFonts w:ascii="Consolas" w:hAnsi="Consolas"/>
+          <w:sz w:val="16"/>
+          <w:szCs w:val="16"/>
+        </w:rPr>
+        <w:t xml:space="preserve">                    &lt;unit&gt;mOhm&lt;/unit&gt;</w:t>
+      </w:r>
+    </w:p>
+    <w:p>
+      <w:pPr>
+        <w:pStyle w:val="Textkrper"/>
+        <w:spacing w:after="0"/>
+        <w:ind w:left="-1276" w:right="-850"/>
+        <w:rPr>
+          <w:rFonts w:ascii="Consolas" w:hAnsi="Consolas"/>
+          <w:sz w:val="16"/>
+          <w:szCs w:val="16"/>
+        </w:rPr>
+      </w:pPr>
+      <w:r>
+        <w:rPr>
+          <w:rFonts w:ascii="Consolas" w:hAnsi="Consolas"/>
+          <w:sz w:val="16"/>
+          <w:szCs w:val="16"/>
+        </w:rPr>
+        <w:t xml:space="preserve">                    &lt;active&gt;true&lt;/active&gt;</w:t>
+      </w:r>
+    </w:p>
+    <w:p>
+      <w:pPr>
+        <w:pStyle w:val="Textkrper"/>
+        <w:spacing w:after="0"/>
+        <w:ind w:left="-1276" w:right="-850"/>
+        <w:rPr>
+          <w:rFonts w:ascii="Consolas" w:hAnsi="Consolas"/>
+          <w:sz w:val="16"/>
+          <w:szCs w:val="16"/>
+        </w:rPr>
+      </w:pPr>
+      <w:r>
+        <w:rPr>
+          <w:rFonts w:ascii="Consolas" w:hAnsi="Consolas"/>
+          <w:sz w:val="16"/>
+          <w:szCs w:val="16"/>
+        </w:rPr>
+        <w:t xml:space="preserve">                    &lt;evaluation&gt;</w:t>
+      </w:r>
+    </w:p>
+    <w:p>
+      <w:pPr>
+        <w:pStyle w:val="Textkrper"/>
+        <w:spacing w:after="0"/>
+        <w:ind w:left="-1276" w:right="-850"/>
+        <w:rPr>
+          <w:rFonts w:ascii="Consolas" w:hAnsi="Consolas"/>
+          <w:sz w:val="16"/>
+          <w:szCs w:val="16"/>
+        </w:rPr>
+      </w:pPr>
+      <w:r>
+        <w:rPr>
+          <w:rFonts w:ascii="Consolas" w:hAnsi="Consolas"/>
+          <w:sz w:val="16"/>
+          <w:szCs w:val="16"/>
+        </w:rPr>
+        <w:t xml:space="preserve">                        &lt;transitionCalculus transitionGroupId="100" calculusType="ratio_permille" unsigned="true" referenceGroupId="10" leveling="smooth_minmax" referenceGroupIdDivisor="1" divisorLeveling="smooth_minmax" deltaBasis="bothAvg" comment="Voltage delta devided by current delta, based on the smoothed reference ad recovery levels average"/&gt;</w:t>
+      </w:r>
+    </w:p>
+    <w:p>
+      <w:pPr>
+        <w:pStyle w:val="Textkrper"/>
+        <w:spacing w:after="0"/>
+        <w:ind w:left="-1276" w:right="-850"/>
+        <w:rPr>
+          <w:rFonts w:ascii="Consolas" w:hAnsi="Consolas"/>
+          <w:sz w:val="16"/>
+          <w:szCs w:val="16"/>
+        </w:rPr>
+      </w:pPr>
+      <w:r>
+        <w:rPr>
+          <w:rFonts w:ascii="Consolas" w:hAnsi="Consolas"/>
+          <w:sz w:val="16"/>
+          <w:szCs w:val="16"/>
+        </w:rPr>
+        <w:t xml:space="preserve">                    &lt;/evaluation&gt;</w:t>
+      </w:r>
+    </w:p>
+    <w:p>
+      <w:pPr>
+        <w:pStyle w:val="Textkrper"/>
+        <w:spacing w:after="0"/>
+        <w:ind w:left="-1276" w:right="-850"/>
+        <w:rPr>
+          <w:rFonts w:ascii="Consolas" w:hAnsi="Consolas"/>
+          <w:sz w:val="16"/>
+          <w:szCs w:val="16"/>
+        </w:rPr>
+      </w:pPr>
+      <w:r>
+        <w:rPr>
+          <w:rFonts w:ascii="Consolas" w:hAnsi="Consolas"/>
+          <w:sz w:val="16"/>
+          <w:szCs w:val="16"/>
+        </w:rPr>
+        <w:t xml:space="preserve">                    &lt;property name="factor" value="1" type="Double" description="Quotient wird in Promille geliefert und entspricht somit milliOhm"/&gt;</w:t>
+      </w:r>
+    </w:p>
+    <w:p>
+      <w:pPr>
+        <w:pStyle w:val="Textkrper"/>
+        <w:spacing w:after="0"/>
+        <w:ind w:left="-1276" w:right="-850"/>
+        <w:rPr>
+          <w:rFonts w:ascii="Consolas" w:hAnsi="Consolas"/>
+          <w:sz w:val="16"/>
+          <w:szCs w:val="16"/>
+        </w:rPr>
+      </w:pPr>
+      <w:r>
+        <w:rPr>
+          <w:rFonts w:ascii="Consolas" w:hAnsi="Consolas"/>
+          <w:sz w:val="16"/>
+          <w:szCs w:val="16"/>
+        </w:rPr>
+        <w:t xml:space="preserve">                    &lt;property name="scale_sync_ref_ordinal" value="13" type="Integer"/&gt;</w:t>
+      </w:r>
+    </w:p>
+    <w:p>
+      <w:pPr>
+        <w:pStyle w:val="Textkrper"/>
+        <w:spacing w:after="0"/>
+        <w:ind w:left="-1276" w:right="-850"/>
+        <w:rPr>
+          <w:rFonts w:ascii="Consolas" w:hAnsi="Consolas"/>
+          <w:sz w:val="16"/>
+          <w:szCs w:val="16"/>
+        </w:rPr>
+      </w:pPr>
+      <w:r>
+        <w:rPr>
+          <w:rFonts w:ascii="Consolas" w:hAnsi="Consolas"/>
+          <w:sz w:val="16"/>
+          <w:szCs w:val="16"/>
+        </w:rPr>
+        <w:t xml:space="preserve">                    &lt;property name="histo_top_placement" value="true" type="Boolean"/&gt;</w:t>
+      </w:r>
+    </w:p>
+    <w:p>
+      <w:pPr>
+        <w:pStyle w:val="Textkrper"/>
+        <w:spacing w:after="0"/>
+        <w:ind w:left="-1276" w:right="-850"/>
+        <w:rPr>
+          <w:rFonts w:ascii="Consolas" w:hAnsi="Consolas"/>
+          <w:sz w:val="16"/>
+          <w:szCs w:val="16"/>
+        </w:rPr>
+      </w:pPr>
+      <w:r>
+        <w:rPr>
+          <w:rFonts w:ascii="Consolas" w:hAnsi="Consolas"/>
+          <w:sz w:val="16"/>
+          <w:szCs w:val="16"/>
+        </w:rPr>
+        <w:t xml:space="preserve">                &lt;/Settlement&gt;</w:t>
+      </w:r>
+    </w:p>
+    <w:p>
+      <w:pPr>
+        <w:pStyle w:val="Textkrper"/>
+        <w:spacing w:after="0"/>
+        <w:ind w:left="-1276" w:right="-850"/>
+        <w:rPr>
+          <w:rFonts w:ascii="Consolas" w:hAnsi="Consolas"/>
+          <w:sz w:val="16"/>
+          <w:szCs w:val="16"/>
+        </w:rPr>
+      </w:pPr>
+      <w:r>
+        <w:rPr>
+          <w:rFonts w:ascii="Consolas" w:hAnsi="Consolas"/>
+          <w:sz w:val="16"/>
+          <w:szCs w:val="16"/>
+        </w:rPr>
+        <w:t xml:space="preserve">                &lt;Settlement settlementId="7"&gt;</w:t>
+      </w:r>
+    </w:p>
+    <w:p>
+      <w:pPr>
+        <w:pStyle w:val="Textkrper"/>
+        <w:spacing w:after="0"/>
+        <w:ind w:left="-1276" w:right="-850"/>
+        <w:rPr>
+          <w:rFonts w:ascii="Consolas" w:hAnsi="Consolas"/>
+          <w:sz w:val="16"/>
+          <w:szCs w:val="16"/>
+        </w:rPr>
+      </w:pPr>
+      <w:r>
+        <w:rPr>
+          <w:rFonts w:ascii="Consolas" w:hAnsi="Consolas"/>
+          <w:sz w:val="16"/>
+          <w:szCs w:val="16"/>
+        </w:rPr>
+        <w:t xml:space="preserve">                    &lt;name&gt;R_i Zelle 4&lt;/name&gt;</w:t>
+      </w:r>
+    </w:p>
+    <w:p>
+      <w:pPr>
+        <w:pStyle w:val="Textkrper"/>
+        <w:spacing w:after="0"/>
+        <w:ind w:left="-1276" w:right="-850"/>
+        <w:rPr>
+          <w:rFonts w:ascii="Consolas" w:hAnsi="Consolas"/>
+          <w:sz w:val="16"/>
+          <w:szCs w:val="16"/>
+        </w:rPr>
+      </w:pPr>
+      <w:r>
+        <w:rPr>
+          <w:rFonts w:ascii="Consolas" w:hAnsi="Consolas"/>
+          <w:sz w:val="16"/>
+          <w:szCs w:val="16"/>
+        </w:rPr>
+        <w:t xml:space="preserve">                    &lt;symbol&gt;Ri&lt;/symbol&gt;</w:t>
+      </w:r>
+    </w:p>
+    <w:p>
+      <w:pPr>
+        <w:pStyle w:val="Textkrper"/>
+        <w:spacing w:after="0"/>
+        <w:ind w:left="-1276" w:right="-850"/>
+        <w:rPr>
+          <w:rFonts w:ascii="Consolas" w:hAnsi="Consolas"/>
+          <w:sz w:val="16"/>
+          <w:szCs w:val="16"/>
+        </w:rPr>
+      </w:pPr>
+      <w:r>
+        <w:rPr>
+          <w:rFonts w:ascii="Consolas" w:hAnsi="Consolas"/>
+          <w:sz w:val="16"/>
+          <w:szCs w:val="16"/>
+        </w:rPr>
+        <w:t xml:space="preserve">                    &lt;unit&gt;mOhm&lt;/unit&gt;</w:t>
+      </w:r>
+    </w:p>
+    <w:p>
+      <w:pPr>
+        <w:pStyle w:val="Textkrper"/>
+        <w:spacing w:after="0"/>
+        <w:ind w:left="-1276" w:right="-850"/>
+        <w:rPr>
+          <w:rFonts w:ascii="Consolas" w:hAnsi="Consolas"/>
+          <w:sz w:val="16"/>
+          <w:szCs w:val="16"/>
+        </w:rPr>
+      </w:pPr>
+      <w:r>
+        <w:rPr>
+          <w:rFonts w:ascii="Consolas" w:hAnsi="Consolas"/>
+          <w:sz w:val="16"/>
+          <w:szCs w:val="16"/>
+        </w:rPr>
+        <w:t xml:space="preserve">                    &lt;active&gt;true&lt;/active&gt;</w:t>
+      </w:r>
+    </w:p>
+    <w:p>
+      <w:pPr>
+        <w:pStyle w:val="Textkrper"/>
+        <w:spacing w:after="0"/>
+        <w:ind w:left="-1276" w:right="-850"/>
+        <w:rPr>
+          <w:rFonts w:ascii="Consolas" w:hAnsi="Consolas"/>
+          <w:sz w:val="16"/>
+          <w:szCs w:val="16"/>
+        </w:rPr>
+      </w:pPr>
+      <w:r>
+        <w:rPr>
+          <w:rFonts w:ascii="Consolas" w:hAnsi="Consolas"/>
+          <w:sz w:val="16"/>
+          <w:szCs w:val="16"/>
+        </w:rPr>
+        <w:t xml:space="preserve">                    &lt;evaluation&gt;</w:t>
+      </w:r>
+    </w:p>
+    <w:p>
+      <w:pPr>
+        <w:pStyle w:val="Textkrper"/>
+        <w:spacing w:after="0"/>
+        <w:ind w:left="-1276" w:right="-850"/>
+        <w:rPr>
+          <w:rFonts w:ascii="Consolas" w:hAnsi="Consolas"/>
+          <w:sz w:val="16"/>
+          <w:szCs w:val="16"/>
+        </w:rPr>
+      </w:pPr>
+      <w:r>
+        <w:rPr>
+          <w:rFonts w:ascii="Consolas" w:hAnsi="Consolas"/>
+          <w:sz w:val="16"/>
+          <w:szCs w:val="16"/>
+        </w:rPr>
+        <w:t xml:space="preserve">                        &lt;transitionCalculus transitionGroupId="100" calculusType="ratio_permille" unsigned="true" referenceGroupId="11" leveling="smooth_minmax" referenceGroupIdDivisor="1" divisorLeveling="smooth_minmax" deltaBasis="bothAvg" comment="Voltage delta devided by current delta, based on the smoothed reference ad recovery levels average"/&gt;</w:t>
+      </w:r>
+    </w:p>
+    <w:p>
+      <w:pPr>
+        <w:pStyle w:val="Textkrper"/>
+        <w:spacing w:after="0"/>
+        <w:ind w:left="-1276" w:right="-850"/>
+        <w:rPr>
+          <w:rFonts w:ascii="Consolas" w:hAnsi="Consolas"/>
+          <w:sz w:val="16"/>
+          <w:szCs w:val="16"/>
+        </w:rPr>
+      </w:pPr>
+      <w:r>
+        <w:rPr>
+          <w:rFonts w:ascii="Consolas" w:hAnsi="Consolas"/>
+          <w:sz w:val="16"/>
+          <w:szCs w:val="16"/>
+        </w:rPr>
+        <w:t xml:space="preserve">                    &lt;/evaluation&gt;</w:t>
+      </w:r>
+    </w:p>
+    <w:p>
+      <w:pPr>
+        <w:pStyle w:val="Textkrper"/>
+        <w:spacing w:after="0"/>
+        <w:ind w:left="-1276" w:right="-850"/>
+        <w:rPr>
+          <w:rFonts w:ascii="Consolas" w:hAnsi="Consolas"/>
+          <w:sz w:val="16"/>
+          <w:szCs w:val="16"/>
+        </w:rPr>
+      </w:pPr>
+      <w:r>
+        <w:rPr>
+          <w:rFonts w:ascii="Consolas" w:hAnsi="Consolas"/>
+          <w:sz w:val="16"/>
+          <w:szCs w:val="16"/>
+        </w:rPr>
+        <w:t xml:space="preserve">                    &lt;property name="factor" value="1" type="Double" description="Quotient wird in Promille geliefert und entspricht somit milliOhm"/&gt;</w:t>
+      </w:r>
+    </w:p>
+    <w:p>
+      <w:pPr>
+        <w:pStyle w:val="Textkrper"/>
+        <w:spacing w:after="0"/>
+        <w:ind w:left="-1276" w:right="-850"/>
+        <w:rPr>
+          <w:rFonts w:ascii="Consolas" w:hAnsi="Consolas"/>
+          <w:sz w:val="16"/>
+          <w:szCs w:val="16"/>
+        </w:rPr>
+      </w:pPr>
+      <w:r>
+        <w:rPr>
+          <w:rFonts w:ascii="Consolas" w:hAnsi="Consolas"/>
+          <w:sz w:val="16"/>
+          <w:szCs w:val="16"/>
+        </w:rPr>
+        <w:t xml:space="preserve">                    &lt;property name="scale_sync_ref_ordinal" value="13" type="Integer"/&gt;</w:t>
+      </w:r>
+    </w:p>
+    <w:p>
+      <w:pPr>
+        <w:pStyle w:val="Textkrper"/>
+        <w:spacing w:after="0"/>
+        <w:ind w:left="-1276" w:right="-850"/>
+        <w:rPr>
+          <w:rFonts w:ascii="Consolas" w:hAnsi="Consolas"/>
+          <w:sz w:val="16"/>
+          <w:szCs w:val="16"/>
+        </w:rPr>
+      </w:pPr>
+      <w:r>
+        <w:rPr>
+          <w:rFonts w:ascii="Consolas" w:hAnsi="Consolas"/>
+          <w:sz w:val="16"/>
+          <w:szCs w:val="16"/>
+        </w:rPr>
+        <w:t xml:space="preserve">                    &lt;property name="histo_top_placement" value="true" type="Boolean"/&gt;</w:t>
+      </w:r>
+    </w:p>
+    <w:p>
+      <w:pPr>
+        <w:pStyle w:val="Textkrper"/>
+        <w:spacing w:after="0"/>
+        <w:ind w:left="-1276" w:right="-850"/>
+        <w:rPr>
+          <w:rFonts w:ascii="Consolas" w:hAnsi="Consolas"/>
+          <w:sz w:val="16"/>
+          <w:szCs w:val="16"/>
+        </w:rPr>
+      </w:pPr>
+      <w:r>
+        <w:rPr>
+          <w:rFonts w:ascii="Consolas" w:hAnsi="Consolas"/>
+          <w:sz w:val="16"/>
+          <w:szCs w:val="16"/>
+        </w:rPr>
+        <w:t xml:space="preserve">                &lt;/Settlement&gt;</w:t>
+      </w:r>
+    </w:p>
+    <w:p>
+      <w:pPr>
+        <w:pStyle w:val="Textkrper"/>
+        <w:spacing w:after="0"/>
+        <w:ind w:left="-1276" w:right="-850"/>
+        <w:rPr>
+          <w:rFonts w:ascii="Consolas" w:hAnsi="Consolas"/>
+          <w:sz w:val="16"/>
+          <w:szCs w:val="16"/>
+        </w:rPr>
+      </w:pPr>
+      <w:r>
+        <w:rPr>
+          <w:rFonts w:ascii="Consolas" w:hAnsi="Consolas"/>
+          <w:sz w:val="16"/>
+          <w:szCs w:val="16"/>
+        </w:rPr>
+        <w:t xml:space="preserve">                &lt;Settlement settlementId="8"&gt;</w:t>
+      </w:r>
+    </w:p>
+    <w:p>
+      <w:pPr>
+        <w:pStyle w:val="Textkrper"/>
+        <w:spacing w:after="0"/>
+        <w:ind w:left="-1276" w:right="-850"/>
+        <w:rPr>
+          <w:rFonts w:ascii="Consolas" w:hAnsi="Consolas"/>
+          <w:sz w:val="16"/>
+          <w:szCs w:val="16"/>
+        </w:rPr>
+      </w:pPr>
+      <w:r>
+        <w:rPr>
+          <w:rFonts w:ascii="Consolas" w:hAnsi="Consolas"/>
+          <w:sz w:val="16"/>
+          <w:szCs w:val="16"/>
+        </w:rPr>
+        <w:t xml:space="preserve">                    &lt;name&gt;R_i Zelle 5&lt;/name&gt;</w:t>
+      </w:r>
+    </w:p>
+    <w:p>
+      <w:pPr>
+        <w:pStyle w:val="Textkrper"/>
+        <w:spacing w:after="0"/>
+        <w:ind w:left="-1276" w:right="-850"/>
+        <w:rPr>
+          <w:rFonts w:ascii="Consolas" w:hAnsi="Consolas"/>
+          <w:sz w:val="16"/>
+          <w:szCs w:val="16"/>
+        </w:rPr>
+      </w:pPr>
+      <w:r>
+        <w:rPr>
+          <w:rFonts w:ascii="Consolas" w:hAnsi="Consolas"/>
+          <w:sz w:val="16"/>
+          <w:szCs w:val="16"/>
+        </w:rPr>
+        <w:t xml:space="preserve">                    &lt;symbol&gt;Ri&lt;/symbol&gt;</w:t>
+      </w:r>
+    </w:p>
+    <w:p>
+      <w:pPr>
+        <w:pStyle w:val="Textkrper"/>
+        <w:spacing w:after="0"/>
+        <w:ind w:left="-1276" w:right="-850"/>
+        <w:rPr>
+          <w:rFonts w:ascii="Consolas" w:hAnsi="Consolas"/>
+          <w:sz w:val="16"/>
+          <w:szCs w:val="16"/>
+        </w:rPr>
+      </w:pPr>
+      <w:r>
+        <w:rPr>
+          <w:rFonts w:ascii="Consolas" w:hAnsi="Consolas"/>
+          <w:sz w:val="16"/>
+          <w:szCs w:val="16"/>
+        </w:rPr>
+        <w:t xml:space="preserve">                    &lt;unit&gt;mOhm&lt;/unit&gt;</w:t>
+      </w:r>
+    </w:p>
+    <w:p>
+      <w:pPr>
+        <w:pStyle w:val="Textkrper"/>
+        <w:spacing w:after="0"/>
+        <w:ind w:left="-1276" w:right="-850"/>
+        <w:rPr>
+          <w:rFonts w:ascii="Consolas" w:hAnsi="Consolas"/>
+          <w:sz w:val="16"/>
+          <w:szCs w:val="16"/>
+        </w:rPr>
+      </w:pPr>
+      <w:r>
+        <w:rPr>
+          <w:rFonts w:ascii="Consolas" w:hAnsi="Consolas"/>
+          <w:sz w:val="16"/>
+          <w:szCs w:val="16"/>
+        </w:rPr>
+        <w:t xml:space="preserve">                    &lt;active&gt;true&lt;/active&gt;</w:t>
+      </w:r>
+    </w:p>
+    <w:p>
+      <w:pPr>
+        <w:pStyle w:val="Textkrper"/>
+        <w:spacing w:after="0"/>
+        <w:ind w:left="-1276" w:right="-850"/>
+        <w:rPr>
+          <w:rFonts w:ascii="Consolas" w:hAnsi="Consolas"/>
+          <w:sz w:val="16"/>
+          <w:szCs w:val="16"/>
+        </w:rPr>
+      </w:pPr>
+      <w:r>
+        <w:rPr>
+          <w:rFonts w:ascii="Consolas" w:hAnsi="Consolas"/>
+          <w:sz w:val="16"/>
+          <w:szCs w:val="16"/>
+        </w:rPr>
+        <w:t xml:space="preserve">                    &lt;evaluation&gt;</w:t>
+      </w:r>
+    </w:p>
+    <w:p>
+      <w:pPr>
+        <w:pStyle w:val="Textkrper"/>
+        <w:spacing w:after="0"/>
+        <w:ind w:left="-1276" w:right="-850"/>
+        <w:rPr>
+          <w:rFonts w:ascii="Consolas" w:hAnsi="Consolas"/>
+          <w:sz w:val="16"/>
+          <w:szCs w:val="16"/>
+        </w:rPr>
+      </w:pPr>
+      <w:r>
+        <w:rPr>
+          <w:rFonts w:ascii="Consolas" w:hAnsi="Consolas"/>
+          <w:sz w:val="16"/>
+          <w:szCs w:val="16"/>
+        </w:rPr>
+        <w:t xml:space="preserve">                        &lt;transitionCalculus transitionGroupId="100" calculusType="ratio_permille" unsigned="true" referenceGroupId="12" leveling="smooth_minmax" referenceGroupIdDivisor="1" divisorLeveling="smooth_minmax" deltaBasis="bothAvg" comment="Voltage delta devided by current delta, based on the smoothed reference ad recovery levels average"/&gt;</w:t>
+      </w:r>
+    </w:p>
+    <w:p>
+      <w:pPr>
+        <w:pStyle w:val="Textkrper"/>
+        <w:spacing w:after="0"/>
+        <w:ind w:left="-1276" w:right="-850"/>
+        <w:rPr>
+          <w:rFonts w:ascii="Consolas" w:hAnsi="Consolas"/>
+          <w:sz w:val="16"/>
+          <w:szCs w:val="16"/>
+        </w:rPr>
+      </w:pPr>
+      <w:r>
+        <w:rPr>
+          <w:rFonts w:ascii="Consolas" w:hAnsi="Consolas"/>
+          <w:sz w:val="16"/>
+          <w:szCs w:val="16"/>
+        </w:rPr>
+        <w:t xml:space="preserve">                    &lt;/evaluation&gt;</w:t>
+      </w:r>
+    </w:p>
+    <w:p>
+      <w:pPr>
+        <w:pStyle w:val="Textkrper"/>
+        <w:spacing w:after="0"/>
+        <w:ind w:left="-1276" w:right="-850"/>
+        <w:rPr>
+          <w:rFonts w:ascii="Consolas" w:hAnsi="Consolas"/>
+          <w:sz w:val="16"/>
+          <w:szCs w:val="16"/>
+        </w:rPr>
+      </w:pPr>
+      <w:r>
+        <w:rPr>
+          <w:rFonts w:ascii="Consolas" w:hAnsi="Consolas"/>
+          <w:sz w:val="16"/>
+          <w:szCs w:val="16"/>
+        </w:rPr>
+        <w:t xml:space="preserve">                    &lt;property name="factor" value="1" type="Double" description="Quotient wird in Promille geliefert und entspricht somit milliOhm"/&gt;</w:t>
+      </w:r>
+    </w:p>
+    <w:p>
+      <w:pPr>
+        <w:pStyle w:val="Textkrper"/>
+        <w:spacing w:after="0"/>
+        <w:ind w:left="-1276" w:right="-850"/>
+        <w:rPr>
+          <w:rFonts w:ascii="Consolas" w:hAnsi="Consolas"/>
+          <w:sz w:val="16"/>
+          <w:szCs w:val="16"/>
+        </w:rPr>
+      </w:pPr>
+      <w:r>
+        <w:rPr>
+          <w:rFonts w:ascii="Consolas" w:hAnsi="Consolas"/>
+          <w:sz w:val="16"/>
+          <w:szCs w:val="16"/>
+        </w:rPr>
+        <w:t xml:space="preserve">                    &lt;property name="scale_sync_ref_ordinal" value="13" type="Integer"/&gt;</w:t>
+      </w:r>
+    </w:p>
+    <w:p>
+      <w:pPr>
+        <w:pStyle w:val="Textkrper"/>
+        <w:spacing w:after="0"/>
+        <w:ind w:left="-1276" w:right="-850"/>
+        <w:rPr>
+          <w:rFonts w:ascii="Consolas" w:hAnsi="Consolas"/>
+          <w:sz w:val="16"/>
+          <w:szCs w:val="16"/>
+        </w:rPr>
+      </w:pPr>
+      <w:r>
+        <w:rPr>
+          <w:rFonts w:ascii="Consolas" w:hAnsi="Consolas"/>
+          <w:sz w:val="16"/>
+          <w:szCs w:val="16"/>
+        </w:rPr>
+        <w:t xml:space="preserve">                    &lt;property name="histo_top_placement" value="true" type="Boolean"/&gt;</w:t>
+      </w:r>
+    </w:p>
+    <w:p>
+      <w:pPr>
+        <w:pStyle w:val="Textkrper"/>
+        <w:spacing w:after="0"/>
+        <w:ind w:left="-1276" w:right="-850"/>
+        <w:rPr>
+          <w:rFonts w:ascii="Consolas" w:hAnsi="Consolas"/>
+          <w:sz w:val="16"/>
+          <w:szCs w:val="16"/>
+        </w:rPr>
+      </w:pPr>
+      <w:r>
+        <w:rPr>
+          <w:rFonts w:ascii="Consolas" w:hAnsi="Consolas"/>
+          <w:sz w:val="16"/>
+          <w:szCs w:val="16"/>
+        </w:rPr>
+        <w:t xml:space="preserve">                &lt;/Settlement&gt;</w:t>
+      </w:r>
+    </w:p>
+    <w:p>
+      <w:pPr>
+        <w:pStyle w:val="Textkrper"/>
+        <w:spacing w:after="0"/>
+        <w:ind w:left="-1276" w:right="-850"/>
+        <w:rPr>
+          <w:rFonts w:ascii="Consolas" w:hAnsi="Consolas"/>
+          <w:sz w:val="16"/>
+          <w:szCs w:val="16"/>
+        </w:rPr>
+      </w:pPr>
+      <w:r>
+        <w:rPr>
+          <w:rFonts w:ascii="Consolas" w:hAnsi="Consolas"/>
+          <w:sz w:val="16"/>
+          <w:szCs w:val="16"/>
+        </w:rPr>
+        <w:t xml:space="preserve">                &lt;Settlement settlementId="9"&gt;</w:t>
+      </w:r>
+    </w:p>
+    <w:p>
+      <w:pPr>
+        <w:pStyle w:val="Textkrper"/>
+        <w:spacing w:after="0"/>
+        <w:ind w:left="-1276" w:right="-850"/>
+        <w:rPr>
+          <w:rFonts w:ascii="Consolas" w:hAnsi="Consolas"/>
+          <w:sz w:val="16"/>
+          <w:szCs w:val="16"/>
+        </w:rPr>
+      </w:pPr>
+      <w:r>
+        <w:rPr>
+          <w:rFonts w:ascii="Consolas" w:hAnsi="Consolas"/>
+          <w:sz w:val="16"/>
+          <w:szCs w:val="16"/>
+        </w:rPr>
+        <w:t xml:space="preserve">                    &lt;name&gt;R_i Zelle 6&lt;/name&gt;</w:t>
+      </w:r>
+    </w:p>
+    <w:p>
+      <w:pPr>
+        <w:pStyle w:val="Textkrper"/>
+        <w:spacing w:after="0"/>
+        <w:ind w:left="-1276" w:right="-850"/>
+        <w:rPr>
+          <w:rFonts w:ascii="Consolas" w:hAnsi="Consolas"/>
+          <w:sz w:val="16"/>
+          <w:szCs w:val="16"/>
+        </w:rPr>
+      </w:pPr>
+      <w:r>
+        <w:rPr>
+          <w:rFonts w:ascii="Consolas" w:hAnsi="Consolas"/>
+          <w:sz w:val="16"/>
+          <w:szCs w:val="16"/>
+        </w:rPr>
+        <w:t xml:space="preserve">                    &lt;symbol&gt;Ri&lt;/symbol&gt;</w:t>
+      </w:r>
+    </w:p>
+    <w:p>
+      <w:pPr>
+        <w:pStyle w:val="Textkrper"/>
+        <w:spacing w:after="0"/>
+        <w:ind w:left="-1276" w:right="-850"/>
+        <w:rPr>
+          <w:rFonts w:ascii="Consolas" w:hAnsi="Consolas"/>
+          <w:sz w:val="16"/>
+          <w:szCs w:val="16"/>
+        </w:rPr>
+      </w:pPr>
+      <w:r>
+        <w:rPr>
+          <w:rFonts w:ascii="Consolas" w:hAnsi="Consolas"/>
+          <w:sz w:val="16"/>
+          <w:szCs w:val="16"/>
+        </w:rPr>
+        <w:t xml:space="preserve">                    &lt;unit&gt;mOhm&lt;/unit&gt;</w:t>
+      </w:r>
+    </w:p>
+    <w:p>
+      <w:pPr>
+        <w:pStyle w:val="Textkrper"/>
+        <w:spacing w:after="0"/>
+        <w:ind w:left="-1276" w:right="-850"/>
+        <w:rPr>
+          <w:rFonts w:ascii="Consolas" w:hAnsi="Consolas"/>
+          <w:sz w:val="16"/>
+          <w:szCs w:val="16"/>
+        </w:rPr>
+      </w:pPr>
+      <w:r>
+        <w:rPr>
+          <w:rFonts w:ascii="Consolas" w:hAnsi="Consolas"/>
+          <w:sz w:val="16"/>
+          <w:szCs w:val="16"/>
+        </w:rPr>
+        <w:t xml:space="preserve">                    &lt;active&gt;true&lt;/active&gt;</w:t>
+      </w:r>
+    </w:p>
+    <w:p>
+      <w:pPr>
+        <w:pStyle w:val="Textkrper"/>
+        <w:spacing w:after="0"/>
+        <w:ind w:left="-1276" w:right="-850"/>
+        <w:rPr>
+          <w:rFonts w:ascii="Consolas" w:hAnsi="Consolas"/>
+          <w:sz w:val="16"/>
+          <w:szCs w:val="16"/>
+        </w:rPr>
+      </w:pPr>
+      <w:r>
+        <w:rPr>
+          <w:rFonts w:ascii="Consolas" w:hAnsi="Consolas"/>
+          <w:sz w:val="16"/>
+          <w:szCs w:val="16"/>
+        </w:rPr>
+        <w:t xml:space="preserve">                    &lt;evaluation&gt;</w:t>
+      </w:r>
+    </w:p>
+    <w:p>
+      <w:pPr>
+        <w:pStyle w:val="Textkrper"/>
+        <w:spacing w:after="0"/>
+        <w:ind w:left="-1276" w:right="-850"/>
+        <w:rPr>
+          <w:rFonts w:ascii="Consolas" w:hAnsi="Consolas"/>
+          <w:sz w:val="16"/>
+          <w:szCs w:val="16"/>
+        </w:rPr>
+      </w:pPr>
+      <w:r>
+        <w:rPr>
+          <w:rFonts w:ascii="Consolas" w:hAnsi="Consolas"/>
+          <w:sz w:val="16"/>
+          <w:szCs w:val="16"/>
+        </w:rPr>
+        <w:t xml:space="preserve">                        &lt;transitionCalculus transitionGroupId="100" calculusType="ratio_permille" unsigned="true" referenceGroupId="14" leveling="smooth_minmax" referenceGroupIdDivisor="1" divisorLeveling="smooth_minmax" deltaBasis="bothAvg" comment="Voltage delta devided by current delta, based on the smoothed reference ad recovery levels average"/&gt;</w:t>
+      </w:r>
+    </w:p>
+    <w:p>
+      <w:pPr>
+        <w:pStyle w:val="Textkrper"/>
+        <w:spacing w:after="0"/>
+        <w:ind w:left="-1276" w:right="-850"/>
+        <w:rPr>
+          <w:rFonts w:ascii="Consolas" w:hAnsi="Consolas"/>
+          <w:sz w:val="16"/>
+          <w:szCs w:val="16"/>
+        </w:rPr>
+      </w:pPr>
+      <w:r>
+        <w:rPr>
+          <w:rFonts w:ascii="Consolas" w:hAnsi="Consolas"/>
+          <w:sz w:val="16"/>
+          <w:szCs w:val="16"/>
+        </w:rPr>
+        <w:t xml:space="preserve">                    &lt;/evaluation&gt;</w:t>
+      </w:r>
+    </w:p>
+    <w:p>
+      <w:pPr>
+        <w:pStyle w:val="Textkrper"/>
+        <w:spacing w:after="0"/>
+        <w:ind w:left="-1276" w:right="-850"/>
+        <w:rPr>
+          <w:rFonts w:ascii="Consolas" w:hAnsi="Consolas"/>
+          <w:sz w:val="16"/>
+          <w:szCs w:val="16"/>
+        </w:rPr>
+      </w:pPr>
+      <w:r>
+        <w:rPr>
+          <w:rFonts w:ascii="Consolas" w:hAnsi="Consolas"/>
+          <w:sz w:val="16"/>
+          <w:szCs w:val="16"/>
+        </w:rPr>
+        <w:t xml:space="preserve">                    &lt;property name="factor" value="1" type="Double" description="Quotient wird in Promille geliefert und entspricht </w:t>
+      </w:r>
+      <w:r>
+        <w:rPr>
+          <w:rFonts w:ascii="Consolas" w:hAnsi="Consolas"/>
+          <w:sz w:val="16"/>
+          <w:szCs w:val="16"/>
+        </w:rPr>
+        <w:lastRenderedPageBreak/>
+        <w:t>somit milliOhm"/&gt;</w:t>
+      </w:r>
+    </w:p>
+    <w:p>
+      <w:pPr>
+        <w:pStyle w:val="Textkrper"/>
+        <w:spacing w:after="0"/>
+        <w:ind w:left="-1276" w:right="-850"/>
+        <w:rPr>
+          <w:rFonts w:ascii="Consolas" w:hAnsi="Consolas"/>
+          <w:sz w:val="16"/>
+          <w:szCs w:val="16"/>
+        </w:rPr>
+      </w:pPr>
+      <w:r>
+        <w:rPr>
+          <w:rFonts w:ascii="Consolas" w:hAnsi="Consolas"/>
+          <w:sz w:val="16"/>
+          <w:szCs w:val="16"/>
+        </w:rPr>
+        <w:t xml:space="preserve">                    &lt;property name="scale_sync_ref_ordinal" value="13" type="Integer"/&gt;</w:t>
+      </w:r>
+    </w:p>
+    <w:p>
+      <w:pPr>
+        <w:pStyle w:val="Textkrper"/>
+        <w:spacing w:after="0"/>
+        <w:ind w:left="-1276" w:right="-850"/>
+        <w:rPr>
+          <w:rFonts w:ascii="Consolas" w:hAnsi="Consolas"/>
+          <w:sz w:val="16"/>
+          <w:szCs w:val="16"/>
+        </w:rPr>
+      </w:pPr>
+      <w:r>
+        <w:rPr>
+          <w:rFonts w:ascii="Consolas" w:hAnsi="Consolas"/>
+          <w:sz w:val="16"/>
+          <w:szCs w:val="16"/>
+        </w:rPr>
+        <w:t xml:space="preserve">                    &lt;property name="histo_top_placement" value="true" type="Boolean"/&gt;</w:t>
+      </w:r>
+    </w:p>
+    <w:p>
+      <w:pPr>
+        <w:pStyle w:val="Textkrper"/>
+        <w:spacing w:after="0"/>
+        <w:ind w:left="-1276" w:right="-850"/>
+        <w:rPr>
+          <w:rFonts w:ascii="Consolas" w:hAnsi="Consolas"/>
+          <w:sz w:val="16"/>
+          <w:szCs w:val="16"/>
+        </w:rPr>
+      </w:pPr>
+      <w:r>
+        <w:rPr>
+          <w:rFonts w:ascii="Consolas" w:hAnsi="Consolas"/>
+          <w:sz w:val="16"/>
+          <w:szCs w:val="16"/>
+        </w:rPr>
+        <w:t xml:space="preserve">                &lt;/Settlement&gt;</w:t>
+      </w:r>
+    </w:p>
+    <w:p>
+      <w:pPr>
+        <w:pStyle w:val="Textkrper"/>
+        <w:spacing w:after="0"/>
+        <w:ind w:left="-1276" w:right="-850"/>
+        <w:rPr>
+          <w:rFonts w:ascii="Consolas" w:hAnsi="Consolas"/>
+          <w:sz w:val="16"/>
+          <w:szCs w:val="16"/>
+        </w:rPr>
+      </w:pPr>
+      <w:r>
+        <w:rPr>
+          <w:rFonts w:ascii="Consolas" w:hAnsi="Consolas"/>
+          <w:sz w:val="16"/>
+          <w:szCs w:val="16"/>
+        </w:rPr>
+        <w:t xml:space="preserve">                &lt;Settlement settlementId="10"&gt;</w:t>
+      </w:r>
+    </w:p>
+    <w:p>
+      <w:pPr>
+        <w:pStyle w:val="Textkrper"/>
+        <w:spacing w:after="0"/>
+        <w:ind w:left="-1276" w:right="-850"/>
+        <w:rPr>
+          <w:rFonts w:ascii="Consolas" w:hAnsi="Consolas"/>
+          <w:sz w:val="16"/>
+          <w:szCs w:val="16"/>
+        </w:rPr>
+      </w:pPr>
+      <w:r>
+        <w:rPr>
+          <w:rFonts w:ascii="Consolas" w:hAnsi="Consolas"/>
+          <w:sz w:val="16"/>
+          <w:szCs w:val="16"/>
+        </w:rPr>
+        <w:t xml:space="preserve">                    &lt;name&gt;R_i Slope Delta-Faktor&lt;/name&gt;</w:t>
+      </w:r>
+    </w:p>
+    <w:p>
+      <w:pPr>
+        <w:pStyle w:val="Textkrper"/>
+        <w:spacing w:after="0"/>
+        <w:ind w:left="-1276" w:right="-850"/>
+        <w:rPr>
+          <w:rFonts w:ascii="Consolas" w:hAnsi="Consolas"/>
+          <w:sz w:val="16"/>
+          <w:szCs w:val="16"/>
+        </w:rPr>
+      </w:pPr>
+      <w:r>
+        <w:rPr>
+          <w:rFonts w:ascii="Consolas" w:hAnsi="Consolas"/>
+          <w:sz w:val="16"/>
+          <w:szCs w:val="16"/>
+        </w:rPr>
+        <w:t xml:space="preserve">                    &lt;symbol&gt;Ri&lt;/symbol&gt;</w:t>
+      </w:r>
+    </w:p>
+    <w:p>
+      <w:pPr>
+        <w:pStyle w:val="Textkrper"/>
+        <w:spacing w:after="0"/>
+        <w:ind w:left="-1276" w:right="-850"/>
+        <w:rPr>
+          <w:rFonts w:ascii="Consolas" w:hAnsi="Consolas"/>
+          <w:sz w:val="16"/>
+          <w:szCs w:val="16"/>
+        </w:rPr>
+      </w:pPr>
+      <w:r>
+        <w:rPr>
+          <w:rFonts w:ascii="Consolas" w:hAnsi="Consolas"/>
+          <w:sz w:val="16"/>
+          <w:szCs w:val="16"/>
+        </w:rPr>
+        <w:t xml:space="preserve">                    &lt;unit&gt;mOhm&lt;/unit&gt;</w:t>
+      </w:r>
+    </w:p>
+    <w:p>
+      <w:pPr>
+        <w:pStyle w:val="Textkrper"/>
+        <w:spacing w:after="0"/>
+        <w:ind w:left="-1276" w:right="-850"/>
+        <w:rPr>
+          <w:rFonts w:ascii="Consolas" w:hAnsi="Consolas"/>
+          <w:sz w:val="16"/>
+          <w:szCs w:val="16"/>
+        </w:rPr>
+      </w:pPr>
+      <w:r>
+        <w:rPr>
+          <w:rFonts w:ascii="Consolas" w:hAnsi="Consolas"/>
+          <w:sz w:val="16"/>
+          <w:szCs w:val="16"/>
+        </w:rPr>
+        <w:t xml:space="preserve">                    &lt;active&gt;true&lt;/active&gt;</w:t>
+      </w:r>
+    </w:p>
+    <w:p>
+      <w:pPr>
+        <w:pStyle w:val="Textkrper"/>
+        <w:spacing w:after="0"/>
+        <w:ind w:left="-1276" w:right="-850"/>
+        <w:rPr>
+          <w:rFonts w:ascii="Consolas" w:hAnsi="Consolas"/>
+          <w:sz w:val="16"/>
+          <w:szCs w:val="16"/>
+        </w:rPr>
+      </w:pPr>
+      <w:r>
+        <w:rPr>
+          <w:rFonts w:ascii="Consolas" w:hAnsi="Consolas"/>
+          <w:sz w:val="16"/>
+          <w:szCs w:val="16"/>
+        </w:rPr>
+        <w:t xml:space="preserve">                    &lt;evaluation&gt;</w:t>
+      </w:r>
+    </w:p>
+    <w:p>
+      <w:pPr>
+        <w:pStyle w:val="Textkrper"/>
+        <w:spacing w:after="0"/>
+        <w:ind w:left="-1276" w:right="-850"/>
+        <w:rPr>
+          <w:rFonts w:ascii="Consolas" w:hAnsi="Consolas"/>
+          <w:sz w:val="16"/>
+          <w:szCs w:val="16"/>
+        </w:rPr>
+      </w:pPr>
+      <w:r>
+        <w:rPr>
+          <w:rFonts w:ascii="Consolas" w:hAnsi="Consolas"/>
+          <w:sz w:val="16"/>
+          <w:szCs w:val="16"/>
+        </w:rPr>
+        <w:t xml:space="preserve">                        &lt;transitionCalculus transitionGroupId="6" calculusType="ratio_permille" unsigned="true" referenceGroupId="0" leveling="smooth_minmax" referenceGroupIdDivisor="1" divisorLeveling="smooth_minmax" deltaBasis="reference" comment="Divide the voltage peak value by the current peak value. Determine the peak value by comparing the smoothed threshold extremum value with the smoothed reference and recovery extremum values."/&gt;</w:t>
+      </w:r>
+    </w:p>
+    <w:p>
+      <w:pPr>
+        <w:pStyle w:val="Textkrper"/>
+        <w:spacing w:after="0"/>
+        <w:ind w:left="-1276" w:right="-850"/>
+        <w:rPr>
+          <w:rFonts w:ascii="Consolas" w:hAnsi="Consolas"/>
+          <w:sz w:val="16"/>
+          <w:szCs w:val="16"/>
+        </w:rPr>
+      </w:pPr>
+      <w:r>
+        <w:rPr>
+          <w:rFonts w:ascii="Consolas" w:hAnsi="Consolas"/>
+          <w:sz w:val="16"/>
+          <w:szCs w:val="16"/>
+        </w:rPr>
+        <w:t xml:space="preserve">                    &lt;/evaluation&gt;</w:t>
+      </w:r>
+    </w:p>
+    <w:p>
+      <w:pPr>
+        <w:pStyle w:val="Textkrper"/>
+        <w:spacing w:after="0"/>
+        <w:ind w:left="-1276" w:right="-850"/>
+        <w:rPr>
+          <w:rFonts w:ascii="Consolas" w:hAnsi="Consolas"/>
+          <w:sz w:val="16"/>
+          <w:szCs w:val="16"/>
+        </w:rPr>
+      </w:pPr>
+      <w:r>
+        <w:rPr>
+          <w:rFonts w:ascii="Consolas" w:hAnsi="Consolas"/>
+          <w:sz w:val="16"/>
+          <w:szCs w:val="16"/>
+        </w:rPr>
+        <w:t xml:space="preserve">                    &lt;property name="factor" value="1" type="Double" description="Quotient wird in Promille geliefert und entspricht somit milliOhm"/&gt;</w:t>
+      </w:r>
+    </w:p>
+    <w:p>
+      <w:pPr>
+        <w:pStyle w:val="Textkrper"/>
+        <w:spacing w:after="0"/>
+        <w:ind w:left="-1276" w:right="-850"/>
+        <w:rPr>
+          <w:rFonts w:ascii="Consolas" w:hAnsi="Consolas"/>
+          <w:sz w:val="16"/>
+          <w:szCs w:val="16"/>
+        </w:rPr>
+      </w:pPr>
+      <w:r>
+        <w:rPr>
+          <w:rFonts w:ascii="Consolas" w:hAnsi="Consolas"/>
+          <w:sz w:val="16"/>
+          <w:szCs w:val="16"/>
+        </w:rPr>
+        <w:t xml:space="preserve">                    &lt;property name="scale_sync_ref_ordinal" value="13" type="Integer"/&gt;</w:t>
+      </w:r>
+    </w:p>
+    <w:p>
+      <w:pPr>
+        <w:pStyle w:val="Textkrper"/>
+        <w:spacing w:after="0"/>
+        <w:ind w:left="-1276" w:right="-850"/>
+        <w:rPr>
+          <w:rFonts w:ascii="Consolas" w:hAnsi="Consolas"/>
+          <w:sz w:val="16"/>
+          <w:szCs w:val="16"/>
+        </w:rPr>
+      </w:pPr>
+      <w:r>
+        <w:rPr>
+          <w:rFonts w:ascii="Consolas" w:hAnsi="Consolas"/>
+          <w:sz w:val="16"/>
+          <w:szCs w:val="16"/>
+        </w:rPr>
+        <w:t xml:space="preserve">                    &lt;property name="histo_top_placement" value="true" type="Boolean"/&gt;</w:t>
+      </w:r>
+    </w:p>
+    <w:p>
+      <w:pPr>
+        <w:pStyle w:val="Textkrper"/>
+        <w:spacing w:after="0"/>
+        <w:ind w:left="-1276" w:right="-850"/>
+        <w:rPr>
+          <w:rFonts w:ascii="Consolas" w:hAnsi="Consolas"/>
+          <w:sz w:val="16"/>
+          <w:szCs w:val="16"/>
+        </w:rPr>
+      </w:pPr>
+      <w:r>
+        <w:rPr>
+          <w:rFonts w:ascii="Consolas" w:hAnsi="Consolas"/>
+          <w:sz w:val="16"/>
+          <w:szCs w:val="16"/>
+        </w:rPr>
+        <w:t xml:space="preserve">                &lt;/Settlement&gt;</w:t>
+      </w:r>
+    </w:p>
+    <w:p>
+      <w:pPr>
+        <w:pStyle w:val="Textkrper"/>
+        <w:spacing w:after="0"/>
+        <w:ind w:left="-1276" w:right="-850"/>
+        <w:rPr>
+          <w:rFonts w:ascii="Consolas" w:hAnsi="Consolas"/>
+          <w:sz w:val="16"/>
+          <w:szCs w:val="16"/>
+        </w:rPr>
+      </w:pPr>
+      <w:r>
+        <w:rPr>
+          <w:rFonts w:ascii="Consolas" w:hAnsi="Consolas"/>
+          <w:sz w:val="16"/>
+          <w:szCs w:val="16"/>
+        </w:rPr>
+        <w:t xml:space="preserve">                &lt;Settlement settlementId="11"&gt;</w:t>
+      </w:r>
+    </w:p>
+    <w:p>
+      <w:pPr>
+        <w:pStyle w:val="Textkrper"/>
+        <w:spacing w:after="0"/>
+        <w:ind w:left="-1276" w:right="-850"/>
+        <w:rPr>
+          <w:rFonts w:ascii="Consolas" w:hAnsi="Consolas"/>
+          <w:sz w:val="16"/>
+          <w:szCs w:val="16"/>
+        </w:rPr>
+      </w:pPr>
+      <w:r>
+        <w:rPr>
+          <w:rFonts w:ascii="Consolas" w:hAnsi="Consolas"/>
+          <w:sz w:val="16"/>
+          <w:szCs w:val="16"/>
+        </w:rPr>
+        <w:t xml:space="preserve">                    &lt;name&gt;R_i Slope Delta-Faktor Messzeitpunkt&lt;/name&gt;</w:t>
+      </w:r>
+    </w:p>
+    <w:p>
+      <w:pPr>
+        <w:pStyle w:val="Textkrper"/>
+        <w:spacing w:after="0"/>
+        <w:ind w:left="-1276" w:right="-850"/>
+        <w:rPr>
+          <w:rFonts w:ascii="Consolas" w:hAnsi="Consolas"/>
+          <w:sz w:val="16"/>
+          <w:szCs w:val="16"/>
+        </w:rPr>
+      </w:pPr>
+      <w:r>
+        <w:rPr>
+          <w:rFonts w:ascii="Consolas" w:hAnsi="Consolas"/>
+          <w:sz w:val="16"/>
+          <w:szCs w:val="16"/>
+        </w:rPr>
+        <w:t xml:space="preserve">                    &lt;symbol&gt;t&lt;/symbol&gt;</w:t>
+      </w:r>
+    </w:p>
+    <w:p>
+      <w:pPr>
+        <w:pStyle w:val="Textkrper"/>
+        <w:spacing w:after="0"/>
+        <w:ind w:left="-1276" w:right="-850"/>
+        <w:rPr>
+          <w:rFonts w:ascii="Consolas" w:hAnsi="Consolas"/>
+          <w:sz w:val="16"/>
+          <w:szCs w:val="16"/>
+        </w:rPr>
+      </w:pPr>
+      <w:r>
+        <w:rPr>
+          <w:rFonts w:ascii="Consolas" w:hAnsi="Consolas"/>
+          <w:sz w:val="16"/>
+          <w:szCs w:val="16"/>
+        </w:rPr>
+        <w:t xml:space="preserve">                    &lt;unit&gt;min&lt;/unit&gt;</w:t>
+      </w:r>
+    </w:p>
+    <w:p>
+      <w:pPr>
+        <w:pStyle w:val="Textkrper"/>
+        <w:spacing w:after="0"/>
+        <w:ind w:left="-1276" w:right="-850"/>
+        <w:rPr>
+          <w:rFonts w:ascii="Consolas" w:hAnsi="Consolas"/>
+          <w:sz w:val="16"/>
+          <w:szCs w:val="16"/>
+        </w:rPr>
+      </w:pPr>
+      <w:r>
+        <w:rPr>
+          <w:rFonts w:ascii="Consolas" w:hAnsi="Consolas"/>
+          <w:sz w:val="16"/>
+          <w:szCs w:val="16"/>
+        </w:rPr>
+        <w:t xml:space="preserve">                    &lt;active&gt;true&lt;/active&gt;</w:t>
+      </w:r>
+    </w:p>
+    <w:p>
+      <w:pPr>
+        <w:pStyle w:val="Textkrper"/>
+        <w:spacing w:after="0"/>
+        <w:ind w:left="-1276" w:right="-850"/>
+        <w:rPr>
+          <w:rFonts w:ascii="Consolas" w:hAnsi="Consolas"/>
+          <w:sz w:val="16"/>
+          <w:szCs w:val="16"/>
+        </w:rPr>
+      </w:pPr>
+      <w:r>
+        <w:rPr>
+          <w:rFonts w:ascii="Consolas" w:hAnsi="Consolas"/>
+          <w:sz w:val="16"/>
+          <w:szCs w:val="16"/>
+        </w:rPr>
+        <w:t xml:space="preserve">                    &lt;evaluation&gt;</w:t>
+      </w:r>
+    </w:p>
+    <w:p>
+      <w:pPr>
+        <w:pStyle w:val="Textkrper"/>
+        <w:spacing w:after="0"/>
+        <w:ind w:left="-1276" w:right="-850"/>
+        <w:rPr>
+          <w:rFonts w:ascii="Consolas" w:hAnsi="Consolas"/>
+          <w:sz w:val="16"/>
+          <w:szCs w:val="16"/>
+        </w:rPr>
+      </w:pPr>
+      <w:r>
+        <w:rPr>
+          <w:rFonts w:ascii="Consolas" w:hAnsi="Consolas"/>
+          <w:sz w:val="16"/>
+          <w:szCs w:val="16"/>
+        </w:rPr>
+        <w:t xml:space="preserve">                        &lt;transitionFigure transitionGroupId="6" figureType="time_step_sec" comment="Zeitpunkt der Messung der Stromspitze"/&gt;</w:t>
+      </w:r>
+    </w:p>
+    <w:p>
+      <w:pPr>
+        <w:pStyle w:val="Textkrper"/>
+        <w:spacing w:after="0"/>
+        <w:ind w:left="-1276" w:right="-850"/>
+        <w:rPr>
+          <w:rFonts w:ascii="Consolas" w:hAnsi="Consolas"/>
+          <w:sz w:val="16"/>
+          <w:szCs w:val="16"/>
+        </w:rPr>
+      </w:pPr>
+      <w:r>
+        <w:rPr>
+          <w:rFonts w:ascii="Consolas" w:hAnsi="Consolas"/>
+          <w:sz w:val="16"/>
+          <w:szCs w:val="16"/>
+        </w:rPr>
+        <w:t xml:space="preserve">                    &lt;/evaluation&gt;</w:t>
+      </w:r>
+    </w:p>
+    <w:p>
+      <w:pPr>
+        <w:pStyle w:val="Textkrper"/>
+        <w:spacing w:after="0"/>
+        <w:ind w:left="-1276" w:right="-850"/>
+        <w:rPr>
+          <w:rFonts w:ascii="Consolas" w:hAnsi="Consolas"/>
+          <w:sz w:val="16"/>
+          <w:szCs w:val="16"/>
+        </w:rPr>
+      </w:pPr>
+      <w:r>
+        <w:rPr>
+          <w:rFonts w:ascii="Consolas" w:hAnsi="Consolas"/>
+          <w:sz w:val="16"/>
+          <w:szCs w:val="16"/>
+        </w:rPr>
+        <w:t xml:space="preserve">                    &lt;property name="factor" value="0.01666667" type="Double" description="Umrechnung auf Minuten"/&gt;</w:t>
+      </w:r>
+    </w:p>
+    <w:p>
+      <w:pPr>
+        <w:pStyle w:val="Textkrper"/>
+        <w:spacing w:after="0"/>
+        <w:ind w:left="-1276" w:right="-850"/>
+        <w:rPr>
+          <w:rFonts w:ascii="Consolas" w:hAnsi="Consolas"/>
+          <w:sz w:val="16"/>
+          <w:szCs w:val="16"/>
+        </w:rPr>
+      </w:pPr>
+      <w:r>
+        <w:rPr>
+          <w:rFonts w:ascii="Consolas" w:hAnsi="Consolas"/>
+          <w:sz w:val="16"/>
+          <w:szCs w:val="16"/>
+        </w:rPr>
+        <w:t xml:space="preserve">                    &lt;property name="scale_sync_ref_ordinal" value="14" type="Integer"/&gt;</w:t>
+      </w:r>
+    </w:p>
+    <w:p>
+      <w:pPr>
+        <w:pStyle w:val="Textkrper"/>
+        <w:spacing w:after="0"/>
+        <w:ind w:left="-1276" w:right="-850"/>
+        <w:rPr>
+          <w:rFonts w:ascii="Consolas" w:hAnsi="Consolas"/>
+          <w:sz w:val="16"/>
+          <w:szCs w:val="16"/>
+        </w:rPr>
+      </w:pPr>
+      <w:r>
+        <w:rPr>
+          <w:rFonts w:ascii="Consolas" w:hAnsi="Consolas"/>
+          <w:sz w:val="16"/>
+          <w:szCs w:val="16"/>
+        </w:rPr>
+        <w:t xml:space="preserve">                    &lt;property name="histo_top_placement" value="true" type="Boolean"/&gt;</w:t>
+      </w:r>
+    </w:p>
+    <w:p>
+      <w:pPr>
+        <w:pStyle w:val="Textkrper"/>
+        <w:spacing w:after="0"/>
+        <w:ind w:left="-1276" w:right="-850"/>
+        <w:rPr>
+          <w:rFonts w:ascii="Consolas" w:hAnsi="Consolas"/>
+          <w:sz w:val="16"/>
+          <w:szCs w:val="16"/>
+        </w:rPr>
+      </w:pPr>
+      <w:r>
+        <w:rPr>
+          <w:rFonts w:ascii="Consolas" w:hAnsi="Consolas"/>
+          <w:sz w:val="16"/>
+          <w:szCs w:val="16"/>
+        </w:rPr>
+        <w:t xml:space="preserve">                &lt;/Settlement&gt;</w:t>
+      </w:r>
+    </w:p>
+    <w:p>
+      <w:pPr>
+        <w:pStyle w:val="Textkrper"/>
+        <w:spacing w:after="0"/>
+        <w:ind w:left="-1276" w:right="-850"/>
+        <w:rPr>
+          <w:rFonts w:ascii="Consolas" w:hAnsi="Consolas"/>
+          <w:sz w:val="16"/>
+          <w:szCs w:val="16"/>
+        </w:rPr>
+      </w:pPr>
+      <w:r>
+        <w:rPr>
+          <w:rFonts w:ascii="Consolas" w:hAnsi="Consolas"/>
+          <w:sz w:val="16"/>
+          <w:szCs w:val="16"/>
+        </w:rPr>
+        <w:t xml:space="preserve">                &lt;Settlement settlementId="12"&gt;</w:t>
+      </w:r>
+    </w:p>
+    <w:p>
+      <w:pPr>
+        <w:pStyle w:val="Textkrper"/>
+        <w:spacing w:after="0"/>
+        <w:ind w:left="-1276" w:right="-850"/>
+        <w:rPr>
+          <w:rFonts w:ascii="Consolas" w:hAnsi="Consolas"/>
+          <w:sz w:val="16"/>
+          <w:szCs w:val="16"/>
+        </w:rPr>
+      </w:pPr>
+      <w:r>
+        <w:rPr>
+          <w:rFonts w:ascii="Consolas" w:hAnsi="Consolas"/>
+          <w:sz w:val="16"/>
+          <w:szCs w:val="16"/>
+        </w:rPr>
+        <w:t xml:space="preserve">                    &lt;name&gt;R_i Slope Delta-Faktor Messdauer&lt;/name&gt;</w:t>
+      </w:r>
+    </w:p>
+    <w:p>
+      <w:pPr>
+        <w:pStyle w:val="Textkrper"/>
+        <w:spacing w:after="0"/>
+        <w:ind w:left="-1276" w:right="-850"/>
+        <w:rPr>
+          <w:rFonts w:ascii="Consolas" w:hAnsi="Consolas"/>
+          <w:sz w:val="16"/>
+          <w:szCs w:val="16"/>
+        </w:rPr>
+      </w:pPr>
+      <w:r>
+        <w:rPr>
+          <w:rFonts w:ascii="Consolas" w:hAnsi="Consolas"/>
+          <w:sz w:val="16"/>
+          <w:szCs w:val="16"/>
+        </w:rPr>
+        <w:t xml:space="preserve">                    &lt;symbol&gt;t_r&lt;/symbol&gt;</w:t>
+      </w:r>
+    </w:p>
+    <w:p>
+      <w:pPr>
+        <w:pStyle w:val="Textkrper"/>
+        <w:spacing w:after="0"/>
+        <w:ind w:left="-1276" w:right="-850"/>
+        <w:rPr>
+          <w:rFonts w:ascii="Consolas" w:hAnsi="Consolas"/>
+          <w:sz w:val="16"/>
+          <w:szCs w:val="16"/>
+        </w:rPr>
+      </w:pPr>
+      <w:r>
+        <w:rPr>
+          <w:rFonts w:ascii="Consolas" w:hAnsi="Consolas"/>
+          <w:sz w:val="16"/>
+          <w:szCs w:val="16"/>
+        </w:rPr>
+        <w:t xml:space="preserve">                    &lt;unit&gt;sec&lt;/unit&gt;</w:t>
+      </w:r>
+    </w:p>
+    <w:p>
+      <w:pPr>
+        <w:pStyle w:val="Textkrper"/>
+        <w:spacing w:after="0"/>
+        <w:ind w:left="-1276" w:right="-850"/>
+        <w:rPr>
+          <w:rFonts w:ascii="Consolas" w:hAnsi="Consolas"/>
+          <w:sz w:val="16"/>
+          <w:szCs w:val="16"/>
+        </w:rPr>
+      </w:pPr>
+      <w:r>
+        <w:rPr>
+          <w:rFonts w:ascii="Consolas" w:hAnsi="Consolas"/>
+          <w:sz w:val="16"/>
+          <w:szCs w:val="16"/>
+        </w:rPr>
+        <w:t xml:space="preserve">                    &lt;active&gt;true&lt;/active&gt;</w:t>
+      </w:r>
+    </w:p>
+    <w:p>
+      <w:pPr>
+        <w:pStyle w:val="Textkrper"/>
+        <w:spacing w:after="0"/>
+        <w:ind w:left="-1276" w:right="-850"/>
+        <w:rPr>
+          <w:rFonts w:ascii="Consolas" w:hAnsi="Consolas"/>
+          <w:sz w:val="16"/>
+          <w:szCs w:val="16"/>
+        </w:rPr>
+      </w:pPr>
+      <w:r>
+        <w:rPr>
+          <w:rFonts w:ascii="Consolas" w:hAnsi="Consolas"/>
+          <w:sz w:val="16"/>
+          <w:szCs w:val="16"/>
+        </w:rPr>
+        <w:t xml:space="preserve">                    &lt;evaluation&gt;</w:t>
+      </w:r>
+    </w:p>
+    <w:p>
+      <w:pPr>
+        <w:pStyle w:val="Textkrper"/>
+        <w:spacing w:after="0"/>
+        <w:ind w:left="-1276" w:right="-850"/>
+        <w:rPr>
+          <w:rFonts w:ascii="Consolas" w:hAnsi="Consolas"/>
+          <w:sz w:val="16"/>
+          <w:szCs w:val="16"/>
+        </w:rPr>
+      </w:pPr>
+      <w:r>
+        <w:rPr>
+          <w:rFonts w:ascii="Consolas" w:hAnsi="Consolas"/>
+          <w:sz w:val="16"/>
+          <w:szCs w:val="16"/>
+        </w:rPr>
+        <w:t xml:space="preserve">                        &lt;transitionFigure transitionGroupId="6" figureType="time_sum_sec" comment="Dauer der Messung der Stromspitze"/&gt;</w:t>
+      </w:r>
+    </w:p>
+    <w:p>
+      <w:pPr>
+        <w:pStyle w:val="Textkrper"/>
+        <w:spacing w:after="0"/>
+        <w:ind w:left="-1276" w:right="-850"/>
+        <w:rPr>
+          <w:rFonts w:ascii="Consolas" w:hAnsi="Consolas"/>
+          <w:sz w:val="16"/>
+          <w:szCs w:val="16"/>
+        </w:rPr>
+      </w:pPr>
+      <w:r>
+        <w:rPr>
+          <w:rFonts w:ascii="Consolas" w:hAnsi="Consolas"/>
+          <w:sz w:val="16"/>
+          <w:szCs w:val="16"/>
+        </w:rPr>
+        <w:t xml:space="preserve">                    &lt;/evaluation&gt;</w:t>
+      </w:r>
+    </w:p>
+    <w:p>
+      <w:pPr>
+        <w:pStyle w:val="Textkrper"/>
+        <w:spacing w:after="0"/>
+        <w:ind w:left="-1276" w:right="-850"/>
+        <w:rPr>
+          <w:rFonts w:ascii="Consolas" w:hAnsi="Consolas"/>
+          <w:sz w:val="16"/>
+          <w:szCs w:val="16"/>
+        </w:rPr>
+      </w:pPr>
+      <w:r>
+        <w:rPr>
+          <w:rFonts w:ascii="Consolas" w:hAnsi="Consolas"/>
+          <w:sz w:val="16"/>
+          <w:szCs w:val="16"/>
+        </w:rPr>
+        <w:t xml:space="preserve">                    &lt;property name="factor" value="1" type="Double" description="Umrechnung auf Sekunden"/&gt;</w:t>
+      </w:r>
+    </w:p>
+    <w:p>
+      <w:pPr>
+        <w:pStyle w:val="Textkrper"/>
+        <w:spacing w:after="0"/>
+        <w:ind w:left="-1276" w:right="-850"/>
+        <w:rPr>
+          <w:rFonts w:ascii="Consolas" w:hAnsi="Consolas"/>
+          <w:sz w:val="16"/>
+          <w:szCs w:val="16"/>
+        </w:rPr>
+      </w:pPr>
+      <w:r>
+        <w:rPr>
+          <w:rFonts w:ascii="Consolas" w:hAnsi="Consolas"/>
+          <w:sz w:val="16"/>
+          <w:szCs w:val="16"/>
+        </w:rPr>
+        <w:t xml:space="preserve">                    &lt;property name="scale_sync_ref_ordinal" value="15" type="Integer"/&gt;</w:t>
+      </w:r>
+    </w:p>
+    <w:p>
+      <w:pPr>
+        <w:pStyle w:val="Textkrper"/>
+        <w:spacing w:after="0"/>
+        <w:ind w:left="-1276" w:right="-850"/>
+        <w:rPr>
+          <w:rFonts w:ascii="Consolas" w:hAnsi="Consolas"/>
+          <w:sz w:val="16"/>
+          <w:szCs w:val="16"/>
+        </w:rPr>
+      </w:pPr>
+      <w:r>
+        <w:rPr>
+          <w:rFonts w:ascii="Consolas" w:hAnsi="Consolas"/>
+          <w:sz w:val="16"/>
+          <w:szCs w:val="16"/>
+        </w:rPr>
+        <w:t xml:space="preserve">                    &lt;property name="histo_top_placement" value="true" type="Boolean"/&gt;</w:t>
+      </w:r>
+    </w:p>
+    <w:p>
+      <w:pPr>
+        <w:pStyle w:val="Textkrper"/>
+        <w:spacing w:after="0"/>
+        <w:ind w:left="-1276" w:right="-850"/>
+        <w:rPr>
+          <w:rFonts w:ascii="Consolas" w:hAnsi="Consolas"/>
+          <w:sz w:val="16"/>
+          <w:szCs w:val="16"/>
+        </w:rPr>
+      </w:pPr>
+      <w:r>
+        <w:rPr>
+          <w:rFonts w:ascii="Consolas" w:hAnsi="Consolas"/>
+          <w:sz w:val="16"/>
+          <w:szCs w:val="16"/>
+        </w:rPr>
+        <w:t xml:space="preserve">                &lt;/Settlement&gt;</w:t>
+      </w:r>
+    </w:p>
+    <w:p>
+      <w:pPr>
+        <w:pStyle w:val="Textkrper"/>
+        <w:spacing w:after="0"/>
+        <w:ind w:left="-1276" w:right="-850"/>
+        <w:rPr>
+          <w:rFonts w:ascii="Consolas" w:hAnsi="Consolas"/>
+          <w:sz w:val="16"/>
+          <w:szCs w:val="16"/>
+        </w:rPr>
+      </w:pPr>
+      <w:r>
+        <w:rPr>
+          <w:rFonts w:ascii="Consolas" w:hAnsi="Consolas"/>
+          <w:sz w:val="16"/>
+          <w:szCs w:val="16"/>
+        </w:rPr>
+        <w:t xml:space="preserve">                &lt;Settlement settlementId="13"&gt;</w:t>
+      </w:r>
+    </w:p>
+    <w:p>
+      <w:pPr>
+        <w:pStyle w:val="Textkrper"/>
+        <w:spacing w:after="0"/>
+        <w:ind w:left="-1276" w:right="-850"/>
+        <w:rPr>
+          <w:rFonts w:ascii="Consolas" w:hAnsi="Consolas"/>
+          <w:sz w:val="16"/>
+          <w:szCs w:val="16"/>
+        </w:rPr>
+      </w:pPr>
+      <w:r>
+        <w:rPr>
+          <w:rFonts w:ascii="Consolas" w:hAnsi="Consolas"/>
+          <w:sz w:val="16"/>
+          <w:szCs w:val="16"/>
+        </w:rPr>
+        <w:t xml:space="preserve">                    &lt;name&gt;R_i Slope Delta-Faktor Messungen&lt;/name&gt;</w:t>
+      </w:r>
+    </w:p>
+    <w:p>
+      <w:pPr>
+        <w:pStyle w:val="Textkrper"/>
+        <w:spacing w:after="0"/>
+        <w:ind w:left="-1276" w:right="-850"/>
+        <w:rPr>
+          <w:rFonts w:ascii="Consolas" w:hAnsi="Consolas"/>
+          <w:sz w:val="16"/>
+          <w:szCs w:val="16"/>
+        </w:rPr>
+      </w:pPr>
+      <w:r>
+        <w:rPr>
+          <w:rFonts w:ascii="Consolas" w:hAnsi="Consolas"/>
+          <w:sz w:val="16"/>
+          <w:szCs w:val="16"/>
+        </w:rPr>
+        <w:t xml:space="preserve">                    &lt;symbol&gt;Anzahl&lt;/symbol&gt;</w:t>
+      </w:r>
+    </w:p>
+    <w:p>
+      <w:pPr>
+        <w:pStyle w:val="Textkrper"/>
+        <w:spacing w:after="0"/>
+        <w:ind w:left="-1276" w:right="-850"/>
+        <w:rPr>
+          <w:rFonts w:ascii="Consolas" w:hAnsi="Consolas"/>
+          <w:sz w:val="16"/>
+          <w:szCs w:val="16"/>
+        </w:rPr>
+      </w:pPr>
+      <w:r>
+        <w:rPr>
+          <w:rFonts w:ascii="Consolas" w:hAnsi="Consolas"/>
+          <w:sz w:val="16"/>
+          <w:szCs w:val="16"/>
+        </w:rPr>
+        <w:t xml:space="preserve">                    &lt;unit&gt;&lt;/unit&gt;</w:t>
+      </w:r>
+    </w:p>
+    <w:p>
+      <w:pPr>
+        <w:pStyle w:val="Textkrper"/>
+        <w:spacing w:after="0"/>
+        <w:ind w:left="-1276" w:right="-850"/>
+        <w:rPr>
+          <w:rFonts w:ascii="Consolas" w:hAnsi="Consolas"/>
+          <w:sz w:val="16"/>
+          <w:szCs w:val="16"/>
+        </w:rPr>
+      </w:pPr>
+      <w:r>
+        <w:rPr>
+          <w:rFonts w:ascii="Consolas" w:hAnsi="Consolas"/>
+          <w:sz w:val="16"/>
+          <w:szCs w:val="16"/>
+        </w:rPr>
+        <w:t xml:space="preserve">                    &lt;active&gt;true&lt;/active&gt;</w:t>
+      </w:r>
+    </w:p>
+    <w:p>
+      <w:pPr>
+        <w:pStyle w:val="Textkrper"/>
+        <w:spacing w:after="0"/>
+        <w:ind w:left="-1276" w:right="-850"/>
+        <w:rPr>
+          <w:rFonts w:ascii="Consolas" w:hAnsi="Consolas"/>
+          <w:sz w:val="16"/>
+          <w:szCs w:val="16"/>
+        </w:rPr>
+      </w:pPr>
+      <w:r>
+        <w:rPr>
+          <w:rFonts w:ascii="Consolas" w:hAnsi="Consolas"/>
+          <w:sz w:val="16"/>
+          <w:szCs w:val="16"/>
+        </w:rPr>
+        <w:t xml:space="preserve">                    &lt;evaluation&gt;</w:t>
+      </w:r>
+    </w:p>
+    <w:p>
+      <w:pPr>
+        <w:pStyle w:val="Textkrper"/>
+        <w:spacing w:after="0"/>
+        <w:ind w:left="-1276" w:right="-850"/>
+        <w:rPr>
+          <w:rFonts w:ascii="Consolas" w:hAnsi="Consolas"/>
+          <w:sz w:val="16"/>
+          <w:szCs w:val="16"/>
+        </w:rPr>
+      </w:pPr>
+      <w:r>
+        <w:rPr>
+          <w:rFonts w:ascii="Consolas" w:hAnsi="Consolas"/>
+          <w:sz w:val="16"/>
+          <w:szCs w:val="16"/>
+        </w:rPr>
+        <w:t xml:space="preserve">                        &lt;transitionFigure transitionGroupId="6" figureType="time_step_sec" comment="Wert wird nur als Grundlage für das Zählen benötigt"/&gt;</w:t>
+      </w:r>
+    </w:p>
+    <w:p>
+      <w:pPr>
+        <w:pStyle w:val="Textkrper"/>
+        <w:spacing w:after="0"/>
+        <w:ind w:left="-1276" w:right="-850"/>
+        <w:rPr>
+          <w:rFonts w:ascii="Consolas" w:hAnsi="Consolas"/>
+          <w:sz w:val="16"/>
+          <w:szCs w:val="16"/>
+        </w:rPr>
+      </w:pPr>
+      <w:r>
+        <w:rPr>
+          <w:rFonts w:ascii="Consolas" w:hAnsi="Consolas"/>
+          <w:sz w:val="16"/>
+          <w:szCs w:val="16"/>
+        </w:rPr>
+        <w:t xml:space="preserve">                    &lt;/evaluation&gt;</w:t>
+      </w:r>
+    </w:p>
+    <w:p>
+      <w:pPr>
+        <w:pStyle w:val="Textkrper"/>
+        <w:spacing w:after="0"/>
+        <w:ind w:left="-1276" w:right="-850"/>
+        <w:rPr>
+          <w:rFonts w:ascii="Consolas" w:hAnsi="Consolas"/>
+          <w:sz w:val="16"/>
+          <w:szCs w:val="16"/>
+        </w:rPr>
+      </w:pPr>
+      <w:r>
+        <w:rPr>
+          <w:rFonts w:ascii="Consolas" w:hAnsi="Consolas"/>
+          <w:sz w:val="16"/>
+          <w:szCs w:val="16"/>
+        </w:rPr>
+        <w:t xml:space="preserve">                    &lt;property name="factor" value="1" type="Double" description="Keine Umrechnung"/&gt;</w:t>
+      </w:r>
+    </w:p>
+    <w:p>
+      <w:pPr>
+        <w:pStyle w:val="Textkrper"/>
+        <w:spacing w:after="0"/>
+        <w:ind w:left="-1276" w:right="-850"/>
+        <w:rPr>
+          <w:rFonts w:ascii="Consolas" w:hAnsi="Consolas"/>
+          <w:sz w:val="16"/>
+          <w:szCs w:val="16"/>
+        </w:rPr>
+      </w:pPr>
+      <w:r>
+        <w:rPr>
+          <w:rFonts w:ascii="Consolas" w:hAnsi="Consolas"/>
+          <w:sz w:val="16"/>
+          <w:szCs w:val="16"/>
+        </w:rPr>
+        <w:t xml:space="preserve">                    &lt;property name="scale_sync_ref_ordinal" value="16" type="Integer"/&gt;</w:t>
+      </w:r>
+    </w:p>
+    <w:p>
+      <w:pPr>
+        <w:pStyle w:val="Textkrper"/>
+        <w:spacing w:after="0"/>
+        <w:ind w:left="-1276" w:right="-850"/>
+        <w:rPr>
+          <w:rFonts w:ascii="Consolas" w:hAnsi="Consolas"/>
+          <w:sz w:val="16"/>
+          <w:szCs w:val="16"/>
+        </w:rPr>
+      </w:pPr>
+      <w:r>
+        <w:rPr>
+          <w:rFonts w:ascii="Consolas" w:hAnsi="Consolas"/>
+          <w:sz w:val="16"/>
+          <w:szCs w:val="16"/>
+        </w:rPr>
+        <w:t xml:space="preserve">                    &lt;property name="histo_top_placement" value="true" type="Boolean"/&gt;</w:t>
+      </w:r>
+    </w:p>
+    <w:p>
+      <w:pPr>
+        <w:pStyle w:val="Textkrper"/>
+        <w:spacing w:after="0"/>
+        <w:ind w:left="-1276" w:right="-850"/>
+        <w:rPr>
+          <w:rFonts w:ascii="Consolas" w:hAnsi="Consolas"/>
+          <w:sz w:val="16"/>
+          <w:szCs w:val="16"/>
+        </w:rPr>
+      </w:pPr>
+      <w:r>
+        <w:rPr>
+          <w:rFonts w:ascii="Consolas" w:hAnsi="Consolas"/>
+          <w:sz w:val="16"/>
+          <w:szCs w:val="16"/>
+        </w:rPr>
+        <w:t xml:space="preserve">                    &lt;trailDisplay discloseAll="true" defaultTrail="count"/&gt;</w:t>
+      </w:r>
+    </w:p>
+    <w:p>
+      <w:pPr>
+        <w:pStyle w:val="Textkrper"/>
+        <w:spacing w:after="0"/>
+        <w:ind w:left="-1276" w:right="-850"/>
+        <w:rPr>
+          <w:rFonts w:ascii="Consolas" w:hAnsi="Consolas"/>
+          <w:sz w:val="16"/>
+          <w:szCs w:val="16"/>
+        </w:rPr>
+      </w:pPr>
+      <w:r>
+        <w:rPr>
+          <w:rFonts w:ascii="Consolas" w:hAnsi="Consolas"/>
+          <w:sz w:val="16"/>
+          <w:szCs w:val="16"/>
+        </w:rPr>
+        <w:t xml:space="preserve">                &lt;/Settlement&gt;</w:t>
+      </w:r>
+    </w:p>
+    <w:p>
+      <w:pPr>
+        <w:pStyle w:val="Textkrper"/>
+        <w:spacing w:after="0"/>
+        <w:ind w:left="-1276" w:right="-850"/>
+        <w:rPr>
+          <w:rFonts w:ascii="Consolas" w:hAnsi="Consolas"/>
+          <w:sz w:val="16"/>
+          <w:szCs w:val="16"/>
+        </w:rPr>
+      </w:pPr>
+      <w:r>
+        <w:rPr>
+          <w:rFonts w:ascii="Consolas" w:hAnsi="Consolas"/>
+          <w:sz w:val="16"/>
+          <w:szCs w:val="16"/>
+        </w:rPr>
+        <w:t xml:space="preserve">                &lt;Settlement settlementId="14"&gt;</w:t>
+      </w:r>
+    </w:p>
+    <w:p>
+      <w:pPr>
+        <w:pStyle w:val="Textkrper"/>
+        <w:spacing w:after="0"/>
+        <w:ind w:left="-1276" w:right="-850"/>
+        <w:rPr>
+          <w:rFonts w:ascii="Consolas" w:hAnsi="Consolas"/>
+          <w:sz w:val="16"/>
+          <w:szCs w:val="16"/>
+        </w:rPr>
+      </w:pPr>
+      <w:r>
+        <w:rPr>
+          <w:rFonts w:ascii="Consolas" w:hAnsi="Consolas"/>
+          <w:sz w:val="16"/>
+          <w:szCs w:val="16"/>
+        </w:rPr>
+        <w:t xml:space="preserve">                    &lt;name&gt;R_i Slope Delta-Festwert&lt;/name&gt;</w:t>
+      </w:r>
+    </w:p>
+    <w:p>
+      <w:pPr>
+        <w:pStyle w:val="Textkrper"/>
+        <w:spacing w:after="0"/>
+        <w:ind w:left="-1276" w:right="-850"/>
+        <w:rPr>
+          <w:rFonts w:ascii="Consolas" w:hAnsi="Consolas"/>
+          <w:sz w:val="16"/>
+          <w:szCs w:val="16"/>
+        </w:rPr>
+      </w:pPr>
+      <w:r>
+        <w:rPr>
+          <w:rFonts w:ascii="Consolas" w:hAnsi="Consolas"/>
+          <w:sz w:val="16"/>
+          <w:szCs w:val="16"/>
+        </w:rPr>
+        <w:t xml:space="preserve">                    &lt;symbol&gt;Ri&lt;/symbol&gt;</w:t>
+      </w:r>
+    </w:p>
+    <w:p>
+      <w:pPr>
+        <w:pStyle w:val="Textkrper"/>
+        <w:spacing w:after="0"/>
+        <w:ind w:left="-1276" w:right="-850"/>
+        <w:rPr>
+          <w:rFonts w:ascii="Consolas" w:hAnsi="Consolas"/>
+          <w:sz w:val="16"/>
+          <w:szCs w:val="16"/>
+        </w:rPr>
+      </w:pPr>
+      <w:r>
+        <w:rPr>
+          <w:rFonts w:ascii="Consolas" w:hAnsi="Consolas"/>
+          <w:sz w:val="16"/>
+          <w:szCs w:val="16"/>
+        </w:rPr>
+        <w:t xml:space="preserve">                    &lt;unit&gt;mOhm&lt;/unit&gt;</w:t>
+      </w:r>
+    </w:p>
+    <w:p>
+      <w:pPr>
+        <w:pStyle w:val="Textkrper"/>
+        <w:spacing w:after="0"/>
+        <w:ind w:left="-1276" w:right="-850"/>
+        <w:rPr>
+          <w:rFonts w:ascii="Consolas" w:hAnsi="Consolas"/>
+          <w:sz w:val="16"/>
+          <w:szCs w:val="16"/>
+        </w:rPr>
+      </w:pPr>
+      <w:r>
+        <w:rPr>
+          <w:rFonts w:ascii="Consolas" w:hAnsi="Consolas"/>
+          <w:sz w:val="16"/>
+          <w:szCs w:val="16"/>
+        </w:rPr>
+        <w:t xml:space="preserve">                    &lt;active&gt;true&lt;/active&gt;</w:t>
+      </w:r>
+    </w:p>
+    <w:p>
+      <w:pPr>
+        <w:pStyle w:val="Textkrper"/>
+        <w:spacing w:after="0"/>
+        <w:ind w:left="-1276" w:right="-850"/>
+        <w:rPr>
+          <w:rFonts w:ascii="Consolas" w:hAnsi="Consolas"/>
+          <w:sz w:val="16"/>
+          <w:szCs w:val="16"/>
+        </w:rPr>
+      </w:pPr>
+      <w:r>
+        <w:rPr>
+          <w:rFonts w:ascii="Consolas" w:hAnsi="Consolas"/>
+          <w:sz w:val="16"/>
+          <w:szCs w:val="16"/>
+        </w:rPr>
+        <w:t xml:space="preserve">                    &lt;evaluation&gt;</w:t>
+      </w:r>
+    </w:p>
+    <w:p>
+      <w:pPr>
+        <w:pStyle w:val="Textkrper"/>
+        <w:spacing w:after="0"/>
+        <w:ind w:left="-1276" w:right="-850"/>
+        <w:rPr>
+          <w:rFonts w:ascii="Consolas" w:hAnsi="Consolas"/>
+          <w:sz w:val="16"/>
+          <w:szCs w:val="16"/>
+        </w:rPr>
+      </w:pPr>
+      <w:r>
+        <w:rPr>
+          <w:rFonts w:ascii="Consolas" w:hAnsi="Consolas"/>
+          <w:sz w:val="16"/>
+          <w:szCs w:val="16"/>
+        </w:rPr>
+        <w:t xml:space="preserve">                        &lt;transitionCalculus transitionGroupId="7" calculusType="ratio_permille" unsigned="true" referenceGroupId="0" leveling="smooth_minmax" referenceGroupIdDivisor="1" divisorLeveling="smooth_minmax" deltaBasis="reference" comment="For test only."/&gt;</w:t>
+      </w:r>
+    </w:p>
+    <w:p>
+      <w:pPr>
+        <w:pStyle w:val="Textkrper"/>
+        <w:spacing w:after="0"/>
+        <w:ind w:left="-1276" w:right="-850"/>
+        <w:rPr>
+          <w:rFonts w:ascii="Consolas" w:hAnsi="Consolas"/>
+          <w:sz w:val="16"/>
+          <w:szCs w:val="16"/>
+        </w:rPr>
+      </w:pPr>
+      <w:r>
+        <w:rPr>
+          <w:rFonts w:ascii="Consolas" w:hAnsi="Consolas"/>
+          <w:sz w:val="16"/>
+          <w:szCs w:val="16"/>
+        </w:rPr>
+        <w:t xml:space="preserve">                    &lt;/evaluation&gt;</w:t>
+      </w:r>
+    </w:p>
+    <w:p>
+      <w:pPr>
+        <w:pStyle w:val="Textkrper"/>
+        <w:spacing w:after="0"/>
+        <w:ind w:left="-1276" w:right="-850"/>
+        <w:rPr>
+          <w:rFonts w:ascii="Consolas" w:hAnsi="Consolas"/>
+          <w:sz w:val="16"/>
+          <w:szCs w:val="16"/>
+        </w:rPr>
+      </w:pPr>
+      <w:r>
+        <w:rPr>
+          <w:rFonts w:ascii="Consolas" w:hAnsi="Consolas"/>
+          <w:sz w:val="16"/>
+          <w:szCs w:val="16"/>
+        </w:rPr>
+        <w:t xml:space="preserve">                    &lt;property name="factor" value="1" type="Double" description="Quotient wird in Promille geliefert und entspricht somit milliOhm"/&gt;</w:t>
+      </w:r>
+    </w:p>
+    <w:p>
+      <w:pPr>
+        <w:pStyle w:val="Textkrper"/>
+        <w:spacing w:after="0"/>
+        <w:ind w:left="-1276" w:right="-850"/>
+        <w:rPr>
+          <w:rFonts w:ascii="Consolas" w:hAnsi="Consolas"/>
+          <w:sz w:val="16"/>
+          <w:szCs w:val="16"/>
+        </w:rPr>
+      </w:pPr>
+      <w:r>
+        <w:rPr>
+          <w:rFonts w:ascii="Consolas" w:hAnsi="Consolas"/>
+          <w:sz w:val="16"/>
+          <w:szCs w:val="16"/>
+        </w:rPr>
+        <w:t xml:space="preserve">                    &lt;property name="scale_sync_ref_ordinal" value="13" type="Integer"/&gt;</w:t>
+      </w:r>
+    </w:p>
+    <w:p>
+      <w:pPr>
+        <w:pStyle w:val="Textkrper"/>
+        <w:spacing w:after="0"/>
+        <w:ind w:left="-1276" w:right="-850"/>
+        <w:rPr>
+          <w:rFonts w:ascii="Consolas" w:hAnsi="Consolas"/>
+          <w:sz w:val="16"/>
+          <w:szCs w:val="16"/>
+        </w:rPr>
+      </w:pPr>
+      <w:r>
+        <w:rPr>
+          <w:rFonts w:ascii="Consolas" w:hAnsi="Consolas"/>
+          <w:sz w:val="16"/>
+          <w:szCs w:val="16"/>
+        </w:rPr>
+        <w:t xml:space="preserve">                    &lt;property name="histo_top_placement" value="true" type="Boolean"/&gt;</w:t>
+      </w:r>
+    </w:p>
+    <w:p>
+      <w:pPr>
+        <w:pStyle w:val="Textkrper"/>
+        <w:spacing w:after="0"/>
+        <w:ind w:left="-1276" w:right="-850"/>
+        <w:rPr>
+          <w:rFonts w:ascii="Consolas" w:hAnsi="Consolas"/>
+          <w:sz w:val="16"/>
+          <w:szCs w:val="16"/>
+        </w:rPr>
+      </w:pPr>
+      <w:r>
+        <w:rPr>
+          <w:rFonts w:ascii="Consolas" w:hAnsi="Consolas"/>
+          <w:sz w:val="16"/>
+          <w:szCs w:val="16"/>
+        </w:rPr>
+        <w:t xml:space="preserve">                &lt;/Settlement&gt;</w:t>
+      </w:r>
+    </w:p>
+    <w:p>
+      <w:pPr>
+        <w:pStyle w:val="Textkrper"/>
+        <w:spacing w:after="0"/>
+        <w:ind w:left="-1276" w:right="-850"/>
+        <w:rPr>
+          <w:rFonts w:ascii="Consolas" w:hAnsi="Consolas"/>
+          <w:sz w:val="16"/>
+          <w:szCs w:val="16"/>
+        </w:rPr>
+      </w:pPr>
+      <w:r>
+        <w:rPr>
+          <w:rFonts w:ascii="Consolas" w:hAnsi="Consolas"/>
+          <w:sz w:val="16"/>
+          <w:szCs w:val="16"/>
+        </w:rPr>
+        <w:t xml:space="preserve">                &lt;Settlement settlementId="15"&gt;</w:t>
+      </w:r>
+    </w:p>
+    <w:p>
+      <w:pPr>
+        <w:pStyle w:val="Textkrper"/>
+        <w:spacing w:after="0"/>
+        <w:ind w:left="-1276" w:right="-850"/>
+        <w:rPr>
+          <w:rFonts w:ascii="Consolas" w:hAnsi="Consolas"/>
+          <w:sz w:val="16"/>
+          <w:szCs w:val="16"/>
+        </w:rPr>
+      </w:pPr>
+      <w:r>
+        <w:rPr>
+          <w:rFonts w:ascii="Consolas" w:hAnsi="Consolas"/>
+          <w:sz w:val="16"/>
+          <w:szCs w:val="16"/>
+        </w:rPr>
+        <w:lastRenderedPageBreak/>
+        <w:t xml:space="preserve">                    &lt;name&gt;R_i Slope Trigger-Festwert&lt;/name&gt;</w:t>
+      </w:r>
+    </w:p>
+    <w:p>
+      <w:pPr>
+        <w:pStyle w:val="Textkrper"/>
+        <w:spacing w:after="0"/>
+        <w:ind w:left="-1276" w:right="-850"/>
+        <w:rPr>
+          <w:rFonts w:ascii="Consolas" w:hAnsi="Consolas"/>
+          <w:sz w:val="16"/>
+          <w:szCs w:val="16"/>
+        </w:rPr>
+      </w:pPr>
+      <w:r>
+        <w:rPr>
+          <w:rFonts w:ascii="Consolas" w:hAnsi="Consolas"/>
+          <w:sz w:val="16"/>
+          <w:szCs w:val="16"/>
+        </w:rPr>
+        <w:t xml:space="preserve">                    &lt;symbol&gt;Ri&lt;/symbol&gt;</w:t>
+      </w:r>
+    </w:p>
+    <w:p>
+      <w:pPr>
+        <w:pStyle w:val="Textkrper"/>
+        <w:spacing w:after="0"/>
+        <w:ind w:left="-1276" w:right="-850"/>
+        <w:rPr>
+          <w:rFonts w:ascii="Consolas" w:hAnsi="Consolas"/>
+          <w:sz w:val="16"/>
+          <w:szCs w:val="16"/>
+        </w:rPr>
+      </w:pPr>
+      <w:r>
+        <w:rPr>
+          <w:rFonts w:ascii="Consolas" w:hAnsi="Consolas"/>
+          <w:sz w:val="16"/>
+          <w:szCs w:val="16"/>
+        </w:rPr>
+        <w:t xml:space="preserve">                    &lt;unit&gt;mOhm&lt;/unit&gt;</w:t>
+      </w:r>
+    </w:p>
+    <w:p>
+      <w:pPr>
+        <w:pStyle w:val="Textkrper"/>
+        <w:spacing w:after="0"/>
+        <w:ind w:left="-1276" w:right="-850"/>
+        <w:rPr>
+          <w:rFonts w:ascii="Consolas" w:hAnsi="Consolas"/>
+          <w:sz w:val="16"/>
+          <w:szCs w:val="16"/>
+        </w:rPr>
+      </w:pPr>
+      <w:r>
+        <w:rPr>
+          <w:rFonts w:ascii="Consolas" w:hAnsi="Consolas"/>
+          <w:sz w:val="16"/>
+          <w:szCs w:val="16"/>
+        </w:rPr>
+        <w:t xml:space="preserve">                    &lt;active&gt;true&lt;/active&gt;</w:t>
+      </w:r>
+    </w:p>
+    <w:p>
+      <w:pPr>
+        <w:pStyle w:val="Textkrper"/>
+        <w:spacing w:after="0"/>
+        <w:ind w:left="-1276" w:right="-850"/>
+        <w:rPr>
+          <w:rFonts w:ascii="Consolas" w:hAnsi="Consolas"/>
+          <w:sz w:val="16"/>
+          <w:szCs w:val="16"/>
+        </w:rPr>
+      </w:pPr>
+      <w:r>
+        <w:rPr>
+          <w:rFonts w:ascii="Consolas" w:hAnsi="Consolas"/>
+          <w:sz w:val="16"/>
+          <w:szCs w:val="16"/>
+        </w:rPr>
+        <w:t xml:space="preserve">                    &lt;evaluation&gt;</w:t>
+      </w:r>
+    </w:p>
+    <w:p>
+      <w:pPr>
+        <w:pStyle w:val="Textkrper"/>
+        <w:spacing w:after="0"/>
+        <w:ind w:left="-1276" w:right="-850"/>
+        <w:rPr>
+          <w:rFonts w:ascii="Consolas" w:hAnsi="Consolas"/>
+          <w:sz w:val="16"/>
+          <w:szCs w:val="16"/>
+        </w:rPr>
+      </w:pPr>
+      <w:r>
+        <w:rPr>
+          <w:rFonts w:ascii="Consolas" w:hAnsi="Consolas"/>
+          <w:sz w:val="16"/>
+          <w:szCs w:val="16"/>
+        </w:rPr>
+        <w:t xml:space="preserve">                        &lt;transitionCalculus transitionGroupId="8" calculusType="ratio_permille" unsigned="true" referenceGroupId="0" leveling="smooth_minmax" referenceGroupIdDivisor="1" divisorLeveling="smooth_minmax" deltaBasis="reference" comment="For test only."/&gt;</w:t>
+      </w:r>
+    </w:p>
+    <w:p>
+      <w:pPr>
+        <w:pStyle w:val="Textkrper"/>
+        <w:spacing w:after="0"/>
+        <w:ind w:left="-1276" w:right="-850"/>
+        <w:rPr>
+          <w:rFonts w:ascii="Consolas" w:hAnsi="Consolas"/>
+          <w:sz w:val="16"/>
+          <w:szCs w:val="16"/>
+        </w:rPr>
+      </w:pPr>
+      <w:r>
+        <w:rPr>
+          <w:rFonts w:ascii="Consolas" w:hAnsi="Consolas"/>
+          <w:sz w:val="16"/>
+          <w:szCs w:val="16"/>
+        </w:rPr>
+        <w:t xml:space="preserve">                    &lt;/evaluation&gt;</w:t>
+      </w:r>
+    </w:p>
+    <w:p>
+      <w:pPr>
+        <w:pStyle w:val="Textkrper"/>
+        <w:spacing w:after="0"/>
+        <w:ind w:left="-1276" w:right="-850"/>
+        <w:rPr>
+          <w:rFonts w:ascii="Consolas" w:hAnsi="Consolas"/>
+          <w:sz w:val="16"/>
+          <w:szCs w:val="16"/>
+        </w:rPr>
+      </w:pPr>
+      <w:r>
+        <w:rPr>
+          <w:rFonts w:ascii="Consolas" w:hAnsi="Consolas"/>
+          <w:sz w:val="16"/>
+          <w:szCs w:val="16"/>
+        </w:rPr>
+        <w:t xml:space="preserve">                    &lt;property name="factor" value="1" type="Double" description="Quotient wird in Promille geliefert und entspricht somit milliOhm"/&gt;</w:t>
+      </w:r>
+    </w:p>
+    <w:p>
+      <w:pPr>
+        <w:pStyle w:val="Textkrper"/>
+        <w:spacing w:after="0"/>
+        <w:ind w:left="-1276" w:right="-850"/>
+        <w:rPr>
+          <w:rFonts w:ascii="Consolas" w:hAnsi="Consolas"/>
+          <w:sz w:val="16"/>
+          <w:szCs w:val="16"/>
+        </w:rPr>
+      </w:pPr>
+      <w:r>
+        <w:rPr>
+          <w:rFonts w:ascii="Consolas" w:hAnsi="Consolas"/>
+          <w:sz w:val="16"/>
+          <w:szCs w:val="16"/>
+        </w:rPr>
+        <w:t xml:space="preserve">                    &lt;property name="scale_sync_ref_ordinal" value="13" type="Integer"/&gt;</w:t>
+      </w:r>
+    </w:p>
+    <w:p>
+      <w:pPr>
+        <w:pStyle w:val="Textkrper"/>
+        <w:spacing w:after="0"/>
+        <w:ind w:left="-1276" w:right="-850"/>
+        <w:rPr>
+          <w:rFonts w:ascii="Consolas" w:hAnsi="Consolas"/>
+          <w:sz w:val="16"/>
+          <w:szCs w:val="16"/>
+        </w:rPr>
+      </w:pPr>
+      <w:r>
+        <w:rPr>
+          <w:rFonts w:ascii="Consolas" w:hAnsi="Consolas"/>
+          <w:sz w:val="16"/>
+          <w:szCs w:val="16"/>
+        </w:rPr>
+        <w:t xml:space="preserve">                    &lt;property name="histo_top_placement" value="true" type="Boolean"/&gt;</w:t>
+      </w:r>
+    </w:p>
+    <w:p>
+      <w:pPr>
+        <w:pStyle w:val="Textkrper"/>
+        <w:spacing w:after="0"/>
+        <w:ind w:left="-1276" w:right="-850"/>
+        <w:rPr>
+          <w:rFonts w:ascii="Consolas" w:hAnsi="Consolas"/>
+          <w:sz w:val="16"/>
+          <w:szCs w:val="16"/>
+        </w:rPr>
+      </w:pPr>
+      <w:r>
+        <w:rPr>
+          <w:rFonts w:ascii="Consolas" w:hAnsi="Consolas"/>
+          <w:sz w:val="16"/>
+          <w:szCs w:val="16"/>
+        </w:rPr>
+        <w:t xml:space="preserve">                &lt;/Settlement&gt;</w:t>
+      </w:r>
+    </w:p>
+    <w:p>
+      <w:pPr>
+        <w:pStyle w:val="Textkrper"/>
+        <w:spacing w:after="0"/>
+        <w:ind w:left="-1276" w:right="-850"/>
+        <w:rPr>
+          <w:rFonts w:ascii="Consolas" w:hAnsi="Consolas"/>
+          <w:sz w:val="16"/>
+          <w:szCs w:val="16"/>
+        </w:rPr>
+      </w:pPr>
+      <w:r>
+        <w:rPr>
+          <w:rFonts w:ascii="Consolas" w:hAnsi="Consolas"/>
+          <w:sz w:val="16"/>
+          <w:szCs w:val="16"/>
+        </w:rPr>
+        <w:t xml:space="preserve">                &lt;Settlement settlementId="16"&gt;</w:t>
+      </w:r>
+    </w:p>
+    <w:p>
+      <w:pPr>
+        <w:pStyle w:val="Textkrper"/>
+        <w:spacing w:after="0"/>
+        <w:ind w:left="-1276" w:right="-850"/>
+        <w:rPr>
+          <w:rFonts w:ascii="Consolas" w:hAnsi="Consolas"/>
+          <w:sz w:val="16"/>
+          <w:szCs w:val="16"/>
+        </w:rPr>
+      </w:pPr>
+      <w:r>
+        <w:rPr>
+          <w:rFonts w:ascii="Consolas" w:hAnsi="Consolas"/>
+          <w:sz w:val="16"/>
+          <w:szCs w:val="16"/>
+        </w:rPr>
+        <w:t xml:space="preserve">                    &lt;name&gt;R_i&lt;/name&gt;</w:t>
+      </w:r>
+    </w:p>
+    <w:p>
+      <w:pPr>
+        <w:pStyle w:val="Textkrper"/>
+        <w:spacing w:after="0"/>
+        <w:ind w:left="-1276" w:right="-850"/>
+        <w:rPr>
+          <w:rFonts w:ascii="Consolas" w:hAnsi="Consolas"/>
+          <w:sz w:val="16"/>
+          <w:szCs w:val="16"/>
+        </w:rPr>
+      </w:pPr>
+      <w:r>
+        <w:rPr>
+          <w:rFonts w:ascii="Consolas" w:hAnsi="Consolas"/>
+          <w:sz w:val="16"/>
+          <w:szCs w:val="16"/>
+        </w:rPr>
+        <w:t xml:space="preserve">                    &lt;symbol&gt;Ri&lt;/symbol&gt;</w:t>
+      </w:r>
+    </w:p>
+    <w:p>
+      <w:pPr>
+        <w:pStyle w:val="Textkrper"/>
+        <w:spacing w:after="0"/>
+        <w:ind w:left="-1276" w:right="-850"/>
+        <w:rPr>
+          <w:rFonts w:ascii="Consolas" w:hAnsi="Consolas"/>
+          <w:sz w:val="16"/>
+          <w:szCs w:val="16"/>
+        </w:rPr>
+      </w:pPr>
+      <w:r>
+        <w:rPr>
+          <w:rFonts w:ascii="Consolas" w:hAnsi="Consolas"/>
+          <w:sz w:val="16"/>
+          <w:szCs w:val="16"/>
+        </w:rPr>
+        <w:t xml:space="preserve">                    &lt;unit&gt;mOhm&lt;/unit&gt;</w:t>
+      </w:r>
+    </w:p>
+    <w:p>
+      <w:pPr>
+        <w:pStyle w:val="Textkrper"/>
+        <w:spacing w:after="0"/>
+        <w:ind w:left="-1276" w:right="-850"/>
+        <w:rPr>
+          <w:rFonts w:ascii="Consolas" w:hAnsi="Consolas"/>
+          <w:sz w:val="16"/>
+          <w:szCs w:val="16"/>
+        </w:rPr>
+      </w:pPr>
+      <w:r>
+        <w:rPr>
+          <w:rFonts w:ascii="Consolas" w:hAnsi="Consolas"/>
+          <w:sz w:val="16"/>
+          <w:szCs w:val="16"/>
+        </w:rPr>
+        <w:t xml:space="preserve">                    &lt;active&gt;true&lt;/active&gt;</w:t>
+      </w:r>
+    </w:p>
+    <w:p>
+      <w:pPr>
+        <w:pStyle w:val="Textkrper"/>
+        <w:spacing w:after="0"/>
+        <w:ind w:left="-1276" w:right="-850"/>
+        <w:rPr>
+          <w:rFonts w:ascii="Consolas" w:hAnsi="Consolas"/>
+          <w:sz w:val="16"/>
+          <w:szCs w:val="16"/>
+        </w:rPr>
+      </w:pPr>
+      <w:r>
+        <w:rPr>
+          <w:rFonts w:ascii="Consolas" w:hAnsi="Consolas"/>
+          <w:sz w:val="16"/>
+          <w:szCs w:val="16"/>
+        </w:rPr>
+        <w:t xml:space="preserve">                    &lt;evaluation&gt;</w:t>
+      </w:r>
+    </w:p>
+    <w:p>
+      <w:pPr>
+        <w:pStyle w:val="Textkrper"/>
+        <w:spacing w:after="0"/>
+        <w:ind w:left="-1276" w:right="-850"/>
+        <w:rPr>
+          <w:rFonts w:ascii="Consolas" w:hAnsi="Consolas"/>
+          <w:sz w:val="16"/>
+          <w:szCs w:val="16"/>
+        </w:rPr>
+      </w:pPr>
+      <w:r>
+        <w:rPr>
+          <w:rFonts w:ascii="Consolas" w:hAnsi="Consolas"/>
+          <w:sz w:val="16"/>
+          <w:szCs w:val="16"/>
+        </w:rPr>
+        <w:t xml:space="preserve">                        &lt;transitionCalculus transitionGroupId="100" calculusType="ratio_permille" unsigned="true" referenceGroupId="0" leveling="smooth_minmax" referenceGroupIdDivisor="1" divisorLeveling="smooth_minmax" deltaBasis="bothAvg" comment="based on slope and peak transitions - this delivers the best results for logs without cell voltages"/&gt;</w:t>
+      </w:r>
+    </w:p>
+    <w:p>
+      <w:pPr>
+        <w:pStyle w:val="Textkrper"/>
+        <w:spacing w:after="0"/>
+        <w:ind w:left="-1276" w:right="-850"/>
+        <w:rPr>
+          <w:rFonts w:ascii="Consolas" w:hAnsi="Consolas"/>
+          <w:sz w:val="16"/>
+          <w:szCs w:val="16"/>
+        </w:rPr>
+      </w:pPr>
+      <w:r>
+        <w:rPr>
+          <w:rFonts w:ascii="Consolas" w:hAnsi="Consolas"/>
+          <w:sz w:val="16"/>
+          <w:szCs w:val="16"/>
+        </w:rPr>
+        <w:t xml:space="preserve">                    &lt;/evaluation&gt;</w:t>
+      </w:r>
+    </w:p>
+    <w:p>
+      <w:pPr>
+        <w:pStyle w:val="Textkrper"/>
+        <w:spacing w:after="0"/>
+        <w:ind w:left="-1276" w:right="-850"/>
+        <w:rPr>
+          <w:rFonts w:ascii="Consolas" w:hAnsi="Consolas"/>
+          <w:sz w:val="16"/>
+          <w:szCs w:val="16"/>
+        </w:rPr>
+      </w:pPr>
+      <w:r>
+        <w:rPr>
+          <w:rFonts w:ascii="Consolas" w:hAnsi="Consolas"/>
+          <w:sz w:val="16"/>
+          <w:szCs w:val="16"/>
+        </w:rPr>
+        <w:t xml:space="preserve">                    &lt;property name="factor" value="1" type="Double" description="Quotient wird in Promille geliefert und entspricht somit milliOhm"/&gt;</w:t>
+      </w:r>
+    </w:p>
+    <w:p>
+      <w:pPr>
+        <w:pStyle w:val="Textkrper"/>
+        <w:spacing w:after="0"/>
+        <w:ind w:left="-1276" w:right="-850"/>
+        <w:rPr>
+          <w:rFonts w:ascii="Consolas" w:hAnsi="Consolas"/>
+          <w:sz w:val="16"/>
+          <w:szCs w:val="16"/>
+        </w:rPr>
+      </w:pPr>
+      <w:r>
+        <w:rPr>
+          <w:rFonts w:ascii="Consolas" w:hAnsi="Consolas"/>
+          <w:sz w:val="16"/>
+          <w:szCs w:val="16"/>
+        </w:rPr>
+        <w:t xml:space="preserve">                    &lt;property name="scale_sync_ref_ordinal" value="13" type="Integer"/&gt;</w:t>
+      </w:r>
+    </w:p>
+    <w:p>
+      <w:pPr>
+        <w:pStyle w:val="Textkrper"/>
+        <w:spacing w:after="0"/>
+        <w:ind w:left="-1276" w:right="-850"/>
+        <w:rPr>
+          <w:rFonts w:ascii="Consolas" w:hAnsi="Consolas"/>
+          <w:sz w:val="16"/>
+          <w:szCs w:val="16"/>
+        </w:rPr>
+      </w:pPr>
+      <w:r>
+        <w:rPr>
+          <w:rFonts w:ascii="Consolas" w:hAnsi="Consolas"/>
+          <w:sz w:val="16"/>
+          <w:szCs w:val="16"/>
+        </w:rPr>
+        <w:t xml:space="preserve">                    &lt;property name="histo_top_placement" value="true" type="Boolean"/&gt;</w:t>
+      </w:r>
+    </w:p>
+    <w:p>
+      <w:pPr>
+        <w:pStyle w:val="Textkrper"/>
+        <w:spacing w:after="0"/>
+        <w:ind w:left="-1276" w:right="-850"/>
+        <w:rPr>
+          <w:rFonts w:ascii="Consolas" w:hAnsi="Consolas"/>
+          <w:sz w:val="16"/>
+          <w:szCs w:val="16"/>
+        </w:rPr>
+      </w:pPr>
+      <w:r>
+        <w:rPr>
+          <w:rFonts w:ascii="Consolas" w:hAnsi="Consolas"/>
+          <w:sz w:val="16"/>
+          <w:szCs w:val="16"/>
+        </w:rPr>
+        <w:t xml:space="preserve">                &lt;/Settlement&gt;</w:t>
+      </w:r>
+    </w:p>
+    <w:p>
+      <w:pPr>
+        <w:pStyle w:val="Textkrper"/>
+        <w:spacing w:after="0"/>
+        <w:ind w:left="-1276" w:right="-850"/>
+        <w:rPr>
+          <w:rFonts w:ascii="Consolas" w:hAnsi="Consolas"/>
+          <w:sz w:val="16"/>
+          <w:szCs w:val="16"/>
+        </w:rPr>
+      </w:pPr>
+      <w:r>
+        <w:rPr>
+          <w:rFonts w:ascii="Consolas" w:hAnsi="Consolas"/>
+          <w:sz w:val="16"/>
+          <w:szCs w:val="16"/>
+        </w:rPr>
+        <w:t xml:space="preserve">                &lt;Settlement settlementId="17"&gt;</w:t>
+      </w:r>
+    </w:p>
+    <w:p>
+      <w:pPr>
+        <w:pStyle w:val="Textkrper"/>
+        <w:spacing w:after="0"/>
+        <w:ind w:left="-1276" w:right="-850"/>
+        <w:rPr>
+          <w:rFonts w:ascii="Consolas" w:hAnsi="Consolas"/>
+          <w:sz w:val="16"/>
+          <w:szCs w:val="16"/>
+        </w:rPr>
+      </w:pPr>
+      <w:r>
+        <w:rPr>
+          <w:rFonts w:ascii="Consolas" w:hAnsi="Consolas"/>
+          <w:sz w:val="16"/>
+          <w:szCs w:val="16"/>
+        </w:rPr>
+        <w:t xml:space="preserve">                    &lt;name&gt;R_i Messzeitpunkt&lt;/name&gt;</w:t>
+      </w:r>
+    </w:p>
+    <w:p>
+      <w:pPr>
+        <w:pStyle w:val="Textkrper"/>
+        <w:spacing w:after="0"/>
+        <w:ind w:left="-1276" w:right="-850"/>
+        <w:rPr>
+          <w:rFonts w:ascii="Consolas" w:hAnsi="Consolas"/>
+          <w:sz w:val="16"/>
+          <w:szCs w:val="16"/>
+        </w:rPr>
+      </w:pPr>
+      <w:r>
+        <w:rPr>
+          <w:rFonts w:ascii="Consolas" w:hAnsi="Consolas"/>
+          <w:sz w:val="16"/>
+          <w:szCs w:val="16"/>
+        </w:rPr>
+        <w:t xml:space="preserve">                    &lt;symbol&gt;t&lt;/symbol&gt;</w:t>
+      </w:r>
+    </w:p>
+    <w:p>
+      <w:pPr>
+        <w:pStyle w:val="Textkrper"/>
+        <w:spacing w:after="0"/>
+        <w:ind w:left="-1276" w:right="-850"/>
+        <w:rPr>
+          <w:rFonts w:ascii="Consolas" w:hAnsi="Consolas"/>
+          <w:sz w:val="16"/>
+          <w:szCs w:val="16"/>
+        </w:rPr>
+      </w:pPr>
+      <w:r>
+        <w:rPr>
+          <w:rFonts w:ascii="Consolas" w:hAnsi="Consolas"/>
+          <w:sz w:val="16"/>
+          <w:szCs w:val="16"/>
+        </w:rPr>
+        <w:t xml:space="preserve">                    &lt;unit&gt;min&lt;/unit&gt;</w:t>
+      </w:r>
+    </w:p>
+    <w:p>
+      <w:pPr>
+        <w:pStyle w:val="Textkrper"/>
+        <w:spacing w:after="0"/>
+        <w:ind w:left="-1276" w:right="-850"/>
+        <w:rPr>
+          <w:rFonts w:ascii="Consolas" w:hAnsi="Consolas"/>
+          <w:sz w:val="16"/>
+          <w:szCs w:val="16"/>
+        </w:rPr>
+      </w:pPr>
+      <w:r>
+        <w:rPr>
+          <w:rFonts w:ascii="Consolas" w:hAnsi="Consolas"/>
+          <w:sz w:val="16"/>
+          <w:szCs w:val="16"/>
+        </w:rPr>
+        <w:t xml:space="preserve">                    &lt;active&gt;true&lt;/active&gt;</w:t>
+      </w:r>
+    </w:p>
+    <w:p>
+      <w:pPr>
+        <w:pStyle w:val="Textkrper"/>
+        <w:spacing w:after="0"/>
+        <w:ind w:left="-1276" w:right="-850"/>
+        <w:rPr>
+          <w:rFonts w:ascii="Consolas" w:hAnsi="Consolas"/>
+          <w:sz w:val="16"/>
+          <w:szCs w:val="16"/>
+        </w:rPr>
+      </w:pPr>
+      <w:r>
+        <w:rPr>
+          <w:rFonts w:ascii="Consolas" w:hAnsi="Consolas"/>
+          <w:sz w:val="16"/>
+          <w:szCs w:val="16"/>
+        </w:rPr>
+        <w:t xml:space="preserve">                    &lt;evaluation&gt;</w:t>
+      </w:r>
+    </w:p>
+    <w:p>
+      <w:pPr>
+        <w:pStyle w:val="Textkrper"/>
+        <w:spacing w:after="0"/>
+        <w:ind w:left="-1276" w:right="-850"/>
+        <w:rPr>
+          <w:rFonts w:ascii="Consolas" w:hAnsi="Consolas"/>
+          <w:sz w:val="16"/>
+          <w:szCs w:val="16"/>
+        </w:rPr>
+      </w:pPr>
+      <w:r>
+        <w:rPr>
+          <w:rFonts w:ascii="Consolas" w:hAnsi="Consolas"/>
+          <w:sz w:val="16"/>
+          <w:szCs w:val="16"/>
+        </w:rPr>
+        <w:t xml:space="preserve">                        &lt;transitionFigure transitionGroupId="100" figureType="time_step_sec" comment="Zeitpunkt der Messung des Schwellwertes"/&gt;</w:t>
+      </w:r>
+    </w:p>
+    <w:p>
+      <w:pPr>
+        <w:pStyle w:val="Textkrper"/>
+        <w:spacing w:after="0"/>
+        <w:ind w:left="-1276" w:right="-850"/>
+        <w:rPr>
+          <w:rFonts w:ascii="Consolas" w:hAnsi="Consolas"/>
+          <w:sz w:val="16"/>
+          <w:szCs w:val="16"/>
+        </w:rPr>
+      </w:pPr>
+      <w:r>
+        <w:rPr>
+          <w:rFonts w:ascii="Consolas" w:hAnsi="Consolas"/>
+          <w:sz w:val="16"/>
+          <w:szCs w:val="16"/>
+        </w:rPr>
+        <w:t xml:space="preserve">                    &lt;/evaluation&gt;</w:t>
+      </w:r>
+    </w:p>
+    <w:p>
+      <w:pPr>
+        <w:pStyle w:val="Textkrper"/>
+        <w:spacing w:after="0"/>
+        <w:ind w:left="-1276" w:right="-850"/>
+        <w:rPr>
+          <w:rFonts w:ascii="Consolas" w:hAnsi="Consolas"/>
+          <w:sz w:val="16"/>
+          <w:szCs w:val="16"/>
+        </w:rPr>
+      </w:pPr>
+      <w:r>
+        <w:rPr>
+          <w:rFonts w:ascii="Consolas" w:hAnsi="Consolas"/>
+          <w:sz w:val="16"/>
+          <w:szCs w:val="16"/>
+        </w:rPr>
+        <w:t xml:space="preserve">                    &lt;property name="factor" value="0.01666667" type="Double" description="Umrechnung auf Minuten"/&gt;</w:t>
+      </w:r>
+    </w:p>
+    <w:p>
+      <w:pPr>
+        <w:pStyle w:val="Textkrper"/>
+        <w:spacing w:after="0"/>
+        <w:ind w:left="-1276" w:right="-850"/>
+        <w:rPr>
+          <w:rFonts w:ascii="Consolas" w:hAnsi="Consolas"/>
+          <w:sz w:val="16"/>
+          <w:szCs w:val="16"/>
+        </w:rPr>
+      </w:pPr>
+      <w:r>
+        <w:rPr>
+          <w:rFonts w:ascii="Consolas" w:hAnsi="Consolas"/>
+          <w:sz w:val="16"/>
+          <w:szCs w:val="16"/>
+        </w:rPr>
+        <w:t xml:space="preserve">                    &lt;property name="scale_sync_ref_ordinal" value="14" type="Integer"/&gt;</w:t>
+      </w:r>
+    </w:p>
+    <w:p>
+      <w:pPr>
+        <w:pStyle w:val="Textkrper"/>
+        <w:spacing w:after="0"/>
+        <w:ind w:left="-1276" w:right="-850"/>
+        <w:rPr>
+          <w:rFonts w:ascii="Consolas" w:hAnsi="Consolas"/>
+          <w:sz w:val="16"/>
+          <w:szCs w:val="16"/>
+        </w:rPr>
+      </w:pPr>
+      <w:r>
+        <w:rPr>
+          <w:rFonts w:ascii="Consolas" w:hAnsi="Consolas"/>
+          <w:sz w:val="16"/>
+          <w:szCs w:val="16"/>
+        </w:rPr>
+        <w:t xml:space="preserve">                    &lt;property name="histo_top_placement" value="true" type="Boolean"/&gt;</w:t>
+      </w:r>
+    </w:p>
+    <w:p>
+      <w:pPr>
+        <w:pStyle w:val="Textkrper"/>
+        <w:spacing w:after="0"/>
+        <w:ind w:left="-1276" w:right="-850"/>
+        <w:rPr>
+          <w:rFonts w:ascii="Consolas" w:hAnsi="Consolas"/>
+          <w:sz w:val="16"/>
+          <w:szCs w:val="16"/>
+        </w:rPr>
+      </w:pPr>
+      <w:r>
+        <w:rPr>
+          <w:rFonts w:ascii="Consolas" w:hAnsi="Consolas"/>
+          <w:sz w:val="16"/>
+          <w:szCs w:val="16"/>
+        </w:rPr>
+        <w:t xml:space="preserve">                &lt;/Settlement&gt;</w:t>
+      </w:r>
+    </w:p>
+    <w:p>
+      <w:pPr>
+        <w:pStyle w:val="Textkrper"/>
+        <w:spacing w:after="0"/>
+        <w:ind w:left="-1276" w:right="-850"/>
+        <w:rPr>
+          <w:rFonts w:ascii="Consolas" w:hAnsi="Consolas"/>
+          <w:sz w:val="16"/>
+          <w:szCs w:val="16"/>
+        </w:rPr>
+      </w:pPr>
+      <w:r>
+        <w:rPr>
+          <w:rFonts w:ascii="Consolas" w:hAnsi="Consolas"/>
+          <w:sz w:val="16"/>
+          <w:szCs w:val="16"/>
+        </w:rPr>
+        <w:t xml:space="preserve">                &lt;Settlement settlementId="18"&gt;</w:t>
+      </w:r>
+    </w:p>
+    <w:p>
+      <w:pPr>
+        <w:pStyle w:val="Textkrper"/>
+        <w:spacing w:after="0"/>
+        <w:ind w:left="-1276" w:right="-850"/>
+        <w:rPr>
+          <w:rFonts w:ascii="Consolas" w:hAnsi="Consolas"/>
+          <w:sz w:val="16"/>
+          <w:szCs w:val="16"/>
+        </w:rPr>
+      </w:pPr>
+      <w:r>
+        <w:rPr>
+          <w:rFonts w:ascii="Consolas" w:hAnsi="Consolas"/>
+          <w:sz w:val="16"/>
+          <w:szCs w:val="16"/>
+        </w:rPr>
+        <w:t xml:space="preserve">                    &lt;name&gt;R_i Messdauer&lt;/name&gt;</w:t>
+      </w:r>
+    </w:p>
+    <w:p>
+      <w:pPr>
+        <w:pStyle w:val="Textkrper"/>
+        <w:spacing w:after="0"/>
+        <w:ind w:left="-1276" w:right="-850"/>
+        <w:rPr>
+          <w:rFonts w:ascii="Consolas" w:hAnsi="Consolas"/>
+          <w:sz w:val="16"/>
+          <w:szCs w:val="16"/>
+        </w:rPr>
+      </w:pPr>
+      <w:r>
+        <w:rPr>
+          <w:rFonts w:ascii="Consolas" w:hAnsi="Consolas"/>
+          <w:sz w:val="16"/>
+          <w:szCs w:val="16"/>
+        </w:rPr>
+        <w:t xml:space="preserve">                    &lt;symbol&gt;t_r&lt;/symbol&gt;</w:t>
+      </w:r>
+    </w:p>
+    <w:p>
+      <w:pPr>
+        <w:pStyle w:val="Textkrper"/>
+        <w:spacing w:after="0"/>
+        <w:ind w:left="-1276" w:right="-850"/>
+        <w:rPr>
+          <w:rFonts w:ascii="Consolas" w:hAnsi="Consolas"/>
+          <w:sz w:val="16"/>
+          <w:szCs w:val="16"/>
+        </w:rPr>
+      </w:pPr>
+      <w:r>
+        <w:rPr>
+          <w:rFonts w:ascii="Consolas" w:hAnsi="Consolas"/>
+          <w:sz w:val="16"/>
+          <w:szCs w:val="16"/>
+        </w:rPr>
+        <w:t xml:space="preserve">                    &lt;unit&gt;sec&lt;/unit&gt;</w:t>
+      </w:r>
+    </w:p>
+    <w:p>
+      <w:pPr>
+        <w:pStyle w:val="Textkrper"/>
+        <w:spacing w:after="0"/>
+        <w:ind w:left="-1276" w:right="-850"/>
+        <w:rPr>
+          <w:rFonts w:ascii="Consolas" w:hAnsi="Consolas"/>
+          <w:sz w:val="16"/>
+          <w:szCs w:val="16"/>
+        </w:rPr>
+      </w:pPr>
+      <w:r>
+        <w:rPr>
+          <w:rFonts w:ascii="Consolas" w:hAnsi="Consolas"/>
+          <w:sz w:val="16"/>
+          <w:szCs w:val="16"/>
+        </w:rPr>
+        <w:t xml:space="preserve">                    &lt;active&gt;true&lt;/active&gt;</w:t>
+      </w:r>
+    </w:p>
+    <w:p>
+      <w:pPr>
+        <w:pStyle w:val="Textkrper"/>
+        <w:spacing w:after="0"/>
+        <w:ind w:left="-1276" w:right="-850"/>
+        <w:rPr>
+          <w:rFonts w:ascii="Consolas" w:hAnsi="Consolas"/>
+          <w:sz w:val="16"/>
+          <w:szCs w:val="16"/>
+        </w:rPr>
+      </w:pPr>
+      <w:r>
+        <w:rPr>
+          <w:rFonts w:ascii="Consolas" w:hAnsi="Consolas"/>
+          <w:sz w:val="16"/>
+          <w:szCs w:val="16"/>
+        </w:rPr>
+        <w:t xml:space="preserve">                    &lt;evaluation&gt;</w:t>
+      </w:r>
+    </w:p>
+    <w:p>
+      <w:pPr>
+        <w:pStyle w:val="Textkrper"/>
+        <w:spacing w:after="0"/>
+        <w:ind w:left="-1276" w:right="-850"/>
+        <w:rPr>
+          <w:rFonts w:ascii="Consolas" w:hAnsi="Consolas"/>
+          <w:sz w:val="16"/>
+          <w:szCs w:val="16"/>
+        </w:rPr>
+      </w:pPr>
+      <w:r>
+        <w:rPr>
+          <w:rFonts w:ascii="Consolas" w:hAnsi="Consolas"/>
+          <w:sz w:val="16"/>
+          <w:szCs w:val="16"/>
+        </w:rPr>
+        <w:t xml:space="preserve">                        &lt;transitionFigure transitionGroupId="100" figureType="time_sum_sec" comment="Dauer der Messung des Schwellwertes"/&gt;</w:t>
+      </w:r>
+    </w:p>
+    <w:p>
+      <w:pPr>
+        <w:pStyle w:val="Textkrper"/>
+        <w:spacing w:after="0"/>
+        <w:ind w:left="-1276" w:right="-850"/>
+        <w:rPr>
+          <w:rFonts w:ascii="Consolas" w:hAnsi="Consolas"/>
+          <w:sz w:val="16"/>
+          <w:szCs w:val="16"/>
+        </w:rPr>
+      </w:pPr>
+      <w:r>
+        <w:rPr>
+          <w:rFonts w:ascii="Consolas" w:hAnsi="Consolas"/>
+          <w:sz w:val="16"/>
+          <w:szCs w:val="16"/>
+        </w:rPr>
+        <w:t xml:space="preserve">                    &lt;/evaluation&gt;</w:t>
+      </w:r>
+    </w:p>
+    <w:p>
+      <w:pPr>
+        <w:pStyle w:val="Textkrper"/>
+        <w:spacing w:after="0"/>
+        <w:ind w:left="-1276" w:right="-850"/>
+        <w:rPr>
+          <w:rFonts w:ascii="Consolas" w:hAnsi="Consolas"/>
+          <w:sz w:val="16"/>
+          <w:szCs w:val="16"/>
+        </w:rPr>
+      </w:pPr>
+      <w:r>
+        <w:rPr>
+          <w:rFonts w:ascii="Consolas" w:hAnsi="Consolas"/>
+          <w:sz w:val="16"/>
+          <w:szCs w:val="16"/>
+        </w:rPr>
+        <w:t xml:space="preserve">                    &lt;property name="factor" value="1" type="Double" description="Umrechnung auf Sekunden"/&gt;</w:t>
+      </w:r>
+    </w:p>
+    <w:p>
+      <w:pPr>
+        <w:pStyle w:val="Textkrper"/>
+        <w:spacing w:after="0"/>
+        <w:ind w:left="-1276" w:right="-850"/>
+        <w:rPr>
+          <w:rFonts w:ascii="Consolas" w:hAnsi="Consolas"/>
+          <w:sz w:val="16"/>
+          <w:szCs w:val="16"/>
+        </w:rPr>
+      </w:pPr>
+      <w:r>
+        <w:rPr>
+          <w:rFonts w:ascii="Consolas" w:hAnsi="Consolas"/>
+          <w:sz w:val="16"/>
+          <w:szCs w:val="16"/>
+        </w:rPr>
+        <w:t xml:space="preserve">                    &lt;property name="scale_sync_ref_ordinal" value="15" type="Integer"/&gt;</w:t>
+      </w:r>
+    </w:p>
+    <w:p>
+      <w:pPr>
+        <w:pStyle w:val="Textkrper"/>
+        <w:spacing w:after="0"/>
+        <w:ind w:left="-1276" w:right="-850"/>
+        <w:rPr>
+          <w:rFonts w:ascii="Consolas" w:hAnsi="Consolas"/>
+          <w:sz w:val="16"/>
+          <w:szCs w:val="16"/>
+        </w:rPr>
+      </w:pPr>
+      <w:r>
+        <w:rPr>
+          <w:rFonts w:ascii="Consolas" w:hAnsi="Consolas"/>
+          <w:sz w:val="16"/>
+          <w:szCs w:val="16"/>
+        </w:rPr>
+        <w:t xml:space="preserve">                    &lt;property name="histo_top_placement" value="true" type="Boolean"/&gt;</w:t>
+      </w:r>
+    </w:p>
+    <w:p>
+      <w:pPr>
+        <w:pStyle w:val="Textkrper"/>
+        <w:spacing w:after="0"/>
+        <w:ind w:left="-1276" w:right="-850"/>
+        <w:rPr>
+          <w:rFonts w:ascii="Consolas" w:hAnsi="Consolas"/>
+          <w:sz w:val="16"/>
+          <w:szCs w:val="16"/>
+        </w:rPr>
+      </w:pPr>
+      <w:r>
+        <w:rPr>
+          <w:rFonts w:ascii="Consolas" w:hAnsi="Consolas"/>
+          <w:sz w:val="16"/>
+          <w:szCs w:val="16"/>
+        </w:rPr>
+        <w:t xml:space="preserve">                &lt;/Settlement&gt;</w:t>
+      </w:r>
+    </w:p>
+    <w:p>
+      <w:pPr>
+        <w:pStyle w:val="Textkrper"/>
+        <w:spacing w:after="0"/>
+        <w:ind w:left="-1276" w:right="-850"/>
+        <w:rPr>
+          <w:rFonts w:ascii="Consolas" w:hAnsi="Consolas"/>
+          <w:sz w:val="16"/>
+          <w:szCs w:val="16"/>
+        </w:rPr>
+      </w:pPr>
+      <w:r>
+        <w:rPr>
+          <w:rFonts w:ascii="Consolas" w:hAnsi="Consolas"/>
+          <w:sz w:val="16"/>
+          <w:szCs w:val="16"/>
+        </w:rPr>
+        <w:t xml:space="preserve">                &lt;Settlement settlementId="19"&gt;</w:t>
+      </w:r>
+    </w:p>
+    <w:p>
+      <w:pPr>
+        <w:pStyle w:val="Textkrper"/>
+        <w:spacing w:after="0"/>
+        <w:ind w:left="-1276" w:right="-850"/>
+        <w:rPr>
+          <w:rFonts w:ascii="Consolas" w:hAnsi="Consolas"/>
+          <w:sz w:val="16"/>
+          <w:szCs w:val="16"/>
+        </w:rPr>
+      </w:pPr>
+      <w:r>
+        <w:rPr>
+          <w:rFonts w:ascii="Consolas" w:hAnsi="Consolas"/>
+          <w:sz w:val="16"/>
+          <w:szCs w:val="16"/>
+        </w:rPr>
+        <w:t xml:space="preserve">                    &lt;name&gt;R_i Messungen&lt;/name&gt;</w:t>
+      </w:r>
+    </w:p>
+    <w:p>
+      <w:pPr>
+        <w:pStyle w:val="Textkrper"/>
+        <w:spacing w:after="0"/>
+        <w:ind w:left="-1276" w:right="-850"/>
+        <w:rPr>
+          <w:rFonts w:ascii="Consolas" w:hAnsi="Consolas"/>
+          <w:sz w:val="16"/>
+          <w:szCs w:val="16"/>
+        </w:rPr>
+      </w:pPr>
+      <w:r>
+        <w:rPr>
+          <w:rFonts w:ascii="Consolas" w:hAnsi="Consolas"/>
+          <w:sz w:val="16"/>
+          <w:szCs w:val="16"/>
+        </w:rPr>
+        <w:t xml:space="preserve">                    &lt;symbol&gt;Anzahl&lt;/symbol&gt;</w:t>
+      </w:r>
+    </w:p>
+    <w:p>
+      <w:pPr>
+        <w:pStyle w:val="Textkrper"/>
+        <w:spacing w:after="0"/>
+        <w:ind w:left="-1276" w:right="-850"/>
+        <w:rPr>
+          <w:rFonts w:ascii="Consolas" w:hAnsi="Consolas"/>
+          <w:sz w:val="16"/>
+          <w:szCs w:val="16"/>
+        </w:rPr>
+      </w:pPr>
+      <w:r>
+        <w:rPr>
+          <w:rFonts w:ascii="Consolas" w:hAnsi="Consolas"/>
+          <w:sz w:val="16"/>
+          <w:szCs w:val="16"/>
+        </w:rPr>
+        <w:t xml:space="preserve">                    &lt;unit&gt;&lt;/unit&gt;</w:t>
+      </w:r>
+    </w:p>
+    <w:p>
+      <w:pPr>
+        <w:pStyle w:val="Textkrper"/>
+        <w:spacing w:after="0"/>
+        <w:ind w:left="-1276" w:right="-850"/>
+        <w:rPr>
+          <w:rFonts w:ascii="Consolas" w:hAnsi="Consolas"/>
+          <w:sz w:val="16"/>
+          <w:szCs w:val="16"/>
+        </w:rPr>
+      </w:pPr>
+      <w:r>
+        <w:rPr>
+          <w:rFonts w:ascii="Consolas" w:hAnsi="Consolas"/>
+          <w:sz w:val="16"/>
+          <w:szCs w:val="16"/>
+        </w:rPr>
+        <w:t xml:space="preserve">                    &lt;active&gt;true&lt;/active&gt;</w:t>
+      </w:r>
+    </w:p>
+    <w:p>
+      <w:pPr>
+        <w:pStyle w:val="Textkrper"/>
+        <w:spacing w:after="0"/>
+        <w:ind w:left="-1276" w:right="-850"/>
+        <w:rPr>
+          <w:rFonts w:ascii="Consolas" w:hAnsi="Consolas"/>
+          <w:sz w:val="16"/>
+          <w:szCs w:val="16"/>
+        </w:rPr>
+      </w:pPr>
+      <w:r>
+        <w:rPr>
+          <w:rFonts w:ascii="Consolas" w:hAnsi="Consolas"/>
+          <w:sz w:val="16"/>
+          <w:szCs w:val="16"/>
+        </w:rPr>
+        <w:t xml:space="preserve">                    &lt;evaluation&gt;</w:t>
+      </w:r>
+    </w:p>
+    <w:p>
+      <w:pPr>
+        <w:pStyle w:val="Textkrper"/>
+        <w:spacing w:after="0"/>
+        <w:ind w:left="-1276" w:right="-850"/>
+        <w:rPr>
+          <w:rFonts w:ascii="Consolas" w:hAnsi="Consolas"/>
+          <w:sz w:val="16"/>
+          <w:szCs w:val="16"/>
+        </w:rPr>
+      </w:pPr>
+      <w:r>
+        <w:rPr>
+          <w:rFonts w:ascii="Consolas" w:hAnsi="Consolas"/>
+          <w:sz w:val="16"/>
+          <w:szCs w:val="16"/>
+        </w:rPr>
+        <w:t xml:space="preserve">                        &lt;transitionFigure transitionGroupId="100" figureType="time_step_sec" comment="Anzahl von Messungen"/&gt;</w:t>
+      </w:r>
+    </w:p>
+    <w:p>
+      <w:pPr>
+        <w:pStyle w:val="Textkrper"/>
+        <w:spacing w:after="0"/>
+        <w:ind w:left="-1276" w:right="-850"/>
+        <w:rPr>
+          <w:rFonts w:ascii="Consolas" w:hAnsi="Consolas"/>
+          <w:sz w:val="16"/>
+          <w:szCs w:val="16"/>
+        </w:rPr>
+      </w:pPr>
+      <w:r>
+        <w:rPr>
+          <w:rFonts w:ascii="Consolas" w:hAnsi="Consolas"/>
+          <w:sz w:val="16"/>
+          <w:szCs w:val="16"/>
+        </w:rPr>
+        <w:t xml:space="preserve">                    &lt;/evaluation&gt;</w:t>
+      </w:r>
+    </w:p>
+    <w:p>
+      <w:pPr>
+        <w:pStyle w:val="Textkrper"/>
+        <w:spacing w:after="0"/>
+        <w:ind w:left="-1276" w:right="-850"/>
+        <w:rPr>
+          <w:rFonts w:ascii="Consolas" w:hAnsi="Consolas"/>
+          <w:sz w:val="16"/>
+          <w:szCs w:val="16"/>
+        </w:rPr>
+      </w:pPr>
+      <w:r>
+        <w:rPr>
+          <w:rFonts w:ascii="Consolas" w:hAnsi="Consolas"/>
+          <w:sz w:val="16"/>
+          <w:szCs w:val="16"/>
+        </w:rPr>
+        <w:t xml:space="preserve">                    &lt;property name="factor" value="1" type="Double" description="Keine Umrechnung"/&gt;</w:t>
+      </w:r>
+    </w:p>
+    <w:p>
+      <w:pPr>
+        <w:pStyle w:val="Textkrper"/>
+        <w:spacing w:after="0"/>
+        <w:ind w:left="-1276" w:right="-850"/>
+        <w:rPr>
+          <w:rFonts w:ascii="Consolas" w:hAnsi="Consolas"/>
+          <w:sz w:val="16"/>
+          <w:szCs w:val="16"/>
+        </w:rPr>
+      </w:pPr>
+      <w:r>
+        <w:rPr>
+          <w:rFonts w:ascii="Consolas" w:hAnsi="Consolas"/>
+          <w:sz w:val="16"/>
+          <w:szCs w:val="16"/>
+        </w:rPr>
+        <w:t xml:space="preserve">                    &lt;property name="scale_sync_ref_ordinal" value="16" type="Integer"/&gt;</w:t>
+      </w:r>
+    </w:p>
+    <w:p>
+      <w:pPr>
+        <w:pStyle w:val="Textkrper"/>
+        <w:spacing w:after="0"/>
+        <w:ind w:left="-1276" w:right="-850"/>
+        <w:rPr>
+          <w:rFonts w:ascii="Consolas" w:hAnsi="Consolas"/>
+          <w:sz w:val="16"/>
+          <w:szCs w:val="16"/>
+        </w:rPr>
+      </w:pPr>
+      <w:r>
+        <w:rPr>
+          <w:rFonts w:ascii="Consolas" w:hAnsi="Consolas"/>
+          <w:sz w:val="16"/>
+          <w:szCs w:val="16"/>
+        </w:rPr>
+        <w:t xml:space="preserve">                    &lt;property name="histo_top_placement" value="true" type="Boolean"/&gt;</w:t>
+      </w:r>
+    </w:p>
+    <w:p>
+      <w:pPr>
+        <w:pStyle w:val="Textkrper"/>
+        <w:spacing w:after="0"/>
+        <w:ind w:left="-1276" w:right="-850"/>
+        <w:rPr>
+          <w:rFonts w:ascii="Consolas" w:hAnsi="Consolas"/>
+          <w:sz w:val="16"/>
+          <w:szCs w:val="16"/>
+        </w:rPr>
+      </w:pPr>
+      <w:r>
+        <w:rPr>
+          <w:rFonts w:ascii="Consolas" w:hAnsi="Consolas"/>
+          <w:sz w:val="16"/>
+          <w:szCs w:val="16"/>
+        </w:rPr>
+        <w:t xml:space="preserve">                    &lt;trailDisplay discloseAll="true" defaultTrail="count"/&gt;</w:t>
+      </w:r>
+    </w:p>
+    <w:p>
+      <w:pPr>
+        <w:pStyle w:val="Textkrper"/>
+        <w:spacing w:after="0"/>
+        <w:ind w:left="-1276" w:right="-850"/>
+        <w:rPr>
+          <w:rFonts w:ascii="Consolas" w:hAnsi="Consolas"/>
+          <w:sz w:val="16"/>
+          <w:szCs w:val="16"/>
+        </w:rPr>
+      </w:pPr>
+      <w:r>
+        <w:rPr>
+          <w:rFonts w:ascii="Consolas" w:hAnsi="Consolas"/>
+          <w:sz w:val="16"/>
+          <w:szCs w:val="16"/>
+        </w:rPr>
+        <w:t xml:space="preserve">                &lt;/Settlement&gt;</w:t>
+      </w:r>
+    </w:p>
+    <w:p>
+      <w:pPr>
+        <w:pStyle w:val="Textkrper"/>
+        <w:spacing w:after="0"/>
+        <w:ind w:left="-1276" w:right="-850"/>
+        <w:rPr>
+          <w:rFonts w:ascii="Consolas" w:hAnsi="Consolas"/>
+          <w:sz w:val="16"/>
+          <w:szCs w:val="16"/>
+        </w:rPr>
+      </w:pPr>
+      <w:r>
+        <w:rPr>
+          <w:rFonts w:ascii="Consolas" w:hAnsi="Consolas"/>
+          <w:sz w:val="16"/>
+          <w:szCs w:val="16"/>
+        </w:rPr>
+        <w:t xml:space="preserve">                &lt;Settlement settlementId="20"&gt;</w:t>
+      </w:r>
+    </w:p>
+    <w:p>
+      <w:pPr>
+        <w:pStyle w:val="Textkrper"/>
+        <w:spacing w:after="0"/>
+        <w:ind w:left="-1276" w:right="-850"/>
+        <w:rPr>
+          <w:rFonts w:ascii="Consolas" w:hAnsi="Consolas"/>
+          <w:sz w:val="16"/>
+          <w:szCs w:val="16"/>
+        </w:rPr>
+      </w:pPr>
+      <w:r>
+        <w:rPr>
+          <w:rFonts w:ascii="Consolas" w:hAnsi="Consolas"/>
+          <w:sz w:val="16"/>
+          <w:szCs w:val="16"/>
+        </w:rPr>
+        <w:t xml:space="preserve">                    &lt;name&gt;R_i Zellen&lt;/name&gt;</w:t>
+      </w:r>
+    </w:p>
+    <w:p>
+      <w:pPr>
+        <w:pStyle w:val="Textkrper"/>
+        <w:spacing w:after="0"/>
+        <w:ind w:left="-1276" w:right="-850"/>
+        <w:rPr>
+          <w:rFonts w:ascii="Consolas" w:hAnsi="Consolas"/>
+          <w:sz w:val="16"/>
+          <w:szCs w:val="16"/>
+        </w:rPr>
+      </w:pPr>
+      <w:r>
+        <w:rPr>
+          <w:rFonts w:ascii="Consolas" w:hAnsi="Consolas"/>
+          <w:sz w:val="16"/>
+          <w:szCs w:val="16"/>
+        </w:rPr>
+        <w:t xml:space="preserve">                    &lt;symbol&gt;Ri&lt;/symbol&gt;</w:t>
+      </w:r>
+    </w:p>
+    <w:p>
+      <w:pPr>
+        <w:pStyle w:val="Textkrper"/>
+        <w:spacing w:after="0"/>
+        <w:ind w:left="-1276" w:right="-850"/>
+        <w:rPr>
+          <w:rFonts w:ascii="Consolas" w:hAnsi="Consolas"/>
+          <w:sz w:val="16"/>
+          <w:szCs w:val="16"/>
+        </w:rPr>
+      </w:pPr>
+      <w:r>
+        <w:rPr>
+          <w:rFonts w:ascii="Consolas" w:hAnsi="Consolas"/>
+          <w:sz w:val="16"/>
+          <w:szCs w:val="16"/>
+        </w:rPr>
+        <w:t xml:space="preserve">                    &lt;unit&gt;mOhm&lt;/unit&gt;</w:t>
+      </w:r>
+    </w:p>
+    <w:p>
+      <w:pPr>
+        <w:pStyle w:val="Textkrper"/>
+        <w:spacing w:after="0"/>
+        <w:ind w:left="-1276" w:right="-850"/>
+        <w:rPr>
+          <w:rFonts w:ascii="Consolas" w:hAnsi="Consolas"/>
+          <w:sz w:val="16"/>
+          <w:szCs w:val="16"/>
+        </w:rPr>
+      </w:pPr>
+      <w:r>
+        <w:rPr>
+          <w:rFonts w:ascii="Consolas" w:hAnsi="Consolas"/>
+          <w:sz w:val="16"/>
+          <w:szCs w:val="16"/>
+        </w:rPr>
+        <w:t xml:space="preserve">                    &lt;active&gt;true&lt;/active&gt;</w:t>
+      </w:r>
+    </w:p>
+    <w:p>
+      <w:pPr>
+        <w:pStyle w:val="Textkrper"/>
+        <w:spacing w:after="0"/>
+        <w:ind w:left="-1276" w:right="-850"/>
+        <w:rPr>
+          <w:rFonts w:ascii="Consolas" w:hAnsi="Consolas"/>
+          <w:sz w:val="16"/>
+          <w:szCs w:val="16"/>
+        </w:rPr>
+      </w:pPr>
+      <w:r>
+        <w:rPr>
+          <w:rFonts w:ascii="Consolas" w:hAnsi="Consolas"/>
+          <w:sz w:val="16"/>
+          <w:szCs w:val="16"/>
+        </w:rPr>
+        <w:t xml:space="preserve">                    &lt;evaluation&gt;</w:t>
+      </w:r>
+    </w:p>
+    <w:p>
+      <w:pPr>
+        <w:pStyle w:val="Textkrper"/>
+        <w:spacing w:after="0"/>
+        <w:ind w:left="-1276" w:right="-850"/>
+        <w:rPr>
+          <w:rFonts w:ascii="Consolas" w:hAnsi="Consolas"/>
+          <w:sz w:val="16"/>
+          <w:szCs w:val="16"/>
+        </w:rPr>
+      </w:pPr>
+      <w:r>
+        <w:rPr>
+          <w:rFonts w:ascii="Consolas" w:hAnsi="Consolas"/>
+          <w:sz w:val="16"/>
+          <w:szCs w:val="16"/>
+        </w:rPr>
+        <w:t xml:space="preserve">                        &lt;transitionCalculus transitionGroupId="100" calculusType="ratio_permille" unsigned="true" referenceGroupId="200" leveling="smooth_minmax" referenceGroupIdDivisor="1" divisorLeveling="smooth_minmax" deltaBasis="bothAvg" </w:t>
+      </w:r>
+      <w:r>
+        <w:rPr>
+          <w:rFonts w:ascii="Consolas" w:hAnsi="Consolas"/>
+          <w:sz w:val="16"/>
+          <w:szCs w:val="16"/>
+        </w:rPr>
+        <w:lastRenderedPageBreak/>
+        <w:t>comment="based on slope and peak transitions - this delivers the best results"/&gt;</w:t>
+      </w:r>
+    </w:p>
+    <w:p>
+      <w:pPr>
+        <w:pStyle w:val="Textkrper"/>
+        <w:spacing w:after="0"/>
+        <w:ind w:left="-1276" w:right="-850"/>
+        <w:rPr>
+          <w:rFonts w:ascii="Consolas" w:hAnsi="Consolas"/>
+          <w:sz w:val="16"/>
+          <w:szCs w:val="16"/>
+        </w:rPr>
+      </w:pPr>
+      <w:r>
+        <w:rPr>
+          <w:rFonts w:ascii="Consolas" w:hAnsi="Consolas"/>
+          <w:sz w:val="16"/>
+          <w:szCs w:val="16"/>
+        </w:rPr>
+        <w:t xml:space="preserve">                    &lt;/evaluation&gt;</w:t>
+      </w:r>
+    </w:p>
+    <w:p>
+      <w:pPr>
+        <w:pStyle w:val="Textkrper"/>
+        <w:spacing w:after="0"/>
+        <w:ind w:left="-1276" w:right="-850"/>
+        <w:rPr>
+          <w:rFonts w:ascii="Consolas" w:hAnsi="Consolas"/>
+          <w:sz w:val="16"/>
+          <w:szCs w:val="16"/>
+        </w:rPr>
+      </w:pPr>
+      <w:r>
+        <w:rPr>
+          <w:rFonts w:ascii="Consolas" w:hAnsi="Consolas"/>
+          <w:sz w:val="16"/>
+          <w:szCs w:val="16"/>
+        </w:rPr>
+        <w:t xml:space="preserve">                    &lt;property name="factor" value="1" type="Double" description="Quotient wird in Promille geliefert und entspricht somit milliOhm"/&gt;</w:t>
+      </w:r>
+    </w:p>
+    <w:p>
+      <w:pPr>
+        <w:pStyle w:val="Textkrper"/>
+        <w:spacing w:after="0"/>
+        <w:ind w:left="-1276" w:right="-850"/>
+        <w:rPr>
+          <w:rFonts w:ascii="Consolas" w:hAnsi="Consolas"/>
+          <w:sz w:val="16"/>
+          <w:szCs w:val="16"/>
+        </w:rPr>
+      </w:pPr>
+      <w:r>
+        <w:rPr>
+          <w:rFonts w:ascii="Consolas" w:hAnsi="Consolas"/>
+          <w:sz w:val="16"/>
+          <w:szCs w:val="16"/>
+        </w:rPr>
+        <w:t xml:space="preserve">                    &lt;property name="scale_sync_ref_ordinal" value="13" type="Integer"/&gt;</w:t>
+      </w:r>
+    </w:p>
+    <w:p>
+      <w:pPr>
+        <w:pStyle w:val="Textkrper"/>
+        <w:spacing w:after="0"/>
+        <w:ind w:left="-1276" w:right="-850"/>
+        <w:rPr>
+          <w:rFonts w:ascii="Consolas" w:hAnsi="Consolas"/>
+          <w:sz w:val="16"/>
+          <w:szCs w:val="16"/>
+        </w:rPr>
+      </w:pPr>
+      <w:r>
+        <w:rPr>
+          <w:rFonts w:ascii="Consolas" w:hAnsi="Consolas"/>
+          <w:sz w:val="16"/>
+          <w:szCs w:val="16"/>
+        </w:rPr>
+        <w:t xml:space="preserve">                    &lt;property name="histo_top_placement" value="true" type="Boolean"/&gt;</w:t>
+      </w:r>
+    </w:p>
+    <w:p>
+      <w:pPr>
+        <w:pStyle w:val="Textkrper"/>
+        <w:spacing w:after="0"/>
+        <w:ind w:left="-1276" w:right="-850"/>
+        <w:rPr>
+          <w:rFonts w:ascii="Consolas" w:hAnsi="Consolas"/>
+          <w:sz w:val="16"/>
+          <w:szCs w:val="16"/>
+        </w:rPr>
+      </w:pPr>
+      <w:r>
+        <w:rPr>
+          <w:rFonts w:ascii="Consolas" w:hAnsi="Consolas"/>
+          <w:sz w:val="16"/>
+          <w:szCs w:val="16"/>
+        </w:rPr>
+        <w:t xml:space="preserve">                &lt;/Settlement&gt;</w:t>
+      </w:r>
+    </w:p>
+    <w:p>
+      <w:pPr>
+        <w:pStyle w:val="Textkrper"/>
+        <w:spacing w:after="0"/>
+        <w:ind w:left="-1276" w:right="-850"/>
+        <w:rPr>
+          <w:rFonts w:ascii="Consolas" w:hAnsi="Consolas"/>
+          <w:sz w:val="16"/>
+          <w:szCs w:val="16"/>
+        </w:rPr>
+      </w:pPr>
+      <w:r>
+        <w:rPr>
+          <w:rFonts w:ascii="Consolas" w:hAnsi="Consolas"/>
+          <w:sz w:val="16"/>
+          <w:szCs w:val="16"/>
+        </w:rPr>
+        <w:t xml:space="preserve">                &lt;Settlement settlementId="21"&gt;</w:t>
+      </w:r>
+    </w:p>
+    <w:p>
+      <w:pPr>
+        <w:pStyle w:val="Textkrper"/>
+        <w:spacing w:after="0"/>
+        <w:ind w:left="-1276" w:right="-850"/>
+        <w:rPr>
+          <w:rFonts w:ascii="Consolas" w:hAnsi="Consolas"/>
+          <w:sz w:val="16"/>
+          <w:szCs w:val="16"/>
+        </w:rPr>
+      </w:pPr>
+      <w:r>
+        <w:rPr>
+          <w:rFonts w:ascii="Consolas" w:hAnsi="Consolas"/>
+          <w:sz w:val="16"/>
+          <w:szCs w:val="16"/>
+        </w:rPr>
+        <w:t xml:space="preserve">                    &lt;name&gt;R_i Strom-Messwert&lt;/name&gt;</w:t>
+      </w:r>
+    </w:p>
+    <w:p>
+      <w:pPr>
+        <w:pStyle w:val="Textkrper"/>
+        <w:spacing w:after="0"/>
+        <w:ind w:left="-1276" w:right="-850"/>
+        <w:rPr>
+          <w:rFonts w:ascii="Consolas" w:hAnsi="Consolas"/>
+          <w:sz w:val="16"/>
+          <w:szCs w:val="16"/>
+        </w:rPr>
+      </w:pPr>
+      <w:r>
+        <w:rPr>
+          <w:rFonts w:ascii="Consolas" w:hAnsi="Consolas"/>
+          <w:sz w:val="16"/>
+          <w:szCs w:val="16"/>
+        </w:rPr>
+        <w:t xml:space="preserve">                    &lt;symbol&gt;I&lt;/symbol&gt;</w:t>
+      </w:r>
+    </w:p>
+    <w:p>
+      <w:pPr>
+        <w:pStyle w:val="Textkrper"/>
+        <w:spacing w:after="0"/>
+        <w:ind w:left="-1276" w:right="-850"/>
+        <w:rPr>
+          <w:rFonts w:ascii="Consolas" w:hAnsi="Consolas"/>
+          <w:sz w:val="16"/>
+          <w:szCs w:val="16"/>
+        </w:rPr>
+      </w:pPr>
+      <w:r>
+        <w:rPr>
+          <w:rFonts w:ascii="Consolas" w:hAnsi="Consolas"/>
+          <w:sz w:val="16"/>
+          <w:szCs w:val="16"/>
+        </w:rPr>
+        <w:t xml:space="preserve">                    &lt;unit&gt;A&lt;/unit&gt;</w:t>
+      </w:r>
+    </w:p>
+    <w:p>
+      <w:pPr>
+        <w:pStyle w:val="Textkrper"/>
+        <w:spacing w:after="0"/>
+        <w:ind w:left="-1276" w:right="-850"/>
+        <w:rPr>
+          <w:rFonts w:ascii="Consolas" w:hAnsi="Consolas"/>
+          <w:sz w:val="16"/>
+          <w:szCs w:val="16"/>
+        </w:rPr>
+      </w:pPr>
+      <w:r>
+        <w:rPr>
+          <w:rFonts w:ascii="Consolas" w:hAnsi="Consolas"/>
+          <w:sz w:val="16"/>
+          <w:szCs w:val="16"/>
+        </w:rPr>
+        <w:t xml:space="preserve">                    &lt;active&gt;true&lt;/active&gt;</w:t>
+      </w:r>
+    </w:p>
+    <w:p>
+      <w:pPr>
+        <w:pStyle w:val="Textkrper"/>
+        <w:spacing w:after="0"/>
+        <w:ind w:left="-1276" w:right="-850"/>
+        <w:rPr>
+          <w:rFonts w:ascii="Consolas" w:hAnsi="Consolas"/>
+          <w:sz w:val="16"/>
+          <w:szCs w:val="16"/>
+        </w:rPr>
+      </w:pPr>
+      <w:r>
+        <w:rPr>
+          <w:rFonts w:ascii="Consolas" w:hAnsi="Consolas"/>
+          <w:sz w:val="16"/>
+          <w:szCs w:val="16"/>
+        </w:rPr>
+        <w:t xml:space="preserve">                    &lt;evaluation&gt;</w:t>
+      </w:r>
+    </w:p>
+    <w:p>
+      <w:pPr>
+        <w:pStyle w:val="Textkrper"/>
+        <w:spacing w:after="0"/>
+        <w:ind w:left="-1276" w:right="-850"/>
+        <w:rPr>
+          <w:rFonts w:ascii="Consolas" w:hAnsi="Consolas"/>
+          <w:sz w:val="16"/>
+          <w:szCs w:val="16"/>
+        </w:rPr>
+      </w:pPr>
+      <w:r>
+        <w:rPr>
+          <w:rFonts w:ascii="Consolas" w:hAnsi="Consolas"/>
+          <w:sz w:val="16"/>
+          <w:szCs w:val="16"/>
+        </w:rPr>
+        <w:t xml:space="preserve">                        &lt;transitionCalculus transitionGroupId="100" calculusType="delta" unsigned="false" referenceGroupId="1" leveling="smooth_minmax" deltaBasis="bothAvg" comment="Current delta value used for Ri calculation. Minmax leveling is based on a minimum quantile; the delta value takes an average value from the reference and recovery levels and subtracts the threshold level value. For test only."/&gt;</w:t>
+      </w:r>
+    </w:p>
+    <w:p>
+      <w:pPr>
+        <w:pStyle w:val="Textkrper"/>
+        <w:spacing w:after="0"/>
+        <w:ind w:left="-1276" w:right="-850"/>
+        <w:rPr>
+          <w:rFonts w:ascii="Consolas" w:hAnsi="Consolas"/>
+          <w:sz w:val="16"/>
+          <w:szCs w:val="16"/>
+        </w:rPr>
+      </w:pPr>
+      <w:r>
+        <w:rPr>
+          <w:rFonts w:ascii="Consolas" w:hAnsi="Consolas"/>
+          <w:sz w:val="16"/>
+          <w:szCs w:val="16"/>
+        </w:rPr>
+        <w:t xml:space="preserve">                    &lt;/evaluation&gt;</w:t>
+      </w:r>
+    </w:p>
+    <w:p>
+      <w:pPr>
+        <w:pStyle w:val="Textkrper"/>
+        <w:spacing w:after="0"/>
+        <w:ind w:left="-1276" w:right="-850"/>
+        <w:rPr>
+          <w:rFonts w:ascii="Consolas" w:hAnsi="Consolas"/>
+          <w:sz w:val="16"/>
+          <w:szCs w:val="16"/>
+        </w:rPr>
+      </w:pPr>
+      <w:r>
+        <w:rPr>
+          <w:rFonts w:ascii="Consolas" w:hAnsi="Consolas"/>
+          <w:sz w:val="16"/>
+          <w:szCs w:val="16"/>
+        </w:rPr>
+        <w:t xml:space="preserve">                    &lt;property name="factor" value="1" type="Double" description="Wert entspricht somit Ampere"/&gt;</w:t>
+      </w:r>
+    </w:p>
+    <w:p>
+      <w:pPr>
+        <w:pStyle w:val="Textkrper"/>
+        <w:spacing w:after="0"/>
+        <w:ind w:left="-1276" w:right="-850"/>
+        <w:rPr>
+          <w:rFonts w:ascii="Consolas" w:hAnsi="Consolas"/>
+          <w:sz w:val="16"/>
+          <w:szCs w:val="16"/>
+        </w:rPr>
+      </w:pPr>
+      <w:r>
+        <w:rPr>
+          <w:rFonts w:ascii="Consolas" w:hAnsi="Consolas"/>
+          <w:sz w:val="16"/>
+          <w:szCs w:val="16"/>
+        </w:rPr>
+        <w:t xml:space="preserve">                    &lt;property name="scale_sync_ref_ordinal" value="1" type="Integer"/&gt;</w:t>
+      </w:r>
+    </w:p>
+    <w:p>
+      <w:pPr>
+        <w:pStyle w:val="Textkrper"/>
+        <w:spacing w:after="0"/>
+        <w:ind w:left="-1276" w:right="-850"/>
+        <w:rPr>
+          <w:rFonts w:ascii="Consolas" w:hAnsi="Consolas"/>
+          <w:sz w:val="16"/>
+          <w:szCs w:val="16"/>
+        </w:rPr>
+      </w:pPr>
+      <w:r>
+        <w:rPr>
+          <w:rFonts w:ascii="Consolas" w:hAnsi="Consolas"/>
+          <w:sz w:val="16"/>
+          <w:szCs w:val="16"/>
+        </w:rPr>
+        <w:t xml:space="preserve">                    &lt;property name="histo_top_placement" value="true" type="Boolean"/&gt;</w:t>
+      </w:r>
+    </w:p>
+    <w:p>
+      <w:pPr>
+        <w:pStyle w:val="Textkrper"/>
+        <w:spacing w:after="0"/>
+        <w:ind w:left="-1276" w:right="-850"/>
+        <w:rPr>
+          <w:rFonts w:ascii="Consolas" w:hAnsi="Consolas"/>
+          <w:sz w:val="16"/>
+          <w:szCs w:val="16"/>
+        </w:rPr>
+      </w:pPr>
+      <w:r>
+        <w:rPr>
+          <w:rFonts w:ascii="Consolas" w:hAnsi="Consolas"/>
+          <w:sz w:val="16"/>
+          <w:szCs w:val="16"/>
+        </w:rPr>
+        <w:t xml:space="preserve">                &lt;/Settlement&gt;</w:t>
+      </w:r>
+    </w:p>
+    <w:p>
+      <w:pPr>
+        <w:pStyle w:val="Textkrper"/>
+        <w:spacing w:after="0"/>
+        <w:ind w:left="-1276" w:right="-850"/>
+        <w:rPr>
+          <w:rFonts w:ascii="Consolas" w:hAnsi="Consolas"/>
+          <w:sz w:val="16"/>
+          <w:szCs w:val="16"/>
+        </w:rPr>
+      </w:pPr>
+      <w:r>
+        <w:rPr>
+          <w:rFonts w:ascii="Consolas" w:hAnsi="Consolas"/>
+          <w:sz w:val="16"/>
+          <w:szCs w:val="16"/>
+        </w:rPr>
+        <w:t xml:space="preserve">                &lt;Settlement settlementId="22"&gt;</w:t>
+      </w:r>
+    </w:p>
+    <w:p>
+      <w:pPr>
+        <w:pStyle w:val="Textkrper"/>
+        <w:spacing w:after="0"/>
+        <w:ind w:left="-1276" w:right="-850"/>
+        <w:rPr>
+          <w:rFonts w:ascii="Consolas" w:hAnsi="Consolas"/>
+          <w:sz w:val="16"/>
+          <w:szCs w:val="16"/>
+        </w:rPr>
+      </w:pPr>
+      <w:r>
+        <w:rPr>
+          <w:rFonts w:ascii="Consolas" w:hAnsi="Consolas"/>
+          <w:sz w:val="16"/>
+          <w:szCs w:val="16"/>
+        </w:rPr>
+        <w:t xml:space="preserve">                    &lt;name&gt;R_i relativer Strom-Messwert&lt;/name&gt;</w:t>
+      </w:r>
+    </w:p>
+    <w:p>
+      <w:pPr>
+        <w:pStyle w:val="Textkrper"/>
+        <w:spacing w:after="0"/>
+        <w:ind w:left="-1276" w:right="-850"/>
+        <w:rPr>
+          <w:rFonts w:ascii="Consolas" w:hAnsi="Consolas"/>
+          <w:sz w:val="16"/>
+          <w:szCs w:val="16"/>
+        </w:rPr>
+      </w:pPr>
+      <w:r>
+        <w:rPr>
+          <w:rFonts w:ascii="Consolas" w:hAnsi="Consolas"/>
+          <w:sz w:val="16"/>
+          <w:szCs w:val="16"/>
+        </w:rPr>
+        <w:t xml:space="preserve">                    &lt;symbol&gt;&lt;/symbol&gt;</w:t>
+      </w:r>
+    </w:p>
+    <w:p>
+      <w:pPr>
+        <w:pStyle w:val="Textkrper"/>
+        <w:spacing w:after="0"/>
+        <w:ind w:left="-1276" w:right="-850"/>
+        <w:rPr>
+          <w:rFonts w:ascii="Consolas" w:hAnsi="Consolas"/>
+          <w:sz w:val="16"/>
+          <w:szCs w:val="16"/>
+        </w:rPr>
+      </w:pPr>
+      <w:r>
+        <w:rPr>
+          <w:rFonts w:ascii="Consolas" w:hAnsi="Consolas"/>
+          <w:sz w:val="16"/>
+          <w:szCs w:val="16"/>
+        </w:rPr>
+        <w:t xml:space="preserve">                    &lt;unit&gt;%&lt;/unit&gt;</w:t>
+      </w:r>
+    </w:p>
+    <w:p>
+      <w:pPr>
+        <w:pStyle w:val="Textkrper"/>
+        <w:spacing w:after="0"/>
+        <w:ind w:left="-1276" w:right="-850"/>
+        <w:rPr>
+          <w:rFonts w:ascii="Consolas" w:hAnsi="Consolas"/>
+          <w:sz w:val="16"/>
+          <w:szCs w:val="16"/>
+        </w:rPr>
+      </w:pPr>
+      <w:r>
+        <w:rPr>
+          <w:rFonts w:ascii="Consolas" w:hAnsi="Consolas"/>
+          <w:sz w:val="16"/>
+          <w:szCs w:val="16"/>
+        </w:rPr>
+        <w:t xml:space="preserve">                    &lt;active&gt;true&lt;/active&gt;</w:t>
+      </w:r>
+    </w:p>
+    <w:p>
+      <w:pPr>
+        <w:pStyle w:val="Textkrper"/>
+        <w:spacing w:after="0"/>
+        <w:ind w:left="-1276" w:right="-850"/>
+        <w:rPr>
+          <w:rFonts w:ascii="Consolas" w:hAnsi="Consolas"/>
+          <w:sz w:val="16"/>
+          <w:szCs w:val="16"/>
+        </w:rPr>
+      </w:pPr>
+      <w:r>
+        <w:rPr>
+          <w:rFonts w:ascii="Consolas" w:hAnsi="Consolas"/>
+          <w:sz w:val="16"/>
+          <w:szCs w:val="16"/>
+        </w:rPr>
+        <w:t xml:space="preserve">                    &lt;evaluation&gt;</w:t>
+      </w:r>
+    </w:p>
+    <w:p>
+      <w:pPr>
+        <w:pStyle w:val="Textkrper"/>
+        <w:spacing w:after="0"/>
+        <w:ind w:left="-1276" w:right="-850"/>
+        <w:rPr>
+          <w:rFonts w:ascii="Consolas" w:hAnsi="Consolas"/>
+          <w:sz w:val="16"/>
+          <w:szCs w:val="16"/>
+        </w:rPr>
+      </w:pPr>
+      <w:r>
+        <w:rPr>
+          <w:rFonts w:ascii="Consolas" w:hAnsi="Consolas"/>
+          <w:sz w:val="16"/>
+          <w:szCs w:val="16"/>
+        </w:rPr>
+        <w:t xml:space="preserve">                        &lt;transitionCalculus transitionGroupId="100" calculusType="relative_delta_percent" unsigned="false" referenceGroupId="1" leveling="smooth_minmax" deltaBasis="bothAvg" comment="A value close to 100% gives the best accuracy for Ri calculation. For test only"/&gt;</w:t>
+      </w:r>
+    </w:p>
+    <w:p>
+      <w:pPr>
+        <w:pStyle w:val="Textkrper"/>
+        <w:spacing w:after="0"/>
+        <w:ind w:left="-1276" w:right="-850"/>
+        <w:rPr>
+          <w:rFonts w:ascii="Consolas" w:hAnsi="Consolas"/>
+          <w:sz w:val="16"/>
+          <w:szCs w:val="16"/>
+        </w:rPr>
+      </w:pPr>
+      <w:r>
+        <w:rPr>
+          <w:rFonts w:ascii="Consolas" w:hAnsi="Consolas"/>
+          <w:sz w:val="16"/>
+          <w:szCs w:val="16"/>
+        </w:rPr>
+        <w:t xml:space="preserve">                    &lt;/evaluation&gt;</w:t>
+      </w:r>
+    </w:p>
+    <w:p>
+      <w:pPr>
+        <w:pStyle w:val="Textkrper"/>
+        <w:spacing w:after="0"/>
+        <w:ind w:left="-1276" w:right="-850"/>
+        <w:rPr>
+          <w:rFonts w:ascii="Consolas" w:hAnsi="Consolas"/>
+          <w:sz w:val="16"/>
+          <w:szCs w:val="16"/>
+        </w:rPr>
+      </w:pPr>
+      <w:r>
+        <w:rPr>
+          <w:rFonts w:ascii="Consolas" w:hAnsi="Consolas"/>
+          <w:sz w:val="16"/>
+          <w:szCs w:val="16"/>
+        </w:rPr>
+        <w:t xml:space="preserve">                    &lt;property name="factor" value="1" type="Double" description="Quotient holds the current delta value devided by the current spread (= I_max minus I_min)"/&gt;</w:t>
+      </w:r>
+    </w:p>
+    <w:p>
+      <w:pPr>
+        <w:pStyle w:val="Textkrper"/>
+        <w:spacing w:after="0"/>
+        <w:ind w:left="-1276" w:right="-850"/>
+        <w:rPr>
+          <w:rFonts w:ascii="Consolas" w:hAnsi="Consolas"/>
+          <w:sz w:val="16"/>
+          <w:szCs w:val="16"/>
+        </w:rPr>
+      </w:pPr>
+      <w:r>
+        <w:rPr>
+          <w:rFonts w:ascii="Consolas" w:hAnsi="Consolas"/>
+          <w:sz w:val="16"/>
+          <w:szCs w:val="16"/>
+        </w:rPr>
+        <w:t xml:space="preserve">                    &lt;property name="histo_top_placement" value="true" type="Boolean"/&gt;</w:t>
+      </w:r>
+    </w:p>
+    <w:p>
+      <w:pPr>
+        <w:pStyle w:val="Textkrper"/>
+        <w:spacing w:after="0"/>
+        <w:ind w:left="-1276" w:right="-850"/>
+        <w:rPr>
+          <w:rFonts w:ascii="Consolas" w:hAnsi="Consolas"/>
+          <w:sz w:val="16"/>
+          <w:szCs w:val="16"/>
+        </w:rPr>
+      </w:pPr>
+      <w:r>
+        <w:rPr>
+          <w:rFonts w:ascii="Consolas" w:hAnsi="Consolas"/>
+          <w:sz w:val="16"/>
+          <w:szCs w:val="16"/>
+        </w:rPr>
+        <w:t xml:space="preserve">                    &lt;trailDisplay discloseAll="false"&gt;</w:t>
+      </w:r>
+    </w:p>
+    <w:p>
+      <w:pPr>
+        <w:pStyle w:val="Textkrper"/>
+        <w:spacing w:after="0"/>
+        <w:ind w:left="-1276" w:right="-850"/>
+        <w:rPr>
+          <w:rFonts w:ascii="Consolas" w:hAnsi="Consolas"/>
+          <w:sz w:val="16"/>
+          <w:szCs w:val="16"/>
+        </w:rPr>
+      </w:pPr>
+      <w:r>
+        <w:rPr>
+          <w:rFonts w:ascii="Consolas" w:hAnsi="Consolas"/>
+          <w:sz w:val="16"/>
+          <w:szCs w:val="16"/>
+        </w:rPr>
+        <w:t xml:space="preserve">                        &lt;exposed trail="real_max"/&gt;</w:t>
+      </w:r>
+    </w:p>
+    <w:p>
+      <w:pPr>
+        <w:pStyle w:val="Textkrper"/>
+        <w:spacing w:after="0"/>
+        <w:ind w:left="-1276" w:right="-850"/>
+        <w:rPr>
+          <w:rFonts w:ascii="Consolas" w:hAnsi="Consolas"/>
+          <w:sz w:val="16"/>
+          <w:szCs w:val="16"/>
+        </w:rPr>
+      </w:pPr>
+      <w:r>
+        <w:rPr>
+          <w:rFonts w:ascii="Consolas" w:hAnsi="Consolas"/>
+          <w:sz w:val="16"/>
+          <w:szCs w:val="16"/>
+        </w:rPr>
+        <w:t xml:space="preserve">                        &lt;disclosed trail="q2"/&gt;</w:t>
+      </w:r>
+    </w:p>
+    <w:p>
+      <w:pPr>
+        <w:pStyle w:val="Textkrper"/>
+        <w:spacing w:after="0"/>
+        <w:ind w:left="-1276" w:right="-850"/>
+        <w:rPr>
+          <w:rFonts w:ascii="Consolas" w:hAnsi="Consolas"/>
+          <w:sz w:val="16"/>
+          <w:szCs w:val="16"/>
+        </w:rPr>
+      </w:pPr>
+      <w:r>
+        <w:rPr>
+          <w:rFonts w:ascii="Consolas" w:hAnsi="Consolas"/>
+          <w:sz w:val="16"/>
+          <w:szCs w:val="16"/>
+        </w:rPr>
+        <w:t xml:space="preserve">                    &lt;/trailDisplay&gt;</w:t>
+      </w:r>
+    </w:p>
+    <w:p>
+      <w:pPr>
+        <w:pStyle w:val="Textkrper"/>
+        <w:spacing w:after="0"/>
+        <w:ind w:left="-1276" w:right="-850"/>
+        <w:rPr>
+          <w:rFonts w:ascii="Consolas" w:hAnsi="Consolas"/>
+          <w:sz w:val="16"/>
+          <w:szCs w:val="16"/>
+        </w:rPr>
+      </w:pPr>
+      <w:r>
+        <w:rPr>
+          <w:rFonts w:ascii="Consolas" w:hAnsi="Consolas"/>
+          <w:sz w:val="16"/>
+          <w:szCs w:val="16"/>
+        </w:rPr>
+        <w:t xml:space="preserve">                &lt;/Settlement&gt;</w:t>
+      </w:r>
+    </w:p>
+    <w:p>
+      <w:pPr>
+        <w:pStyle w:val="Textkrper"/>
+        <w:spacing w:after="0"/>
+        <w:ind w:left="-1276" w:right="-850"/>
+        <w:rPr>
+          <w:rFonts w:ascii="Consolas" w:hAnsi="Consolas"/>
+          <w:sz w:val="16"/>
+          <w:szCs w:val="16"/>
+        </w:rPr>
+      </w:pPr>
+      <w:r>
+        <w:rPr>
+          <w:rFonts w:ascii="Consolas" w:hAnsi="Consolas"/>
+          <w:sz w:val="16"/>
+          <w:szCs w:val="16"/>
+        </w:rPr>
+        <w:t xml:space="preserve">            &lt;/Settlements&gt;</w:t>
+      </w:r>
+    </w:p>
+    <w:p>
+      <w:pPr>
+        <w:pStyle w:val="Textkrper"/>
+        <w:spacing w:after="0"/>
+        <w:ind w:left="-1276" w:right="-850"/>
+        <w:rPr>
+          <w:rFonts w:ascii="Consolas" w:hAnsi="Consolas"/>
+          <w:sz w:val="16"/>
+          <w:szCs w:val="16"/>
+        </w:rPr>
+      </w:pPr>
+      <w:r>
+        <w:rPr>
+          <w:rFonts w:ascii="Consolas" w:hAnsi="Consolas"/>
+          <w:sz w:val="16"/>
+          <w:szCs w:val="16"/>
+        </w:rPr>
+        <w:t xml:space="preserve">            &lt;ReferenceGroups&gt;</w:t>
+      </w:r>
+    </w:p>
+    <w:p>
+      <w:pPr>
+        <w:pStyle w:val="Textkrper"/>
+        <w:spacing w:after="0"/>
+        <w:ind w:left="-1276" w:right="-850"/>
+        <w:rPr>
+          <w:rFonts w:ascii="Consolas" w:hAnsi="Consolas"/>
+          <w:sz w:val="16"/>
+          <w:szCs w:val="16"/>
+        </w:rPr>
+      </w:pPr>
+      <w:r>
+        <w:rPr>
+          <w:rFonts w:ascii="Consolas" w:hAnsi="Consolas"/>
+          <w:sz w:val="16"/>
+          <w:szCs w:val="16"/>
+        </w:rPr>
+        <w:t xml:space="preserve">                &lt;ReferenceGroup referenceGroupId="0" referenceRule="sum" comment="voltage"&gt;</w:t>
+      </w:r>
+    </w:p>
+    <w:p>
+      <w:pPr>
+        <w:pStyle w:val="Textkrper"/>
+        <w:spacing w:after="0"/>
+        <w:ind w:left="-1276" w:right="-850"/>
+        <w:rPr>
+          <w:rFonts w:ascii="Consolas" w:hAnsi="Consolas"/>
+          <w:sz w:val="16"/>
+          <w:szCs w:val="16"/>
+        </w:rPr>
+      </w:pPr>
+      <w:r>
+        <w:rPr>
+          <w:rFonts w:ascii="Consolas" w:hAnsi="Consolas"/>
+          <w:sz w:val="16"/>
+          <w:szCs w:val="16"/>
+        </w:rPr>
+        <w:t xml:space="preserve">                    &lt;MeasurementMapping measurementOrdinal="0"/&gt;</w:t>
+      </w:r>
+    </w:p>
+    <w:p>
+      <w:pPr>
+        <w:pStyle w:val="Textkrper"/>
+        <w:spacing w:after="0"/>
+        <w:ind w:left="-1276" w:right="-850"/>
+        <w:rPr>
+          <w:rFonts w:ascii="Consolas" w:hAnsi="Consolas"/>
+          <w:sz w:val="16"/>
+          <w:szCs w:val="16"/>
+        </w:rPr>
+      </w:pPr>
+      <w:r>
+        <w:rPr>
+          <w:rFonts w:ascii="Consolas" w:hAnsi="Consolas"/>
+          <w:sz w:val="16"/>
+          <w:szCs w:val="16"/>
+        </w:rPr>
+        <w:t xml:space="preserve">                &lt;/ReferenceGroup&gt;</w:t>
+      </w:r>
+    </w:p>
+    <w:p>
+      <w:pPr>
+        <w:pStyle w:val="Textkrper"/>
+        <w:spacing w:after="0"/>
+        <w:ind w:left="-1276" w:right="-850"/>
+        <w:rPr>
+          <w:rFonts w:ascii="Consolas" w:hAnsi="Consolas"/>
+          <w:sz w:val="16"/>
+          <w:szCs w:val="16"/>
+        </w:rPr>
+      </w:pPr>
+      <w:r>
+        <w:rPr>
+          <w:rFonts w:ascii="Consolas" w:hAnsi="Consolas"/>
+          <w:sz w:val="16"/>
+          <w:szCs w:val="16"/>
+        </w:rPr>
+        <w:t xml:space="preserve">                &lt;ReferenceGroup referenceGroupId="1" referenceRule="sum" comment="current"&gt;</w:t>
+      </w:r>
+    </w:p>
+    <w:p>
+      <w:pPr>
+        <w:pStyle w:val="Textkrper"/>
+        <w:spacing w:after="0"/>
+        <w:ind w:left="-1276" w:right="-850"/>
+        <w:rPr>
+          <w:rFonts w:ascii="Consolas" w:hAnsi="Consolas"/>
+          <w:sz w:val="16"/>
+          <w:szCs w:val="16"/>
+        </w:rPr>
+      </w:pPr>
+      <w:r>
+        <w:rPr>
+          <w:rFonts w:ascii="Consolas" w:hAnsi="Consolas"/>
+          <w:sz w:val="16"/>
+          <w:szCs w:val="16"/>
+        </w:rPr>
+        <w:t xml:space="preserve">                    &lt;MeasurementMapping measurementOrdinal="1"/&gt;</w:t>
+      </w:r>
+    </w:p>
+    <w:p>
+      <w:pPr>
+        <w:pStyle w:val="Textkrper"/>
+        <w:spacing w:after="0"/>
+        <w:ind w:left="-1276" w:right="-850"/>
+        <w:rPr>
+          <w:rFonts w:ascii="Consolas" w:hAnsi="Consolas"/>
+          <w:sz w:val="16"/>
+          <w:szCs w:val="16"/>
+        </w:rPr>
+      </w:pPr>
+      <w:r>
+        <w:rPr>
+          <w:rFonts w:ascii="Consolas" w:hAnsi="Consolas"/>
+          <w:sz w:val="16"/>
+          <w:szCs w:val="16"/>
+        </w:rPr>
+        <w:t xml:space="preserve">                &lt;/ReferenceGroup&gt;</w:t>
+      </w:r>
+    </w:p>
+    <w:p>
+      <w:pPr>
+        <w:pStyle w:val="Textkrper"/>
+        <w:spacing w:after="0"/>
+        <w:ind w:left="-1276" w:right="-850"/>
+        <w:rPr>
+          <w:rFonts w:ascii="Consolas" w:hAnsi="Consolas"/>
+          <w:sz w:val="16"/>
+          <w:szCs w:val="16"/>
+        </w:rPr>
+      </w:pPr>
+      <w:r>
+        <w:rPr>
+          <w:rFonts w:ascii="Consolas" w:hAnsi="Consolas"/>
+          <w:sz w:val="16"/>
+          <w:szCs w:val="16"/>
+        </w:rPr>
+        <w:t xml:space="preserve">                &lt;ReferenceGroup referenceGroupId="8" referenceRule="sum" comment="voltage 1"&gt;</w:t>
+      </w:r>
+    </w:p>
+    <w:p>
+      <w:pPr>
+        <w:pStyle w:val="Textkrper"/>
+        <w:spacing w:after="0"/>
+        <w:ind w:left="-1276" w:right="-850"/>
+        <w:rPr>
+          <w:rFonts w:ascii="Consolas" w:hAnsi="Consolas"/>
+          <w:sz w:val="16"/>
+          <w:szCs w:val="16"/>
+        </w:rPr>
+      </w:pPr>
+      <w:r>
+        <w:rPr>
+          <w:rFonts w:ascii="Consolas" w:hAnsi="Consolas"/>
+          <w:sz w:val="16"/>
+          <w:szCs w:val="16"/>
+        </w:rPr>
+        <w:t xml:space="preserve">                    &lt;MeasurementMapping measurementOrdinal="8"/&gt;</w:t>
+      </w:r>
+    </w:p>
+    <w:p>
+      <w:pPr>
+        <w:pStyle w:val="Textkrper"/>
+        <w:spacing w:after="0"/>
+        <w:ind w:left="-1276" w:right="-850"/>
+        <w:rPr>
+          <w:rFonts w:ascii="Consolas" w:hAnsi="Consolas"/>
+          <w:sz w:val="16"/>
+          <w:szCs w:val="16"/>
+        </w:rPr>
+      </w:pPr>
+      <w:r>
+        <w:rPr>
+          <w:rFonts w:ascii="Consolas" w:hAnsi="Consolas"/>
+          <w:sz w:val="16"/>
+          <w:szCs w:val="16"/>
+        </w:rPr>
+        <w:t xml:space="preserve">                &lt;/ReferenceGroup&gt;</w:t>
+      </w:r>
+    </w:p>
+    <w:p>
+      <w:pPr>
+        <w:pStyle w:val="Textkrper"/>
+        <w:spacing w:after="0"/>
+        <w:ind w:left="-1276" w:right="-850"/>
+        <w:rPr>
+          <w:rFonts w:ascii="Consolas" w:hAnsi="Consolas"/>
+          <w:sz w:val="16"/>
+          <w:szCs w:val="16"/>
+        </w:rPr>
+      </w:pPr>
+      <w:r>
+        <w:rPr>
+          <w:rFonts w:ascii="Consolas" w:hAnsi="Consolas"/>
+          <w:sz w:val="16"/>
+          <w:szCs w:val="16"/>
+        </w:rPr>
+        <w:t xml:space="preserve">                &lt;ReferenceGroup referenceGroupId="200" referenceRule="sum" comment="voltage sum cell 1 to 7"&gt;</w:t>
+      </w:r>
+    </w:p>
+    <w:p>
+      <w:pPr>
+        <w:pStyle w:val="Textkrper"/>
+        <w:spacing w:after="0"/>
+        <w:ind w:left="-1276" w:right="-850"/>
+        <w:rPr>
+          <w:rFonts w:ascii="Consolas" w:hAnsi="Consolas"/>
+          <w:sz w:val="16"/>
+          <w:szCs w:val="16"/>
+        </w:rPr>
+      </w:pPr>
+      <w:r>
+        <w:rPr>
+          <w:rFonts w:ascii="Consolas" w:hAnsi="Consolas"/>
+          <w:sz w:val="16"/>
+          <w:szCs w:val="16"/>
+        </w:rPr>
+        <w:t xml:space="preserve">                    &lt;MeasurementMapping measurementOrdinal="8"/&gt;</w:t>
+      </w:r>
+    </w:p>
+    <w:p>
+      <w:pPr>
+        <w:pStyle w:val="Textkrper"/>
+        <w:spacing w:after="0"/>
+        <w:ind w:left="-1276" w:right="-850"/>
+        <w:rPr>
+          <w:rFonts w:ascii="Consolas" w:hAnsi="Consolas"/>
+          <w:sz w:val="16"/>
+          <w:szCs w:val="16"/>
+        </w:rPr>
+      </w:pPr>
+      <w:r>
+        <w:rPr>
+          <w:rFonts w:ascii="Consolas" w:hAnsi="Consolas"/>
+          <w:sz w:val="16"/>
+          <w:szCs w:val="16"/>
+        </w:rPr>
+        <w:t xml:space="preserve">                    &lt;MeasurementMapping measurementOrdinal="9"/&gt;</w:t>
+      </w:r>
+    </w:p>
+    <w:p>
+      <w:pPr>
+        <w:pStyle w:val="Textkrper"/>
+        <w:spacing w:after="0"/>
+        <w:ind w:left="-1276" w:right="-850"/>
+        <w:rPr>
+          <w:rFonts w:ascii="Consolas" w:hAnsi="Consolas"/>
+          <w:sz w:val="16"/>
+          <w:szCs w:val="16"/>
+        </w:rPr>
+      </w:pPr>
+      <w:r>
+        <w:rPr>
+          <w:rFonts w:ascii="Consolas" w:hAnsi="Consolas"/>
+          <w:sz w:val="16"/>
+          <w:szCs w:val="16"/>
+        </w:rPr>
+        <w:t xml:space="preserve">                    &lt;MeasurementMapping measurementOrdinal="10"/&gt;</w:t>
+      </w:r>
+    </w:p>
+    <w:p>
+      <w:pPr>
+        <w:pStyle w:val="Textkrper"/>
+        <w:spacing w:after="0"/>
+        <w:ind w:left="-1276" w:right="-850"/>
+        <w:rPr>
+          <w:rFonts w:ascii="Consolas" w:hAnsi="Consolas"/>
+          <w:sz w:val="16"/>
+          <w:szCs w:val="16"/>
+        </w:rPr>
+      </w:pPr>
+      <w:r>
+        <w:rPr>
+          <w:rFonts w:ascii="Consolas" w:hAnsi="Consolas"/>
+          <w:sz w:val="16"/>
+          <w:szCs w:val="16"/>
+        </w:rPr>
+        <w:t xml:space="preserve">                    &lt;MeasurementMapping measurementOrdinal="11"/&gt;</w:t>
+      </w:r>
+    </w:p>
+    <w:p>
+      <w:pPr>
+        <w:pStyle w:val="Textkrper"/>
+        <w:spacing w:after="0"/>
+        <w:ind w:left="-1276" w:right="-850"/>
+        <w:rPr>
+          <w:rFonts w:ascii="Consolas" w:hAnsi="Consolas"/>
+          <w:sz w:val="16"/>
+          <w:szCs w:val="16"/>
+        </w:rPr>
+      </w:pPr>
+      <w:r>
+        <w:rPr>
+          <w:rFonts w:ascii="Consolas" w:hAnsi="Consolas"/>
+          <w:sz w:val="16"/>
+          <w:szCs w:val="16"/>
+        </w:rPr>
+        <w:t xml:space="preserve">                    &lt;MeasurementMapping measurementOrdinal="12"/&gt;</w:t>
+      </w:r>
+    </w:p>
+    <w:p>
+      <w:pPr>
+        <w:pStyle w:val="Textkrper"/>
+        <w:spacing w:after="0"/>
+        <w:ind w:left="-1276" w:right="-850"/>
+        <w:rPr>
+          <w:rFonts w:ascii="Consolas" w:hAnsi="Consolas"/>
+          <w:sz w:val="16"/>
+          <w:szCs w:val="16"/>
+        </w:rPr>
+      </w:pPr>
+      <w:r>
+        <w:rPr>
+          <w:rFonts w:ascii="Consolas" w:hAnsi="Consolas"/>
+          <w:sz w:val="16"/>
+          <w:szCs w:val="16"/>
+        </w:rPr>
+        <w:t xml:space="preserve">                    &lt;MeasurementMapping measurementOrdinal="13"/&gt;</w:t>
+      </w:r>
+    </w:p>
+    <w:p>
+      <w:pPr>
+        <w:pStyle w:val="Textkrper"/>
+        <w:spacing w:after="0"/>
+        <w:ind w:left="-1276" w:right="-850"/>
+        <w:rPr>
+          <w:rFonts w:ascii="Consolas" w:hAnsi="Consolas"/>
+          <w:sz w:val="16"/>
+          <w:szCs w:val="16"/>
+        </w:rPr>
+      </w:pPr>
+      <w:r>
+        <w:rPr>
+          <w:rFonts w:ascii="Consolas" w:hAnsi="Consolas"/>
+          <w:sz w:val="16"/>
+          <w:szCs w:val="16"/>
+        </w:rPr>
+        <w:t xml:space="preserve">                    &lt;MeasurementMapping measurementOrdinal="14"/&gt;</w:t>
+      </w:r>
+    </w:p>
+    <w:p>
+      <w:pPr>
+        <w:pStyle w:val="Textkrper"/>
+        <w:spacing w:after="0"/>
+        <w:ind w:left="-1276" w:right="-850"/>
+        <w:rPr>
+          <w:rFonts w:ascii="Consolas" w:hAnsi="Consolas"/>
+          <w:sz w:val="16"/>
+          <w:szCs w:val="16"/>
+        </w:rPr>
+      </w:pPr>
+      <w:r>
+        <w:rPr>
+          <w:rFonts w:ascii="Consolas" w:hAnsi="Consolas"/>
+          <w:sz w:val="16"/>
+          <w:szCs w:val="16"/>
+        </w:rPr>
+        <w:t xml:space="preserve">                &lt;/ReferenceGroup&gt;</w:t>
+      </w:r>
+    </w:p>
+    <w:p>
+      <w:pPr>
+        <w:pStyle w:val="Textkrper"/>
+        <w:spacing w:after="0"/>
+        <w:ind w:left="-1276" w:right="-850"/>
+        <w:rPr>
+          <w:rFonts w:ascii="Consolas" w:hAnsi="Consolas"/>
+          <w:sz w:val="16"/>
+          <w:szCs w:val="16"/>
+        </w:rPr>
+      </w:pPr>
+      <w:r>
+        <w:rPr>
+          <w:rFonts w:ascii="Consolas" w:hAnsi="Consolas"/>
+          <w:sz w:val="16"/>
+          <w:szCs w:val="16"/>
+        </w:rPr>
+        <w:t xml:space="preserve">                &lt;ReferenceGroup referenceGroupId="9" referenceRule="sum" comment="voltage 2"&gt;</w:t>
+      </w:r>
+    </w:p>
+    <w:p>
+      <w:pPr>
+        <w:pStyle w:val="Textkrper"/>
+        <w:spacing w:after="0"/>
+        <w:ind w:left="-1276" w:right="-850"/>
+        <w:rPr>
+          <w:rFonts w:ascii="Consolas" w:hAnsi="Consolas"/>
+          <w:sz w:val="16"/>
+          <w:szCs w:val="16"/>
+        </w:rPr>
+      </w:pPr>
+      <w:r>
+        <w:rPr>
+          <w:rFonts w:ascii="Consolas" w:hAnsi="Consolas"/>
+          <w:sz w:val="16"/>
+          <w:szCs w:val="16"/>
+        </w:rPr>
+        <w:t xml:space="preserve">                    &lt;MeasurementMapping measurementOrdinal="9"/&gt;</w:t>
+      </w:r>
+    </w:p>
+    <w:p>
+      <w:pPr>
+        <w:pStyle w:val="Textkrper"/>
+        <w:spacing w:after="0"/>
+        <w:ind w:left="-1276" w:right="-850"/>
+        <w:rPr>
+          <w:rFonts w:ascii="Consolas" w:hAnsi="Consolas"/>
+          <w:sz w:val="16"/>
+          <w:szCs w:val="16"/>
+        </w:rPr>
+      </w:pPr>
+      <w:r>
+        <w:rPr>
+          <w:rFonts w:ascii="Consolas" w:hAnsi="Consolas"/>
+          <w:sz w:val="16"/>
+          <w:szCs w:val="16"/>
+        </w:rPr>
+        <w:t xml:space="preserve">                &lt;/ReferenceGroup&gt;</w:t>
+      </w:r>
+    </w:p>
+    <w:p>
+      <w:pPr>
+        <w:pStyle w:val="Textkrper"/>
+        <w:spacing w:after="0"/>
+        <w:ind w:left="-1276" w:right="-850"/>
+        <w:rPr>
+          <w:rFonts w:ascii="Consolas" w:hAnsi="Consolas"/>
+          <w:sz w:val="16"/>
+          <w:szCs w:val="16"/>
+        </w:rPr>
+      </w:pPr>
+      <w:r>
+        <w:rPr>
+          <w:rFonts w:ascii="Consolas" w:hAnsi="Consolas"/>
+          <w:sz w:val="16"/>
+          <w:szCs w:val="16"/>
+        </w:rPr>
+        <w:t xml:space="preserve">                &lt;ReferenceGroup referenceGroupId="10" referenceRule="sum" comment="voltage 3"&gt;</w:t>
+      </w:r>
+    </w:p>
+    <w:p>
+      <w:pPr>
+        <w:pStyle w:val="Textkrper"/>
+        <w:spacing w:after="0"/>
+        <w:ind w:left="-1276" w:right="-850"/>
+        <w:rPr>
+          <w:rFonts w:ascii="Consolas" w:hAnsi="Consolas"/>
+          <w:sz w:val="16"/>
+          <w:szCs w:val="16"/>
+        </w:rPr>
+      </w:pPr>
+      <w:r>
+        <w:rPr>
+          <w:rFonts w:ascii="Consolas" w:hAnsi="Consolas"/>
+          <w:sz w:val="16"/>
+          <w:szCs w:val="16"/>
+        </w:rPr>
+        <w:t xml:space="preserve">                    &lt;MeasurementMapping measurementOrdinal="10"/&gt;</w:t>
+      </w:r>
+    </w:p>
+    <w:p>
+      <w:pPr>
+        <w:pStyle w:val="Textkrper"/>
+        <w:spacing w:after="0"/>
+        <w:ind w:left="-1276" w:right="-850"/>
+        <w:rPr>
+          <w:rFonts w:ascii="Consolas" w:hAnsi="Consolas"/>
+          <w:sz w:val="16"/>
+          <w:szCs w:val="16"/>
+        </w:rPr>
+      </w:pPr>
+      <w:r>
+        <w:rPr>
+          <w:rFonts w:ascii="Consolas" w:hAnsi="Consolas"/>
+          <w:sz w:val="16"/>
+          <w:szCs w:val="16"/>
+        </w:rPr>
+        <w:t xml:space="preserve">                &lt;/ReferenceGroup&gt;</w:t>
+      </w:r>
+    </w:p>
+    <w:p>
+      <w:pPr>
+        <w:pStyle w:val="Textkrper"/>
+        <w:spacing w:after="0"/>
+        <w:ind w:left="-1276" w:right="-850"/>
+        <w:rPr>
+          <w:rFonts w:ascii="Consolas" w:hAnsi="Consolas"/>
+          <w:sz w:val="16"/>
+          <w:szCs w:val="16"/>
+        </w:rPr>
+      </w:pPr>
+      <w:r>
+        <w:rPr>
+          <w:rFonts w:ascii="Consolas" w:hAnsi="Consolas"/>
+          <w:sz w:val="16"/>
+          <w:szCs w:val="16"/>
+        </w:rPr>
+        <w:t xml:space="preserve">                &lt;ReferenceGroup referenceGroupId="11" referenceRule="sum" comment="voltage 4"&gt;</w:t>
+      </w:r>
+    </w:p>
+    <w:p>
+      <w:pPr>
+        <w:pStyle w:val="Textkrper"/>
+        <w:spacing w:after="0"/>
+        <w:ind w:left="-1276" w:right="-850"/>
+        <w:rPr>
+          <w:rFonts w:ascii="Consolas" w:hAnsi="Consolas"/>
+          <w:sz w:val="16"/>
+          <w:szCs w:val="16"/>
+        </w:rPr>
+      </w:pPr>
+      <w:r>
+        <w:rPr>
+          <w:rFonts w:ascii="Consolas" w:hAnsi="Consolas"/>
+          <w:sz w:val="16"/>
+          <w:szCs w:val="16"/>
+        </w:rPr>
+        <w:t xml:space="preserve">                    &lt;MeasurementMapping measurementOrdinal="11"/&gt;</w:t>
+      </w:r>
+    </w:p>
+    <w:p>
+      <w:pPr>
+        <w:pStyle w:val="Textkrper"/>
+        <w:spacing w:after="0"/>
+        <w:ind w:left="-1276" w:right="-850"/>
+        <w:rPr>
+          <w:rFonts w:ascii="Consolas" w:hAnsi="Consolas"/>
+          <w:sz w:val="16"/>
+          <w:szCs w:val="16"/>
+        </w:rPr>
+      </w:pPr>
+      <w:r>
+        <w:rPr>
+          <w:rFonts w:ascii="Consolas" w:hAnsi="Consolas"/>
+          <w:sz w:val="16"/>
+          <w:szCs w:val="16"/>
+        </w:rPr>
+        <w:t xml:space="preserve">                &lt;/ReferenceGroup&gt;</w:t>
+      </w:r>
+    </w:p>
+    <w:p>
+      <w:pPr>
+        <w:pStyle w:val="Textkrper"/>
+        <w:spacing w:after="0"/>
+        <w:ind w:left="-1276" w:right="-850"/>
+        <w:rPr>
+          <w:rFonts w:ascii="Consolas" w:hAnsi="Consolas"/>
+          <w:sz w:val="16"/>
+          <w:szCs w:val="16"/>
+        </w:rPr>
+      </w:pPr>
+      <w:r>
+        <w:rPr>
+          <w:rFonts w:ascii="Consolas" w:hAnsi="Consolas"/>
+          <w:sz w:val="16"/>
+          <w:szCs w:val="16"/>
+        </w:rPr>
+        <w:t xml:space="preserve">                &lt;ReferenceGroup referenceGroupId="12" referenceRule="sum" comment="voltage 5"&gt;</w:t>
+      </w:r>
+    </w:p>
+    <w:p>
+      <w:pPr>
+        <w:pStyle w:val="Textkrper"/>
+        <w:spacing w:after="0"/>
+        <w:ind w:left="-1276" w:right="-850"/>
+        <w:rPr>
+          <w:rFonts w:ascii="Consolas" w:hAnsi="Consolas"/>
+          <w:sz w:val="16"/>
+          <w:szCs w:val="16"/>
+        </w:rPr>
+      </w:pPr>
+      <w:r>
+        <w:rPr>
+          <w:rFonts w:ascii="Consolas" w:hAnsi="Consolas"/>
+          <w:sz w:val="16"/>
+          <w:szCs w:val="16"/>
+        </w:rPr>
+        <w:t xml:space="preserve">                    &lt;MeasurementMapping measurementOrdinal="12"/&gt;</w:t>
+      </w:r>
+    </w:p>
+    <w:p>
+      <w:pPr>
+        <w:pStyle w:val="Textkrper"/>
+        <w:spacing w:after="0"/>
+        <w:ind w:left="-1276" w:right="-850"/>
+        <w:rPr>
+          <w:rFonts w:ascii="Consolas" w:hAnsi="Consolas"/>
+          <w:sz w:val="16"/>
+          <w:szCs w:val="16"/>
+        </w:rPr>
+      </w:pPr>
+      <w:r>
+        <w:rPr>
+          <w:rFonts w:ascii="Consolas" w:hAnsi="Consolas"/>
+          <w:sz w:val="16"/>
+          <w:szCs w:val="16"/>
+        </w:rPr>
+        <w:t xml:space="preserve">                &lt;/ReferenceGroup&gt;</w:t>
+      </w:r>
+    </w:p>
+    <w:p>
+      <w:pPr>
+        <w:pStyle w:val="Textkrper"/>
+        <w:spacing w:after="0"/>
+        <w:ind w:left="-1276" w:right="-850"/>
+        <w:rPr>
+          <w:rFonts w:ascii="Consolas" w:hAnsi="Consolas"/>
+          <w:sz w:val="16"/>
+          <w:szCs w:val="16"/>
+        </w:rPr>
+      </w:pPr>
+      <w:r>
+        <w:rPr>
+          <w:rFonts w:ascii="Consolas" w:hAnsi="Consolas"/>
+          <w:sz w:val="16"/>
+          <w:szCs w:val="16"/>
+        </w:rPr>
+        <w:t xml:space="preserve">                &lt;ReferenceGroup referenceGroupId="13" referenceRule="sum" comment="voltage 6"&gt;</w:t>
+      </w:r>
+    </w:p>
+    <w:p>
+      <w:pPr>
+        <w:pStyle w:val="Textkrper"/>
+        <w:spacing w:after="0"/>
+        <w:ind w:left="-1276" w:right="-850"/>
+        <w:rPr>
+          <w:rFonts w:ascii="Consolas" w:hAnsi="Consolas"/>
+          <w:sz w:val="16"/>
+          <w:szCs w:val="16"/>
+        </w:rPr>
+      </w:pPr>
+      <w:r>
+        <w:rPr>
+          <w:rFonts w:ascii="Consolas" w:hAnsi="Consolas"/>
+          <w:sz w:val="16"/>
+          <w:szCs w:val="16"/>
+        </w:rPr>
+        <w:t xml:space="preserve">                    &lt;MeasurementMapping measurementOrdinal="13"/&gt;</w:t>
+      </w:r>
+    </w:p>
+    <w:p>
+      <w:pPr>
+        <w:pStyle w:val="Textkrper"/>
+        <w:spacing w:after="0"/>
+        <w:ind w:left="-1276" w:right="-850"/>
+        <w:rPr>
+          <w:rFonts w:ascii="Consolas" w:hAnsi="Consolas"/>
+          <w:sz w:val="16"/>
+          <w:szCs w:val="16"/>
+        </w:rPr>
+      </w:pPr>
+      <w:r>
+        <w:rPr>
+          <w:rFonts w:ascii="Consolas" w:hAnsi="Consolas"/>
+          <w:sz w:val="16"/>
+          <w:szCs w:val="16"/>
+        </w:rPr>
+        <w:t xml:space="preserve">                &lt;/ReferenceGroup&gt;</w:t>
+      </w:r>
+    </w:p>
+    <w:p>
+      <w:pPr>
+        <w:pStyle w:val="Textkrper"/>
+        <w:spacing w:after="0"/>
+        <w:ind w:left="-1276" w:right="-850"/>
+        <w:rPr>
+          <w:rFonts w:ascii="Consolas" w:hAnsi="Consolas"/>
+          <w:sz w:val="16"/>
+          <w:szCs w:val="16"/>
+        </w:rPr>
+      </w:pPr>
+      <w:r>
+        <w:rPr>
+          <w:rFonts w:ascii="Consolas" w:hAnsi="Consolas"/>
+          <w:sz w:val="16"/>
+          <w:szCs w:val="16"/>
+        </w:rPr>
+        <w:t xml:space="preserve">                &lt;ReferenceGroup referenceGroupId="14" referenceRule="sum" comment="voltage 7"&gt;</w:t>
+      </w:r>
+    </w:p>
+    <w:p>
+      <w:pPr>
+        <w:pStyle w:val="Textkrper"/>
+        <w:spacing w:after="0"/>
+        <w:ind w:left="-1276" w:right="-850"/>
+        <w:rPr>
+          <w:rFonts w:ascii="Consolas" w:hAnsi="Consolas"/>
+          <w:sz w:val="16"/>
+          <w:szCs w:val="16"/>
+        </w:rPr>
+      </w:pPr>
+      <w:r>
+        <w:rPr>
+          <w:rFonts w:ascii="Consolas" w:hAnsi="Consolas"/>
+          <w:sz w:val="16"/>
+          <w:szCs w:val="16"/>
+        </w:rPr>
+        <w:lastRenderedPageBreak/>
+        <w:t xml:space="preserve">                    &lt;MeasurementMapping measurementOrdinal="14"/&gt;</w:t>
+      </w:r>
+    </w:p>
+    <w:p>
+      <w:pPr>
+        <w:pStyle w:val="Textkrper"/>
+        <w:spacing w:after="0"/>
+        <w:ind w:left="-1276" w:right="-850"/>
+        <w:rPr>
+          <w:rFonts w:ascii="Consolas" w:hAnsi="Consolas"/>
+          <w:sz w:val="16"/>
+          <w:szCs w:val="16"/>
+        </w:rPr>
+      </w:pPr>
+      <w:r>
+        <w:rPr>
+          <w:rFonts w:ascii="Consolas" w:hAnsi="Consolas"/>
+          <w:sz w:val="16"/>
+          <w:szCs w:val="16"/>
+        </w:rPr>
+        <w:t xml:space="preserve">                &lt;/ReferenceGroup&gt;</w:t>
+      </w:r>
+    </w:p>
+    <w:p>
+      <w:pPr>
+        <w:pStyle w:val="Textkrper"/>
+        <w:spacing w:after="0"/>
+        <w:ind w:left="-1276" w:right="-850"/>
+        <w:rPr>
+          <w:rFonts w:ascii="Consolas" w:hAnsi="Consolas"/>
+          <w:sz w:val="16"/>
+          <w:szCs w:val="16"/>
+        </w:rPr>
+      </w:pPr>
+      <w:r>
+        <w:rPr>
+          <w:rFonts w:ascii="Consolas" w:hAnsi="Consolas"/>
+          <w:sz w:val="16"/>
+          <w:szCs w:val="16"/>
+        </w:rPr>
+        <w:t xml:space="preserve">            &lt;/ReferenceGroups&gt;</w:t>
+      </w:r>
+    </w:p>
+    <w:p>
+      <w:pPr>
+        <w:pStyle w:val="Textkrper"/>
+        <w:spacing w:after="0"/>
+        <w:ind w:left="-1276" w:right="-850"/>
+        <w:rPr>
+          <w:rFonts w:ascii="Consolas" w:hAnsi="Consolas"/>
+          <w:sz w:val="16"/>
+          <w:szCs w:val="16"/>
+        </w:rPr>
+      </w:pPr>
+      <w:r>
+        <w:rPr>
+          <w:rFonts w:ascii="Consolas" w:hAnsi="Consolas"/>
+          <w:sz w:val="16"/>
+          <w:szCs w:val="16"/>
+        </w:rPr>
+        <w:t xml:space="preserve">            &lt;TransitionGroups&gt;</w:t>
+      </w:r>
+    </w:p>
+    <w:p>
+      <w:pPr>
+        <w:pStyle w:val="Textkrper"/>
+        <w:spacing w:after="0"/>
+        <w:ind w:left="-1276" w:right="-850"/>
+        <w:rPr>
+          <w:rFonts w:ascii="Consolas" w:hAnsi="Consolas"/>
+          <w:sz w:val="16"/>
+          <w:szCs w:val="16"/>
+        </w:rPr>
+      </w:pPr>
+      <w:r>
+        <w:rPr>
+          <w:rFonts w:ascii="Consolas" w:hAnsi="Consolas"/>
+          <w:sz w:val="16"/>
+          <w:szCs w:val="16"/>
+        </w:rPr>
+        <w:t xml:space="preserve">                &lt;TransitionGroup transitionGroupId="0"&gt;</w:t>
+      </w:r>
+    </w:p>
+    <w:p>
+      <w:pPr>
+        <w:pStyle w:val="Textkrper"/>
+        <w:spacing w:after="0"/>
+        <w:ind w:left="-1276" w:right="-850"/>
+        <w:rPr>
+          <w:rFonts w:ascii="Consolas" w:hAnsi="Consolas"/>
+          <w:sz w:val="16"/>
+          <w:szCs w:val="16"/>
+        </w:rPr>
+      </w:pPr>
+      <w:r>
+        <w:rPr>
+          <w:rFonts w:ascii="Consolas" w:hAnsi="Consolas"/>
+          <w:sz w:val="16"/>
+          <w:szCs w:val="16"/>
+        </w:rPr>
+        <w:t xml:space="preserve">                    &lt;TransitionMapping transitionId="0"/&gt;</w:t>
+      </w:r>
+    </w:p>
+    <w:p>
+      <w:pPr>
+        <w:pStyle w:val="Textkrper"/>
+        <w:spacing w:after="0"/>
+        <w:ind w:left="-1276" w:right="-850"/>
+        <w:rPr>
+          <w:rFonts w:ascii="Consolas" w:hAnsi="Consolas"/>
+          <w:sz w:val="16"/>
+          <w:szCs w:val="16"/>
+        </w:rPr>
+      </w:pPr>
+      <w:r>
+        <w:rPr>
+          <w:rFonts w:ascii="Consolas" w:hAnsi="Consolas"/>
+          <w:sz w:val="16"/>
+          <w:szCs w:val="16"/>
+        </w:rPr>
+        <w:t xml:space="preserve">                &lt;/TransitionGroup&gt;</w:t>
+      </w:r>
+    </w:p>
+    <w:p>
+      <w:pPr>
+        <w:pStyle w:val="Textkrper"/>
+        <w:spacing w:after="0"/>
+        <w:ind w:left="-1276" w:right="-850"/>
+        <w:rPr>
+          <w:rFonts w:ascii="Consolas" w:hAnsi="Consolas"/>
+          <w:sz w:val="16"/>
+          <w:szCs w:val="16"/>
+        </w:rPr>
+      </w:pPr>
+      <w:r>
+        <w:rPr>
+          <w:rFonts w:ascii="Consolas" w:hAnsi="Consolas"/>
+          <w:sz w:val="16"/>
+          <w:szCs w:val="16"/>
+        </w:rPr>
+        <w:t xml:space="preserve">                &lt;TransitionGroup transitionGroupId="1" comment="for test only"&gt;</w:t>
+      </w:r>
+    </w:p>
+    <w:p>
+      <w:pPr>
+        <w:pStyle w:val="Textkrper"/>
+        <w:spacing w:after="0"/>
+        <w:ind w:left="-1276" w:right="-850"/>
+        <w:rPr>
+          <w:rFonts w:ascii="Consolas" w:hAnsi="Consolas"/>
+          <w:sz w:val="16"/>
+          <w:szCs w:val="16"/>
+        </w:rPr>
+      </w:pPr>
+      <w:r>
+        <w:rPr>
+          <w:rFonts w:ascii="Consolas" w:hAnsi="Consolas"/>
+          <w:sz w:val="16"/>
+          <w:szCs w:val="16"/>
+        </w:rPr>
+        <w:t xml:space="preserve">                    &lt;TransitionMapping transitionId="1"/&gt;</w:t>
+      </w:r>
+    </w:p>
+    <w:p>
+      <w:pPr>
+        <w:pStyle w:val="Textkrper"/>
+        <w:spacing w:after="0"/>
+        <w:ind w:left="-1276" w:right="-850"/>
+        <w:rPr>
+          <w:rFonts w:ascii="Consolas" w:hAnsi="Consolas"/>
+          <w:sz w:val="16"/>
+          <w:szCs w:val="16"/>
+        </w:rPr>
+      </w:pPr>
+      <w:r>
+        <w:rPr>
+          <w:rFonts w:ascii="Consolas" w:hAnsi="Consolas"/>
+          <w:sz w:val="16"/>
+          <w:szCs w:val="16"/>
+        </w:rPr>
+        <w:t xml:space="preserve">                &lt;/TransitionGroup&gt;</w:t>
+      </w:r>
+    </w:p>
+    <w:p>
+      <w:pPr>
+        <w:pStyle w:val="Textkrper"/>
+        <w:spacing w:after="0"/>
+        <w:ind w:left="-1276" w:right="-850"/>
+        <w:rPr>
+          <w:rFonts w:ascii="Consolas" w:hAnsi="Consolas"/>
+          <w:sz w:val="16"/>
+          <w:szCs w:val="16"/>
+        </w:rPr>
+      </w:pPr>
+      <w:r>
+        <w:rPr>
+          <w:rFonts w:ascii="Consolas" w:hAnsi="Consolas"/>
+          <w:sz w:val="16"/>
+          <w:szCs w:val="16"/>
+        </w:rPr>
+        <w:t xml:space="preserve">                &lt;TransitionGroup transitionGroupId="2" comment="for test only"&gt;</w:t>
+      </w:r>
+    </w:p>
+    <w:p>
+      <w:pPr>
+        <w:pStyle w:val="Textkrper"/>
+        <w:spacing w:after="0"/>
+        <w:ind w:left="-1276" w:right="-850"/>
+        <w:rPr>
+          <w:rFonts w:ascii="Consolas" w:hAnsi="Consolas"/>
+          <w:sz w:val="16"/>
+          <w:szCs w:val="16"/>
+        </w:rPr>
+      </w:pPr>
+      <w:r>
+        <w:rPr>
+          <w:rFonts w:ascii="Consolas" w:hAnsi="Consolas"/>
+          <w:sz w:val="16"/>
+          <w:szCs w:val="16"/>
+        </w:rPr>
+        <w:t xml:space="preserve">                    &lt;TransitionMapping transitionId="2"/&gt;</w:t>
+      </w:r>
+    </w:p>
+    <w:p>
+      <w:pPr>
+        <w:pStyle w:val="Textkrper"/>
+        <w:spacing w:after="0"/>
+        <w:ind w:left="-1276" w:right="-850"/>
+        <w:rPr>
+          <w:rFonts w:ascii="Consolas" w:hAnsi="Consolas"/>
+          <w:sz w:val="16"/>
+          <w:szCs w:val="16"/>
+        </w:rPr>
+      </w:pPr>
+      <w:r>
+        <w:rPr>
+          <w:rFonts w:ascii="Consolas" w:hAnsi="Consolas"/>
+          <w:sz w:val="16"/>
+          <w:szCs w:val="16"/>
+        </w:rPr>
+        <w:t xml:space="preserve">                &lt;/TransitionGroup&gt;</w:t>
+      </w:r>
+    </w:p>
+    <w:p>
+      <w:pPr>
+        <w:pStyle w:val="Textkrper"/>
+        <w:spacing w:after="0"/>
+        <w:ind w:left="-1276" w:right="-850"/>
+        <w:rPr>
+          <w:rFonts w:ascii="Consolas" w:hAnsi="Consolas"/>
+          <w:sz w:val="16"/>
+          <w:szCs w:val="16"/>
+        </w:rPr>
+      </w:pPr>
+      <w:r>
+        <w:rPr>
+          <w:rFonts w:ascii="Consolas" w:hAnsi="Consolas"/>
+          <w:sz w:val="16"/>
+          <w:szCs w:val="16"/>
+        </w:rPr>
+        <w:t xml:space="preserve">                &lt;TransitionGroup transitionGroupId="3"&gt;</w:t>
+      </w:r>
+    </w:p>
+    <w:p>
+      <w:pPr>
+        <w:pStyle w:val="Textkrper"/>
+        <w:spacing w:after="0"/>
+        <w:ind w:left="-1276" w:right="-850"/>
+        <w:rPr>
+          <w:rFonts w:ascii="Consolas" w:hAnsi="Consolas"/>
+          <w:sz w:val="16"/>
+          <w:szCs w:val="16"/>
+        </w:rPr>
+      </w:pPr>
+      <w:r>
+        <w:rPr>
+          <w:rFonts w:ascii="Consolas" w:hAnsi="Consolas"/>
+          <w:sz w:val="16"/>
+          <w:szCs w:val="16"/>
+        </w:rPr>
+        <w:t xml:space="preserve">                    &lt;TransitionMapping transitionId="3"/&gt;</w:t>
+      </w:r>
+    </w:p>
+    <w:p>
+      <w:pPr>
+        <w:pStyle w:val="Textkrper"/>
+        <w:spacing w:after="0"/>
+        <w:ind w:left="-1276" w:right="-850"/>
+        <w:rPr>
+          <w:rFonts w:ascii="Consolas" w:hAnsi="Consolas"/>
+          <w:sz w:val="16"/>
+          <w:szCs w:val="16"/>
+        </w:rPr>
+      </w:pPr>
+      <w:r>
+        <w:rPr>
+          <w:rFonts w:ascii="Consolas" w:hAnsi="Consolas"/>
+          <w:sz w:val="16"/>
+          <w:szCs w:val="16"/>
+        </w:rPr>
+        <w:t xml:space="preserve">                &lt;/TransitionGroup&gt;</w:t>
+      </w:r>
+    </w:p>
+    <w:p>
+      <w:pPr>
+        <w:pStyle w:val="Textkrper"/>
+        <w:spacing w:after="0"/>
+        <w:ind w:left="-1276" w:right="-850"/>
+        <w:rPr>
+          <w:rFonts w:ascii="Consolas" w:hAnsi="Consolas"/>
+          <w:sz w:val="16"/>
+          <w:szCs w:val="16"/>
+        </w:rPr>
+      </w:pPr>
+      <w:r>
+        <w:rPr>
+          <w:rFonts w:ascii="Consolas" w:hAnsi="Consolas"/>
+          <w:sz w:val="16"/>
+          <w:szCs w:val="16"/>
+        </w:rPr>
+        <w:t xml:space="preserve">                &lt;TransitionGroup transitionGroupId="4" comment="for test only"&gt;</w:t>
+      </w:r>
+    </w:p>
+    <w:p>
+      <w:pPr>
+        <w:pStyle w:val="Textkrper"/>
+        <w:spacing w:after="0"/>
+        <w:ind w:left="-1276" w:right="-850"/>
+        <w:rPr>
+          <w:rFonts w:ascii="Consolas" w:hAnsi="Consolas"/>
+          <w:sz w:val="16"/>
+          <w:szCs w:val="16"/>
+        </w:rPr>
+      </w:pPr>
+      <w:r>
+        <w:rPr>
+          <w:rFonts w:ascii="Consolas" w:hAnsi="Consolas"/>
+          <w:sz w:val="16"/>
+          <w:szCs w:val="16"/>
+        </w:rPr>
+        <w:t xml:space="preserve">                    &lt;TransitionMapping transitionId="4"/&gt;</w:t>
+      </w:r>
+    </w:p>
+    <w:p>
+      <w:pPr>
+        <w:pStyle w:val="Textkrper"/>
+        <w:spacing w:after="0"/>
+        <w:ind w:left="-1276" w:right="-850"/>
+        <w:rPr>
+          <w:rFonts w:ascii="Consolas" w:hAnsi="Consolas"/>
+          <w:sz w:val="16"/>
+          <w:szCs w:val="16"/>
+        </w:rPr>
+      </w:pPr>
+      <w:r>
+        <w:rPr>
+          <w:rFonts w:ascii="Consolas" w:hAnsi="Consolas"/>
+          <w:sz w:val="16"/>
+          <w:szCs w:val="16"/>
+        </w:rPr>
+        <w:t xml:space="preserve">                &lt;/TransitionGroup&gt;</w:t>
+      </w:r>
+    </w:p>
+    <w:p>
+      <w:pPr>
+        <w:pStyle w:val="Textkrper"/>
+        <w:spacing w:after="0"/>
+        <w:ind w:left="-1276" w:right="-850"/>
+        <w:rPr>
+          <w:rFonts w:ascii="Consolas" w:hAnsi="Consolas"/>
+          <w:sz w:val="16"/>
+          <w:szCs w:val="16"/>
+        </w:rPr>
+      </w:pPr>
+      <w:r>
+        <w:rPr>
+          <w:rFonts w:ascii="Consolas" w:hAnsi="Consolas"/>
+          <w:sz w:val="16"/>
+          <w:szCs w:val="16"/>
+        </w:rPr>
+        <w:t xml:space="preserve">                &lt;TransitionGroup transitionGroupId="100" comment="R_i transitions based on current values"&gt;</w:t>
+      </w:r>
+    </w:p>
+    <w:p>
+      <w:pPr>
+        <w:pStyle w:val="Textkrper"/>
+        <w:spacing w:after="0"/>
+        <w:ind w:left="-1276" w:right="-850"/>
+        <w:rPr>
+          <w:rFonts w:ascii="Consolas" w:hAnsi="Consolas"/>
+          <w:sz w:val="16"/>
+          <w:szCs w:val="16"/>
+        </w:rPr>
+      </w:pPr>
+      <w:r>
+        <w:rPr>
+          <w:rFonts w:ascii="Consolas" w:hAnsi="Consolas"/>
+          <w:sz w:val="16"/>
+          <w:szCs w:val="16"/>
+        </w:rPr>
+        <w:t xml:space="preserve">                    &lt;TransitionMapping transitionId="0"/&gt;</w:t>
+      </w:r>
+    </w:p>
+    <w:p>
+      <w:pPr>
+        <w:pStyle w:val="Textkrper"/>
+        <w:spacing w:after="0"/>
+        <w:ind w:left="-1276" w:right="-850"/>
+        <w:rPr>
+          <w:rFonts w:ascii="Consolas" w:hAnsi="Consolas"/>
+          <w:sz w:val="16"/>
+          <w:szCs w:val="16"/>
+        </w:rPr>
+      </w:pPr>
+      <w:r>
+        <w:rPr>
+          <w:rFonts w:ascii="Consolas" w:hAnsi="Consolas"/>
+          <w:sz w:val="16"/>
+          <w:szCs w:val="16"/>
+        </w:rPr>
+        <w:t xml:space="preserve">                    &lt;TransitionMapping transitionId="3"/&gt;</w:t>
+      </w:r>
+    </w:p>
+    <w:p>
+      <w:pPr>
+        <w:pStyle w:val="Textkrper"/>
+        <w:spacing w:after="0"/>
+        <w:ind w:left="-1276" w:right="-850"/>
+        <w:rPr>
+          <w:rFonts w:ascii="Consolas" w:hAnsi="Consolas"/>
+          <w:sz w:val="16"/>
+          <w:szCs w:val="16"/>
+        </w:rPr>
+      </w:pPr>
+      <w:r>
+        <w:rPr>
+          <w:rFonts w:ascii="Consolas" w:hAnsi="Consolas"/>
+          <w:sz w:val="16"/>
+          <w:szCs w:val="16"/>
+        </w:rPr>
+        <w:t xml:space="preserve">                    &lt;TransitionMapping transitionId="6"/&gt;</w:t>
+      </w:r>
+    </w:p>
+    <w:p>
+      <w:pPr>
+        <w:pStyle w:val="Textkrper"/>
+        <w:spacing w:after="0"/>
+        <w:ind w:left="-1276" w:right="-850"/>
+        <w:rPr>
+          <w:rFonts w:ascii="Consolas" w:hAnsi="Consolas"/>
+          <w:sz w:val="16"/>
+          <w:szCs w:val="16"/>
+        </w:rPr>
+      </w:pPr>
+      <w:r>
+        <w:rPr>
+          <w:rFonts w:ascii="Consolas" w:hAnsi="Consolas"/>
+          <w:sz w:val="16"/>
+          <w:szCs w:val="16"/>
+        </w:rPr>
+        <w:t xml:space="preserve">                &lt;/TransitionGroup&gt;</w:t>
+      </w:r>
+    </w:p>
+    <w:p>
+      <w:pPr>
+        <w:pStyle w:val="Textkrper"/>
+        <w:spacing w:after="0"/>
+        <w:ind w:left="-1276" w:right="-850"/>
+        <w:rPr>
+          <w:rFonts w:ascii="Consolas" w:hAnsi="Consolas"/>
+          <w:sz w:val="16"/>
+          <w:szCs w:val="16"/>
+        </w:rPr>
+      </w:pPr>
+      <w:r>
+        <w:rPr>
+          <w:rFonts w:ascii="Consolas" w:hAnsi="Consolas"/>
+          <w:sz w:val="16"/>
+          <w:szCs w:val="16"/>
+        </w:rPr>
+        <w:t xml:space="preserve">                &lt;TransitionGroup transitionGroupId="5" comment="for test only"&gt;</w:t>
+      </w:r>
+    </w:p>
+    <w:p>
+      <w:pPr>
+        <w:pStyle w:val="Textkrper"/>
+        <w:spacing w:after="0"/>
+        <w:ind w:left="-1276" w:right="-850"/>
+        <w:rPr>
+          <w:rFonts w:ascii="Consolas" w:hAnsi="Consolas"/>
+          <w:sz w:val="16"/>
+          <w:szCs w:val="16"/>
+        </w:rPr>
+      </w:pPr>
+      <w:r>
+        <w:rPr>
+          <w:rFonts w:ascii="Consolas" w:hAnsi="Consolas"/>
+          <w:sz w:val="16"/>
+          <w:szCs w:val="16"/>
+        </w:rPr>
+        <w:t xml:space="preserve">                    &lt;TransitionMapping transitionId="5"/&gt;</w:t>
+      </w:r>
+    </w:p>
+    <w:p>
+      <w:pPr>
+        <w:pStyle w:val="Textkrper"/>
+        <w:spacing w:after="0"/>
+        <w:ind w:left="-1276" w:right="-850"/>
+        <w:rPr>
+          <w:rFonts w:ascii="Consolas" w:hAnsi="Consolas"/>
+          <w:sz w:val="16"/>
+          <w:szCs w:val="16"/>
+        </w:rPr>
+      </w:pPr>
+      <w:r>
+        <w:rPr>
+          <w:rFonts w:ascii="Consolas" w:hAnsi="Consolas"/>
+          <w:sz w:val="16"/>
+          <w:szCs w:val="16"/>
+        </w:rPr>
+        <w:t xml:space="preserve">                &lt;/TransitionGroup&gt;</w:t>
+      </w:r>
+    </w:p>
+    <w:p>
+      <w:pPr>
+        <w:pStyle w:val="Textkrper"/>
+        <w:spacing w:after="0"/>
+        <w:ind w:left="-1276" w:right="-850"/>
+        <w:rPr>
+          <w:rFonts w:ascii="Consolas" w:hAnsi="Consolas"/>
+          <w:sz w:val="16"/>
+          <w:szCs w:val="16"/>
+        </w:rPr>
+      </w:pPr>
+      <w:r>
+        <w:rPr>
+          <w:rFonts w:ascii="Consolas" w:hAnsi="Consolas"/>
+          <w:sz w:val="16"/>
+          <w:szCs w:val="16"/>
+        </w:rPr>
+        <w:t xml:space="preserve">                &lt;TransitionGroup transitionGroupId="6"&gt;</w:t>
+      </w:r>
+    </w:p>
+    <w:p>
+      <w:pPr>
+        <w:pStyle w:val="Textkrper"/>
+        <w:spacing w:after="0"/>
+        <w:ind w:left="-1276" w:right="-850"/>
+        <w:rPr>
+          <w:rFonts w:ascii="Consolas" w:hAnsi="Consolas"/>
+          <w:sz w:val="16"/>
+          <w:szCs w:val="16"/>
+        </w:rPr>
+      </w:pPr>
+      <w:r>
+        <w:rPr>
+          <w:rFonts w:ascii="Consolas" w:hAnsi="Consolas"/>
+          <w:sz w:val="16"/>
+          <w:szCs w:val="16"/>
+        </w:rPr>
+        <w:t xml:space="preserve">                    &lt;TransitionMapping transitionId="6"/&gt;</w:t>
+      </w:r>
+    </w:p>
+    <w:p>
+      <w:pPr>
+        <w:pStyle w:val="Textkrper"/>
+        <w:spacing w:after="0"/>
+        <w:ind w:left="-1276" w:right="-850"/>
+        <w:rPr>
+          <w:rFonts w:ascii="Consolas" w:hAnsi="Consolas"/>
+          <w:sz w:val="16"/>
+          <w:szCs w:val="16"/>
+        </w:rPr>
+      </w:pPr>
+      <w:r>
+        <w:rPr>
+          <w:rFonts w:ascii="Consolas" w:hAnsi="Consolas"/>
+          <w:sz w:val="16"/>
+          <w:szCs w:val="16"/>
+        </w:rPr>
+        <w:t xml:space="preserve">                &lt;/TransitionGroup&gt;</w:t>
+      </w:r>
+    </w:p>
+    <w:p>
+      <w:pPr>
+        <w:pStyle w:val="Textkrper"/>
+        <w:spacing w:after="0"/>
+        <w:ind w:left="-1276" w:right="-850"/>
+        <w:rPr>
+          <w:rFonts w:ascii="Consolas" w:hAnsi="Consolas"/>
+          <w:sz w:val="16"/>
+          <w:szCs w:val="16"/>
+        </w:rPr>
+      </w:pPr>
+      <w:r>
+        <w:rPr>
+          <w:rFonts w:ascii="Consolas" w:hAnsi="Consolas"/>
+          <w:sz w:val="16"/>
+          <w:szCs w:val="16"/>
+        </w:rPr>
+        <w:t xml:space="preserve">                &lt;TransitionGroup transitionGroupId="7" comment="for test only"&gt;</w:t>
+      </w:r>
+    </w:p>
+    <w:p>
+      <w:pPr>
+        <w:pStyle w:val="Textkrper"/>
+        <w:spacing w:after="0"/>
+        <w:ind w:left="-1276" w:right="-850"/>
+        <w:rPr>
+          <w:rFonts w:ascii="Consolas" w:hAnsi="Consolas"/>
+          <w:sz w:val="16"/>
+          <w:szCs w:val="16"/>
+        </w:rPr>
+      </w:pPr>
+      <w:r>
+        <w:rPr>
+          <w:rFonts w:ascii="Consolas" w:hAnsi="Consolas"/>
+          <w:sz w:val="16"/>
+          <w:szCs w:val="16"/>
+        </w:rPr>
+        <w:t xml:space="preserve">                    &lt;TransitionMapping transitionId="7"/&gt;</w:t>
+      </w:r>
+    </w:p>
+    <w:p>
+      <w:pPr>
+        <w:pStyle w:val="Textkrper"/>
+        <w:spacing w:after="0"/>
+        <w:ind w:left="-1276" w:right="-850"/>
+        <w:rPr>
+          <w:rFonts w:ascii="Consolas" w:hAnsi="Consolas"/>
+          <w:sz w:val="16"/>
+          <w:szCs w:val="16"/>
+        </w:rPr>
+      </w:pPr>
+      <w:r>
+        <w:rPr>
+          <w:rFonts w:ascii="Consolas" w:hAnsi="Consolas"/>
+          <w:sz w:val="16"/>
+          <w:szCs w:val="16"/>
+        </w:rPr>
+        <w:t xml:space="preserve">                &lt;/TransitionGroup&gt;</w:t>
+      </w:r>
+    </w:p>
+    <w:p>
+      <w:pPr>
+        <w:pStyle w:val="Textkrper"/>
+        <w:spacing w:after="0"/>
+        <w:ind w:left="-1276" w:right="-850"/>
+        <w:rPr>
+          <w:rFonts w:ascii="Consolas" w:hAnsi="Consolas"/>
+          <w:sz w:val="16"/>
+          <w:szCs w:val="16"/>
+        </w:rPr>
+      </w:pPr>
+      <w:r>
+        <w:rPr>
+          <w:rFonts w:ascii="Consolas" w:hAnsi="Consolas"/>
+          <w:sz w:val="16"/>
+          <w:szCs w:val="16"/>
+        </w:rPr>
+        <w:t xml:space="preserve">                &lt;TransitionGroup transitionGroupId="8" comment="for test only"&gt;</w:t>
+      </w:r>
+    </w:p>
+    <w:p>
+      <w:pPr>
+        <w:pStyle w:val="Textkrper"/>
+        <w:spacing w:after="0"/>
+        <w:ind w:left="-1276" w:right="-850"/>
+        <w:rPr>
+          <w:rFonts w:ascii="Consolas" w:hAnsi="Consolas"/>
+          <w:sz w:val="16"/>
+          <w:szCs w:val="16"/>
+        </w:rPr>
+      </w:pPr>
+      <w:r>
+        <w:rPr>
+          <w:rFonts w:ascii="Consolas" w:hAnsi="Consolas"/>
+          <w:sz w:val="16"/>
+          <w:szCs w:val="16"/>
+        </w:rPr>
+        <w:t xml:space="preserve">                    &lt;TransitionMapping transitionId="8"/&gt;</w:t>
+      </w:r>
+    </w:p>
+    <w:p>
+      <w:pPr>
+        <w:pStyle w:val="Textkrper"/>
+        <w:spacing w:after="0"/>
+        <w:ind w:left="-1276" w:right="-850"/>
+        <w:rPr>
+          <w:rFonts w:ascii="Consolas" w:hAnsi="Consolas"/>
+          <w:sz w:val="16"/>
+          <w:szCs w:val="16"/>
+        </w:rPr>
+      </w:pPr>
+      <w:r>
+        <w:rPr>
+          <w:rFonts w:ascii="Consolas" w:hAnsi="Consolas"/>
+          <w:sz w:val="16"/>
+          <w:szCs w:val="16"/>
+        </w:rPr>
+        <w:t xml:space="preserve">                &lt;/TransitionGroup&gt;</w:t>
+      </w:r>
+    </w:p>
+    <w:p>
+      <w:pPr>
+        <w:pStyle w:val="Textkrper"/>
+        <w:spacing w:after="0"/>
+        <w:ind w:left="-1276" w:right="-850"/>
+        <w:rPr>
+          <w:rFonts w:ascii="Consolas" w:hAnsi="Consolas"/>
+          <w:sz w:val="16"/>
+          <w:szCs w:val="16"/>
+        </w:rPr>
+      </w:pPr>
+      <w:r>
+        <w:rPr>
+          <w:rFonts w:ascii="Consolas" w:hAnsi="Consolas"/>
+          <w:sz w:val="16"/>
+          <w:szCs w:val="16"/>
+        </w:rPr>
+        <w:t xml:space="preserve">            &lt;/TransitionGroups&gt;</w:t>
+      </w:r>
+    </w:p>
+    <w:p>
+      <w:pPr>
+        <w:pStyle w:val="Textkrper"/>
+        <w:spacing w:after="0"/>
+        <w:ind w:left="-1276" w:right="-850"/>
+        <w:rPr>
+          <w:rFonts w:ascii="Consolas" w:hAnsi="Consolas"/>
+          <w:sz w:val="16"/>
+          <w:szCs w:val="16"/>
+        </w:rPr>
+      </w:pPr>
+      <w:r>
+        <w:rPr>
+          <w:rFonts w:ascii="Consolas" w:hAnsi="Consolas"/>
+          <w:sz w:val="16"/>
+          <w:szCs w:val="16"/>
+        </w:rPr>
+        <w:t xml:space="preserve">            &lt;Transitions&gt;</w:t>
+      </w:r>
+    </w:p>
+    <w:p>
+      <w:pPr>
+        <w:pStyle w:val="Textkrper"/>
+        <w:spacing w:after="0"/>
+        <w:ind w:left="-1276" w:right="-850"/>
+        <w:rPr>
+          <w:rFonts w:ascii="Consolas" w:hAnsi="Consolas"/>
+          <w:sz w:val="16"/>
+          <w:szCs w:val="16"/>
+        </w:rPr>
+      </w:pPr>
+      <w:r>
+        <w:rPr>
+          <w:rFonts w:ascii="Consolas" w:hAnsi="Consolas"/>
+          <w:sz w:val="16"/>
+          <w:szCs w:val="16"/>
+        </w:rPr>
+        <w:t xml:space="preserve">                &lt;Transition transitionId="0" refOrdinal="1" classType="peak" valueType="deltaFactor" thresholdValue="-0.9" recoveryValue="-0.1" referenceTimeMsec="5000" thresholdTimeMsec="7000" peakMinimumTimeMsec="2000" recoveryTimeMsec="5000" comment="Stromeinbruch auf wenigstens ein Zehntel mit Wiederanstieg auf mindestens 90%; Dauer höchstens 7 Sekunden"/&gt;</w:t>
+      </w:r>
+    </w:p>
+    <w:p>
+      <w:pPr>
+        <w:pStyle w:val="Textkrper"/>
+        <w:spacing w:after="0"/>
+        <w:ind w:left="-1276" w:right="-850"/>
+        <w:rPr>
+          <w:rFonts w:ascii="Consolas" w:hAnsi="Consolas"/>
+          <w:sz w:val="16"/>
+          <w:szCs w:val="16"/>
+        </w:rPr>
+      </w:pPr>
+      <w:r>
+        <w:rPr>
+          <w:rFonts w:ascii="Consolas" w:hAnsi="Consolas"/>
+          <w:sz w:val="16"/>
+          <w:szCs w:val="16"/>
+        </w:rPr>
+        <w:t xml:space="preserve">                &lt;Transition transitionId="1" refOrdinal="1" classType="peak" valueType="deltaValue" thresholdValue="-0.1" recoveryValue="-0.01" referenceTimeMsec="5000" thresholdTimeMsec="7000" peakMinimumTimeMsec="2000" recoveryTimeMsec="5000" comment="Nur zur Illustration: Stromeinbruch UM mindestens 100 mA mit Wiederanstieg um mindestens 90 mA; Dauer höchstens 7 Sekunden"/&gt;</w:t>
+      </w:r>
+    </w:p>
+    <w:p>
+      <w:pPr>
+        <w:pStyle w:val="Textkrper"/>
+        <w:spacing w:after="0"/>
+        <w:ind w:left="-1276" w:right="-850"/>
+        <w:rPr>
+          <w:rFonts w:ascii="Consolas" w:hAnsi="Consolas"/>
+          <w:sz w:val="16"/>
+          <w:szCs w:val="16"/>
+        </w:rPr>
+      </w:pPr>
+      <w:r>
+        <w:rPr>
+          <w:rFonts w:ascii="Consolas" w:hAnsi="Consolas"/>
+          <w:sz w:val="16"/>
+          <w:szCs w:val="16"/>
+        </w:rPr>
+        <w:t xml:space="preserve">                &lt;Transition transitionId="2" refOrdinal="1" classType="peak" valueType="lowerThreshold" thresholdValue="0.15" recoveryValue="0.19" referenceTimeMsec="5000" thresholdTimeMsec="7000" peakMinimumTimeMsec="2000" recoveryTimeMsec="5000" comment="Nur zur Illustration: Stromeinbruch AUF wenigstens 100 mA mit Wiederanstieg auf mindestens 190 mA; Dauer höchstens 7 Sekunden"/&gt;</w:t>
+      </w:r>
+    </w:p>
+    <w:p>
+      <w:pPr>
+        <w:pStyle w:val="Textkrper"/>
+        <w:spacing w:after="0"/>
+        <w:ind w:left="-1276" w:right="-850"/>
+        <w:rPr>
+          <w:rFonts w:ascii="Consolas" w:hAnsi="Consolas"/>
+          <w:sz w:val="16"/>
+          <w:szCs w:val="16"/>
+        </w:rPr>
+      </w:pPr>
+      <w:r>
+        <w:rPr>
+          <w:rFonts w:ascii="Consolas" w:hAnsi="Consolas"/>
+          <w:sz w:val="16"/>
+          <w:szCs w:val="16"/>
+        </w:rPr>
+        <w:t xml:space="preserve">                &lt;Transition transitionId="3" refOrdinal="1" classType="pulse" valueType="deltaFactor" thresholdValue="-0.9" recoveryValue="-0.1" referenceTimeMsec="5000" thresholdTimeMsec="3000" recoveryTimeMsec="5000" comment="Stromeinbruch auf wenigstens ein Zehntel mit Wiederanstieg auf mindestens 90%; Pulsdauer mindestens 3 Sekunden"/&gt;</w:t>
+      </w:r>
+    </w:p>
+    <w:p>
+      <w:pPr>
+        <w:pStyle w:val="Textkrper"/>
+        <w:spacing w:after="0"/>
+        <w:ind w:left="-1276" w:right="-850"/>
+        <w:rPr>
+          <w:rFonts w:ascii="Consolas" w:hAnsi="Consolas"/>
+          <w:sz w:val="16"/>
+          <w:szCs w:val="16"/>
+        </w:rPr>
+      </w:pPr>
+      <w:r>
+        <w:rPr>
+          <w:rFonts w:ascii="Consolas" w:hAnsi="Consolas"/>
+          <w:sz w:val="16"/>
+          <w:szCs w:val="16"/>
+        </w:rPr>
+        <w:t xml:space="preserve">                &lt;Transition transitionId="4" refOrdinal="1" classType="pulse" valueType="deltaValue" thresholdValue="-0.3" recoveryValue="-0.2" referenceTimeMsec="5000" thresholdTimeMsec="3000" recoveryTimeMsec="5000" comment="Nur zur Illustration: Stromeinbruch UM mindestens 300 mA mit Wiederanstieg um mindestens 100 mA; Pulsdauer mindestens 3 Sekunden"/&gt;</w:t>
+      </w:r>
+    </w:p>
+    <w:p>
+      <w:pPr>
+        <w:pStyle w:val="Textkrper"/>
+        <w:spacing w:after="0"/>
+        <w:ind w:left="-1276" w:right="-850"/>
+        <w:rPr>
+          <w:rFonts w:ascii="Consolas" w:hAnsi="Consolas"/>
+          <w:sz w:val="16"/>
+          <w:szCs w:val="16"/>
+        </w:rPr>
+      </w:pPr>
+      <w:r>
+        <w:rPr>
+          <w:rFonts w:ascii="Consolas" w:hAnsi="Consolas"/>
+          <w:sz w:val="16"/>
+          <w:szCs w:val="16"/>
+        </w:rPr>
+        <w:t xml:space="preserve">                &lt;Transition transitionId="5" refOrdinal="1" classType="pulse" valueType="lowerThreshold" thresholdValue="0.1" recoveryValue="0.16" referenceTimeMsec="5000" thresholdTimeMsec="3000" recoveryTimeMsec="5000" comment="Nur zur Illustration: Stromeinbruch AUF wenigstens 100 mA mit Wiederanstieg auf mindestens 160 mA; Pulsdauer mindestens 3 Sekunden"/&gt;</w:t>
+      </w:r>
+    </w:p>
+    <w:p>
+      <w:pPr>
+        <w:pStyle w:val="Textkrper"/>
+        <w:spacing w:after="0"/>
+        <w:ind w:left="-1276" w:right="-850"/>
+        <w:rPr>
+          <w:rFonts w:ascii="Consolas" w:hAnsi="Consolas"/>
+          <w:sz w:val="16"/>
+          <w:szCs w:val="16"/>
+        </w:rPr>
+      </w:pPr>
+      <w:r>
+        <w:rPr>
+          <w:rFonts w:ascii="Consolas" w:hAnsi="Consolas"/>
+          <w:sz w:val="16"/>
+          <w:szCs w:val="16"/>
+        </w:rPr>
+        <w:t xml:space="preserve">                &lt;Transition transitionId="6" refOrdinal="1" classType="slope" valueType="deltaFactor" thresholdValue="-0.9" referenceTimeMsec="5000" thresholdTimeMsec="3000" comment="Stromeinbruch auf wenigstens ein Zehntel; Einbruchdauer mindestens 3 Sekunden"/&gt;</w:t>
+      </w:r>
+    </w:p>
+    <w:p>
+      <w:pPr>
+        <w:pStyle w:val="Textkrper"/>
+        <w:spacing w:after="0"/>
+        <w:ind w:left="-1276" w:right="-850"/>
+        <w:rPr>
+          <w:rFonts w:ascii="Consolas" w:hAnsi="Consolas"/>
+          <w:sz w:val="16"/>
+          <w:szCs w:val="16"/>
+        </w:rPr>
+      </w:pPr>
+      <w:r>
+        <w:rPr>
+          <w:rFonts w:ascii="Consolas" w:hAnsi="Consolas"/>
+          <w:sz w:val="16"/>
+          <w:szCs w:val="16"/>
+        </w:rPr>
+        <w:t xml:space="preserve">                &lt;Transition transitionId="7" refOrdinal="1" classType="slope" valueType="deltaValue" thresholdValue="-0.1" referenceTimeMsec="5000" thresholdTimeMsec="3000" comment="Nur zur Illustration: Stromeinbruch UM mindestens 100 mA; Einbruchdauer mindestens 3 Sekunden"/&gt;</w:t>
+      </w:r>
+    </w:p>
+    <w:p>
+      <w:pPr>
+        <w:pStyle w:val="Textkrper"/>
+        <w:spacing w:after="0"/>
+        <w:ind w:left="-1276" w:right="-850"/>
+        <w:rPr>
+          <w:rFonts w:ascii="Consolas" w:hAnsi="Consolas"/>
+          <w:sz w:val="16"/>
+          <w:szCs w:val="16"/>
+        </w:rPr>
+      </w:pPr>
+      <w:r>
+        <w:rPr>
+          <w:rFonts w:ascii="Consolas" w:hAnsi="Consolas"/>
+          <w:sz w:val="16"/>
+          <w:szCs w:val="16"/>
+        </w:rPr>
+        <w:t xml:space="preserve">                &lt;Transition transitionId="8" refOrdinal="1" classType="slope" valueType="lowerThreshold" thresholdValue="0.15" referenceTimeMsec="5000" thresholdTimeMsec="3000" comment="Nur zur Illustration: Stromeinbruch AUF wenigstens 150 mA; Einbruchdauer mindestens 3 Sekunden"/&gt;</w:t>
+      </w:r>
+    </w:p>
+    <w:p>
+      <w:pPr>
+        <w:pStyle w:val="Textkrper"/>
+        <w:spacing w:after="0"/>
+        <w:ind w:left="-1276" w:right="-850"/>
+        <w:rPr>
+          <w:rFonts w:ascii="Consolas" w:hAnsi="Consolas"/>
+          <w:sz w:val="16"/>
+          <w:szCs w:val="16"/>
+        </w:rPr>
+      </w:pPr>
+      <w:r>
+        <w:rPr>
+          <w:rFonts w:ascii="Consolas" w:hAnsi="Consolas"/>
+          <w:sz w:val="16"/>
+          <w:szCs w:val="16"/>
+        </w:rPr>
+        <w:t xml:space="preserve">            &lt;/Transitions&gt;</w:t>
+      </w:r>
+    </w:p>
+    <w:p>
+      <w:pPr>
+        <w:pStyle w:val="Textkrper"/>
+      </w:pPr>
     </w:p>
     <w:p>
       <w:pPr>
@@ -17409,6 +24834,36 @@
     <w:abstractNumId w:val="1"/>
   </w:num>
   <w:num w:numId="12">
+    <w:abstractNumId w:val="1"/>
+    <w:lvlOverride w:ilvl="0">
+      <w:startOverride w:val="1"/>
+    </w:lvlOverride>
+    <w:lvlOverride w:ilvl="1">
+      <w:startOverride w:val="1"/>
+    </w:lvlOverride>
+    <w:lvlOverride w:ilvl="2">
+      <w:startOverride w:val="1"/>
+    </w:lvlOverride>
+    <w:lvlOverride w:ilvl="3">
+      <w:startOverride w:val="1"/>
+    </w:lvlOverride>
+    <w:lvlOverride w:ilvl="4">
+      <w:startOverride w:val="1"/>
+    </w:lvlOverride>
+    <w:lvlOverride w:ilvl="5">
+      <w:startOverride w:val="1"/>
+    </w:lvlOverride>
+    <w:lvlOverride w:ilvl="6">
+      <w:startOverride w:val="1"/>
+    </w:lvlOverride>
+    <w:lvlOverride w:ilvl="7">
+      <w:startOverride w:val="1"/>
+    </w:lvlOverride>
+    <w:lvlOverride w:ilvl="8">
+      <w:startOverride w:val="1"/>
+    </w:lvlOverride>
+  </w:num>
+  <w:num w:numId="13">
     <w:abstractNumId w:val="1"/>
     <w:lvlOverride w:ilvl="0">
       <w:startOverride w:val="1"/>
@@ -18817,7 +26272,7 @@
 </file>
 
 <file path=customXml/itemProps1.xml><?xml version="1.0" encoding="utf-8"?>
-<ds:datastoreItem xmlns:ds="http://schemas.openxmlformats.org/officeDocument/2006/customXml" ds:itemID="{CF4BC8CB-A91A-48F1-A0C6-CF6C1C4C2DE6}">
+<ds:datastoreItem xmlns:ds="http://schemas.openxmlformats.org/officeDocument/2006/customXml" ds:itemID="{57857286-25A7-4AFC-AD11-576360FEF702}">
   <ds:schemaRefs>
     <ds:schemaRef ds:uri="http://schemas.openxmlformats.org/officeDocument/2006/bibliography"/>
   </ds:schemaRefs>
